--- a/lab1/lab1.docx
+++ b/lab1/lab1.docx
@@ -293,7 +293,25 @@
           <w:bCs/>
           <w:szCs w:val="28"/>
         </w:rPr>
-        <w:t xml:space="preserve">Дисциплина: Информационная безопасность </w:t>
+        <w:t xml:space="preserve">Дисциплина: </w:t>
+      </w:r>
+      <w:r>
+        <w:rPr>
+          <w:rFonts w:cs="Times New Roman"/>
+          <w:b/>
+          <w:bCs/>
+          <w:szCs w:val="28"/>
+        </w:rPr>
+        <w:t>Программирование для мобильных платформ</w:t>
+      </w:r>
+      <w:r>
+        <w:rPr>
+          <w:rFonts w:cs="Times New Roman"/>
+          <w:b/>
+          <w:bCs/>
+          <w:szCs w:val="28"/>
+        </w:rPr>
+        <w:t xml:space="preserve"> </w:t>
       </w:r>
     </w:p>
     <w:p>
@@ -788,47 +806,4028 @@
       <w:pPr>
         <w:rPr>
           <w:rFonts w:cs="Times New Roman"/>
-          <w:szCs w:val="28"/>
-        </w:rPr>
-      </w:pPr>
-    </w:p>
-    <w:p>
-      <w:pPr>
-        <w:rPr>
-          <w:rFonts w:cs="Times New Roman"/>
-          <w:szCs w:val="28"/>
-        </w:rPr>
-      </w:pPr>
-      <w:r>
-        <w:rPr>
-          <w:rFonts w:cs="Times New Roman"/>
           <w:b/>
-          <w:szCs w:val="28"/>
-        </w:rPr>
-        <w:t>Ход работы</w:t>
-      </w:r>
-      <w:r>
-        <w:rPr>
-          <w:rFonts w:cs="Times New Roman"/>
           <w:bCs/>
           <w:szCs w:val="28"/>
         </w:rPr>
-        <w:t>:</w:t>
-      </w:r>
+      </w:pPr>
     </w:p>
     <w:p>
       <w:pPr>
         <w:pStyle w:val="C"/>
         <w:ind w:left="0" w:firstLine="0"/>
         <w:jc w:val="left"/>
-      </w:pPr>
+        <w:rPr>
+          <w:b/>
+          <w:bCs/>
+        </w:rPr>
+      </w:pPr>
+      <w:r>
+        <w:rPr>
+          <w:b/>
+          <w:bCs/>
+        </w:rPr>
+        <w:t>Постановка задачи:</w:t>
+      </w:r>
+      <w:r>
+        <w:rPr>
+          <w:b/>
+          <w:bCs/>
+        </w:rPr>
+        <w:t xml:space="preserve"> </w:t>
+      </w:r>
     </w:p>
     <w:p>
       <w:pPr>
         <w:pStyle w:val="C"/>
         <w:ind w:left="0" w:firstLine="0"/>
-        <w:jc w:val="left"/>
-      </w:pPr>
+      </w:pPr>
+      <w:r>
+        <w:t xml:space="preserve">Доработайте приложение «Калькулятор». Дополнив его основными математическими действиями: сложение (уже есть), вычитание, умножение, деление и одна дополнительная операция (табл. 1). Тип переменной указан для всех реализуемых операций. При этом каждая операция должна быть описана отдельным классом и находится в отдельном файле. </w:t>
+      </w:r>
+    </w:p>
+    <w:p>
+      <w:pPr>
+        <w:pStyle w:val="C"/>
+        <w:ind w:left="0" w:firstLine="0"/>
+        <w:jc w:val="left"/>
+      </w:pPr>
+    </w:p>
+    <w:p>
+      <w:pPr>
+        <w:pStyle w:val="C"/>
+        <w:ind w:left="0" w:firstLine="0"/>
+        <w:jc w:val="left"/>
+      </w:pPr>
+      <w:r>
+        <w:t>Таблица 1</w:t>
+      </w:r>
+    </w:p>
+    <w:tbl>
+      <w:tblPr>
+        <w:tblStyle w:val="ab"/>
+        <w:tblW w:w="0" w:type="auto"/>
+        <w:tblLook w:val="04A0" w:firstRow="1" w:lastRow="0" w:firstColumn="1" w:lastColumn="0" w:noHBand="0" w:noVBand="1"/>
+        <w:tblCaption w:val="Таблица 1"/>
+      </w:tblPr>
+      <w:tblGrid>
+        <w:gridCol w:w="1838"/>
+        <w:gridCol w:w="3544"/>
+        <w:gridCol w:w="3963"/>
+      </w:tblGrid>
+      <w:tr>
+        <w:tc>
+          <w:tcPr>
+            <w:tcW w:w="1838" w:type="dxa"/>
+          </w:tcPr>
+          <w:p>
+            <w:pPr>
+              <w:pStyle w:val="C"/>
+              <w:ind w:left="0" w:firstLine="0"/>
+              <w:jc w:val="left"/>
+            </w:pPr>
+            <w:r>
+              <w:t>Вариант</w:t>
+            </w:r>
+          </w:p>
+        </w:tc>
+        <w:tc>
+          <w:tcPr>
+            <w:tcW w:w="3544" w:type="dxa"/>
+          </w:tcPr>
+          <w:p>
+            <w:pPr>
+              <w:pStyle w:val="C"/>
+              <w:ind w:left="0" w:firstLine="0"/>
+              <w:jc w:val="left"/>
+            </w:pPr>
+            <w:r>
+              <w:t>Тип переменной</w:t>
+            </w:r>
+          </w:p>
+        </w:tc>
+        <w:tc>
+          <w:tcPr>
+            <w:tcW w:w="3963" w:type="dxa"/>
+          </w:tcPr>
+          <w:p>
+            <w:pPr>
+              <w:pStyle w:val="C"/>
+              <w:ind w:left="0" w:firstLine="0"/>
+              <w:jc w:val="left"/>
+            </w:pPr>
+            <w:r>
+              <w:t>Дополнительная операция</w:t>
+            </w:r>
+          </w:p>
+        </w:tc>
+      </w:tr>
+      <w:tr>
+        <w:tc>
+          <w:tcPr>
+            <w:tcW w:w="1838" w:type="dxa"/>
+          </w:tcPr>
+          <w:p>
+            <w:pPr>
+              <w:pStyle w:val="C"/>
+              <w:ind w:left="0" w:firstLine="0"/>
+              <w:jc w:val="left"/>
+            </w:pPr>
+            <w:r>
+              <w:t>7</w:t>
+            </w:r>
+          </w:p>
+        </w:tc>
+        <w:tc>
+          <w:tcPr>
+            <w:tcW w:w="3544" w:type="dxa"/>
+          </w:tcPr>
+          <w:p>
+            <w:pPr>
+              <w:pStyle w:val="C"/>
+              <w:ind w:left="0" w:firstLine="0"/>
+              <w:jc w:val="left"/>
+            </w:pPr>
+            <w:r>
+              <w:rPr>
+                <w:lang w:val="en-US"/>
+              </w:rPr>
+              <w:t>int</w:t>
+            </w:r>
+          </w:p>
+        </w:tc>
+        <w:tc>
+          <w:tcPr>
+            <w:tcW w:w="3963" w:type="dxa"/>
+          </w:tcPr>
+          <w:p>
+            <w:pPr>
+              <w:pStyle w:val="C"/>
+              <w:ind w:left="0" w:firstLine="0"/>
+              <w:jc w:val="left"/>
+            </w:pPr>
+            <w:r>
+              <w:t>Инвертирование</w:t>
+            </w:r>
+          </w:p>
+        </w:tc>
+      </w:tr>
+    </w:tbl>
+    <w:p>
+      <w:pPr>
+        <w:pStyle w:val="C"/>
+        <w:ind w:left="0" w:firstLine="0"/>
+        <w:jc w:val="left"/>
+      </w:pPr>
+    </w:p>
+    <w:p>
+      <w:pPr>
+        <w:pStyle w:val="C"/>
+        <w:ind w:left="0" w:firstLine="0"/>
+        <w:jc w:val="center"/>
+        <w:rPr>
+          <w:lang w:val="en-US"/>
+        </w:rPr>
+      </w:pPr>
+    </w:p>
+    <w:p>
+      <w:pPr>
+        <w:pStyle w:val="C"/>
+        <w:ind w:left="0" w:firstLine="0"/>
+        <w:jc w:val="center"/>
+        <w:rPr>
+          <w:lang w:val="en-US"/>
+        </w:rPr>
+      </w:pPr>
+      <w:r>
+        <w:rPr>
+          <w:lang w:val="en-US"/>
+        </w:rPr>
+        <w:drawing>
+          <wp:inline distT="0" distB="0" distL="0" distR="0" wp14:anchorId="1854789F" wp14:editId="7BA42EAB">
+            <wp:extent cx="2229161" cy="2495898"/>
+            <wp:effectExtent l="0" t="0" r="0" b="0"/>
+            <wp:docPr id="407709086" name="Рисунок 1" descr="Изображение выглядит как текст, снимок экрана, Шрифт, дизайн&#10;&#10;Автоматически созданное описание"/>
+            <wp:cNvGraphicFramePr>
+              <a:graphicFrameLocks xmlns:a="http://schemas.openxmlformats.org/drawingml/2006/main" noChangeAspect="1"/>
+            </wp:cNvGraphicFramePr>
+            <a:graphic xmlns:a="http://schemas.openxmlformats.org/drawingml/2006/main">
+              <a:graphicData uri="http://schemas.openxmlformats.org/drawingml/2006/picture">
+                <pic:pic xmlns:pic="http://schemas.openxmlformats.org/drawingml/2006/picture">
+                  <pic:nvPicPr>
+                    <pic:cNvPr id="407709086" name="Рисунок 1" descr="Изображение выглядит как текст, снимок экрана, Шрифт, дизайн&#10;&#10;Автоматически созданное описание"/>
+                    <pic:cNvPicPr/>
+                  </pic:nvPicPr>
+                  <pic:blipFill>
+                    <a:blip r:embed="rId8"/>
+                    <a:stretch>
+                      <a:fillRect/>
+                    </a:stretch>
+                  </pic:blipFill>
+                  <pic:spPr>
+                    <a:xfrm>
+                      <a:off x="0" y="0"/>
+                      <a:ext cx="2229161" cy="2495898"/>
+                    </a:xfrm>
+                    <a:prstGeom prst="rect">
+                      <a:avLst/>
+                    </a:prstGeom>
+                  </pic:spPr>
+                </pic:pic>
+              </a:graphicData>
+            </a:graphic>
+          </wp:inline>
+        </w:drawing>
+      </w:r>
+    </w:p>
+    <w:p>
+      <w:pPr>
+        <w:pStyle w:val="C"/>
+        <w:ind w:left="0" w:firstLine="0"/>
+        <w:jc w:val="center"/>
+      </w:pPr>
+      <w:r>
+        <w:t>Рисунок 1 – Иерархия приложения</w:t>
+      </w:r>
+    </w:p>
+    <w:p>
+      <w:pPr>
+        <w:pStyle w:val="C"/>
+        <w:ind w:left="0" w:firstLine="0"/>
+        <w:jc w:val="center"/>
+      </w:pPr>
+    </w:p>
+    <w:p>
+      <w:pPr>
+        <w:pStyle w:val="C"/>
+        <w:ind w:left="0" w:firstLine="0"/>
+        <w:jc w:val="center"/>
+      </w:pPr>
+      <w:r>
+        <w:drawing>
+          <wp:inline distT="0" distB="0" distL="0" distR="0" wp14:anchorId="5C994CF9" wp14:editId="0F82F548">
+            <wp:extent cx="5940425" cy="2877185"/>
+            <wp:effectExtent l="0" t="0" r="3175" b="0"/>
+            <wp:docPr id="2065368026" name="Рисунок 1" descr="Изображение выглядит как текст, снимок экрана, Шрифт&#10;&#10;Автоматически созданное описание"/>
+            <wp:cNvGraphicFramePr>
+              <a:graphicFrameLocks xmlns:a="http://schemas.openxmlformats.org/drawingml/2006/main" noChangeAspect="1"/>
+            </wp:cNvGraphicFramePr>
+            <a:graphic xmlns:a="http://schemas.openxmlformats.org/drawingml/2006/main">
+              <a:graphicData uri="http://schemas.openxmlformats.org/drawingml/2006/picture">
+                <pic:pic xmlns:pic="http://schemas.openxmlformats.org/drawingml/2006/picture">
+                  <pic:nvPicPr>
+                    <pic:cNvPr id="2065368026" name="Рисунок 1" descr="Изображение выглядит как текст, снимок экрана, Шрифт&#10;&#10;Автоматически созданное описание"/>
+                    <pic:cNvPicPr/>
+                  </pic:nvPicPr>
+                  <pic:blipFill>
+                    <a:blip r:embed="rId9"/>
+                    <a:stretch>
+                      <a:fillRect/>
+                    </a:stretch>
+                  </pic:blipFill>
+                  <pic:spPr>
+                    <a:xfrm>
+                      <a:off x="0" y="0"/>
+                      <a:ext cx="5940425" cy="2877185"/>
+                    </a:xfrm>
+                    <a:prstGeom prst="rect">
+                      <a:avLst/>
+                    </a:prstGeom>
+                  </pic:spPr>
+                </pic:pic>
+              </a:graphicData>
+            </a:graphic>
+          </wp:inline>
+        </w:drawing>
+      </w:r>
+    </w:p>
+    <w:p>
+      <w:pPr>
+        <w:pStyle w:val="C"/>
+        <w:ind w:left="0" w:firstLine="0"/>
+        <w:jc w:val="center"/>
+      </w:pPr>
+      <w:r>
+        <w:lastRenderedPageBreak/>
+        <w:drawing>
+          <wp:inline distT="0" distB="0" distL="0" distR="0" wp14:anchorId="73417B6F" wp14:editId="62F8DA66">
+            <wp:extent cx="5940425" cy="1712595"/>
+            <wp:effectExtent l="0" t="0" r="3175" b="1905"/>
+            <wp:docPr id="1164436994" name="Рисунок 1" descr="Изображение выглядит как текст, снимок экрана, Шрифт&#10;&#10;Автоматически созданное описание"/>
+            <wp:cNvGraphicFramePr>
+              <a:graphicFrameLocks xmlns:a="http://schemas.openxmlformats.org/drawingml/2006/main" noChangeAspect="1"/>
+            </wp:cNvGraphicFramePr>
+            <a:graphic xmlns:a="http://schemas.openxmlformats.org/drawingml/2006/main">
+              <a:graphicData uri="http://schemas.openxmlformats.org/drawingml/2006/picture">
+                <pic:pic xmlns:pic="http://schemas.openxmlformats.org/drawingml/2006/picture">
+                  <pic:nvPicPr>
+                    <pic:cNvPr id="1164436994" name="Рисунок 1" descr="Изображение выглядит как текст, снимок экрана, Шрифт&#10;&#10;Автоматически созданное описание"/>
+                    <pic:cNvPicPr/>
+                  </pic:nvPicPr>
+                  <pic:blipFill>
+                    <a:blip r:embed="rId10"/>
+                    <a:stretch>
+                      <a:fillRect/>
+                    </a:stretch>
+                  </pic:blipFill>
+                  <pic:spPr>
+                    <a:xfrm>
+                      <a:off x="0" y="0"/>
+                      <a:ext cx="5940425" cy="1712595"/>
+                    </a:xfrm>
+                    <a:prstGeom prst="rect">
+                      <a:avLst/>
+                    </a:prstGeom>
+                  </pic:spPr>
+                </pic:pic>
+              </a:graphicData>
+            </a:graphic>
+          </wp:inline>
+        </w:drawing>
+      </w:r>
+    </w:p>
+    <w:p>
+      <w:pPr>
+        <w:pStyle w:val="C"/>
+        <w:ind w:left="0" w:firstLine="0"/>
+        <w:jc w:val="center"/>
+      </w:pPr>
+      <w:r>
+        <w:t xml:space="preserve">Рисунок 2-3 – Процесс создания </w:t>
+      </w:r>
+      <w:r>
+        <w:rPr>
+          <w:lang w:val="en-US"/>
+        </w:rPr>
+        <w:t>jar</w:t>
+      </w:r>
+      <w:r>
+        <w:t xml:space="preserve"> </w:t>
+      </w:r>
+      <w:r>
+        <w:t>архива и запуск приложения из него</w:t>
+      </w:r>
+    </w:p>
+    <w:p>
+      <w:pPr>
+        <w:pStyle w:val="C"/>
+        <w:ind w:left="0" w:firstLine="0"/>
+        <w:jc w:val="center"/>
+      </w:pPr>
+    </w:p>
+    <w:p>
+      <w:pPr>
+        <w:pStyle w:val="C"/>
+        <w:ind w:left="0" w:firstLine="0"/>
+        <w:jc w:val="center"/>
+      </w:pPr>
+    </w:p>
+    <w:p>
+      <w:pPr>
+        <w:pStyle w:val="C"/>
+        <w:ind w:left="0" w:firstLine="0"/>
+        <w:jc w:val="left"/>
+        <w:rPr>
+          <w:b/>
+          <w:bCs/>
+        </w:rPr>
+      </w:pPr>
+      <w:r>
+        <w:rPr>
+          <w:b/>
+          <w:bCs/>
+        </w:rPr>
+        <w:t xml:space="preserve">Листинг программы: </w:t>
+      </w:r>
+    </w:p>
+    <w:p>
+      <w:pPr>
+        <w:pStyle w:val="C"/>
+        <w:ind w:left="0" w:firstLine="0"/>
+        <w:jc w:val="center"/>
+        <w:rPr>
+          <w:lang w:val="en-US"/>
+        </w:rPr>
+      </w:pPr>
+      <w:r>
+        <w:t xml:space="preserve">Класс </w:t>
+      </w:r>
+      <w:r>
+        <w:rPr>
+          <w:lang w:val="en-US"/>
+        </w:rPr>
+        <w:t>calc</w:t>
+      </w:r>
+    </w:p>
+    <w:p>
+      <w:pPr>
+        <w:pStyle w:val="C"/>
+        <w:ind w:left="0" w:firstLine="0"/>
+        <w:jc w:val="center"/>
+        <w:rPr>
+          <w:lang w:val="en-US"/>
+        </w:rPr>
+      </w:pPr>
+    </w:p>
+    <w:p>
+      <w:pPr>
+        <w:pStyle w:val="C"/>
+        <w:ind w:left="0"/>
+        <w:jc w:val="left"/>
+        <w:rPr>
+          <w:lang w:val="en-US"/>
+        </w:rPr>
+      </w:pPr>
+      <w:r>
+        <w:rPr>
+          <w:lang w:val="en-US"/>
+        </w:rPr>
+        <w:t>package calc;</w:t>
+      </w:r>
+    </w:p>
+    <w:p>
+      <w:pPr>
+        <w:pStyle w:val="C"/>
+        <w:ind w:left="0"/>
+        <w:jc w:val="left"/>
+        <w:rPr>
+          <w:lang w:val="en-US"/>
+        </w:rPr>
+      </w:pPr>
+    </w:p>
+    <w:p>
+      <w:pPr>
+        <w:pStyle w:val="C"/>
+        <w:ind w:left="0"/>
+        <w:jc w:val="left"/>
+        <w:rPr>
+          <w:lang w:val="en-US"/>
+        </w:rPr>
+      </w:pPr>
+      <w:r>
+        <w:rPr>
+          <w:lang w:val="en-US"/>
+        </w:rPr>
+        <w:t>public class Calc {</w:t>
+      </w:r>
+    </w:p>
+    <w:p>
+      <w:pPr>
+        <w:pStyle w:val="C"/>
+        <w:ind w:left="0"/>
+        <w:jc w:val="left"/>
+        <w:rPr>
+          <w:lang w:val="en-US"/>
+        </w:rPr>
+      </w:pPr>
+      <w:r>
+        <w:rPr>
+          <w:lang w:val="en-US"/>
+        </w:rPr>
+        <w:t xml:space="preserve">    public static void main(String[] </w:t>
+      </w:r>
+      <w:proofErr w:type="spellStart"/>
+      <w:r>
+        <w:rPr>
+          <w:lang w:val="en-US"/>
+        </w:rPr>
+        <w:t>args</w:t>
+      </w:r>
+      <w:proofErr w:type="spellEnd"/>
+      <w:r>
+        <w:rPr>
+          <w:lang w:val="en-US"/>
+        </w:rPr>
+        <w:t>){</w:t>
+      </w:r>
+    </w:p>
+    <w:p>
+      <w:pPr>
+        <w:pStyle w:val="C"/>
+        <w:ind w:left="0"/>
+        <w:jc w:val="left"/>
+        <w:rPr>
+          <w:lang w:val="en-US"/>
+        </w:rPr>
+      </w:pPr>
+      <w:r>
+        <w:rPr>
+          <w:lang w:val="en-US"/>
+        </w:rPr>
+        <w:t xml:space="preserve">        </w:t>
+      </w:r>
+      <w:proofErr w:type="spellStart"/>
+      <w:r>
+        <w:rPr>
+          <w:lang w:val="en-US"/>
+        </w:rPr>
+        <w:t>System.out.println</w:t>
+      </w:r>
+      <w:proofErr w:type="spellEnd"/>
+      <w:r>
+        <w:rPr>
+          <w:lang w:val="en-US"/>
+        </w:rPr>
+        <w:t>("Privet");</w:t>
+      </w:r>
+    </w:p>
+    <w:p>
+      <w:pPr>
+        <w:pStyle w:val="C"/>
+        <w:ind w:left="0"/>
+        <w:jc w:val="left"/>
+        <w:rPr>
+          <w:lang w:val="en-US"/>
+        </w:rPr>
+      </w:pPr>
+      <w:r>
+        <w:rPr>
+          <w:lang w:val="en-US"/>
+        </w:rPr>
+        <w:t xml:space="preserve">        Calculator calc = new Calculator();</w:t>
+      </w:r>
+    </w:p>
+    <w:p>
+      <w:pPr>
+        <w:pStyle w:val="C"/>
+        <w:ind w:left="0"/>
+        <w:jc w:val="left"/>
+        <w:rPr>
+          <w:lang w:val="en-US"/>
+        </w:rPr>
+      </w:pPr>
+      <w:r>
+        <w:rPr>
+          <w:lang w:val="en-US"/>
+        </w:rPr>
+        <w:t xml:space="preserve">        </w:t>
+      </w:r>
+      <w:proofErr w:type="spellStart"/>
+      <w:r>
+        <w:rPr>
+          <w:lang w:val="en-US"/>
+        </w:rPr>
+        <w:t>System.out.println</w:t>
+      </w:r>
+      <w:proofErr w:type="spellEnd"/>
+      <w:r>
+        <w:rPr>
+          <w:lang w:val="en-US"/>
+        </w:rPr>
+        <w:t xml:space="preserve">("2+2= " + </w:t>
+      </w:r>
+      <w:proofErr w:type="spellStart"/>
+      <w:r>
+        <w:rPr>
+          <w:lang w:val="en-US"/>
+        </w:rPr>
+        <w:t>calc.sum</w:t>
+      </w:r>
+      <w:proofErr w:type="spellEnd"/>
+      <w:r>
+        <w:rPr>
+          <w:lang w:val="en-US"/>
+        </w:rPr>
+        <w:t>(2,2));</w:t>
+      </w:r>
+    </w:p>
+    <w:p>
+      <w:pPr>
+        <w:pStyle w:val="C"/>
+        <w:ind w:left="0"/>
+        <w:jc w:val="left"/>
+        <w:rPr>
+          <w:lang w:val="en-US"/>
+        </w:rPr>
+      </w:pPr>
+      <w:r>
+        <w:rPr>
+          <w:lang w:val="en-US"/>
+        </w:rPr>
+        <w:t xml:space="preserve">        </w:t>
+      </w:r>
+      <w:proofErr w:type="spellStart"/>
+      <w:r>
+        <w:rPr>
+          <w:lang w:val="en-US"/>
+        </w:rPr>
+        <w:t>System.out.println</w:t>
+      </w:r>
+      <w:proofErr w:type="spellEnd"/>
+      <w:r>
+        <w:rPr>
+          <w:lang w:val="en-US"/>
+        </w:rPr>
+        <w:t xml:space="preserve">("2-2= " + </w:t>
+      </w:r>
+      <w:proofErr w:type="spellStart"/>
+      <w:r>
+        <w:rPr>
+          <w:lang w:val="en-US"/>
+        </w:rPr>
+        <w:t>calc.minus</w:t>
+      </w:r>
+      <w:proofErr w:type="spellEnd"/>
+      <w:r>
+        <w:rPr>
+          <w:lang w:val="en-US"/>
+        </w:rPr>
+        <w:t>(2,2));</w:t>
+      </w:r>
+    </w:p>
+    <w:p>
+      <w:pPr>
+        <w:pStyle w:val="C"/>
+        <w:ind w:left="0"/>
+        <w:jc w:val="left"/>
+        <w:rPr>
+          <w:lang w:val="en-US"/>
+        </w:rPr>
+      </w:pPr>
+      <w:r>
+        <w:rPr>
+          <w:lang w:val="en-US"/>
+        </w:rPr>
+        <w:t xml:space="preserve">        </w:t>
+      </w:r>
+      <w:proofErr w:type="spellStart"/>
+      <w:r>
+        <w:rPr>
+          <w:lang w:val="en-US"/>
+        </w:rPr>
+        <w:t>System.out.println</w:t>
+      </w:r>
+      <w:proofErr w:type="spellEnd"/>
+      <w:r>
+        <w:rPr>
+          <w:lang w:val="en-US"/>
+        </w:rPr>
+        <w:t xml:space="preserve">("2*2= " + </w:t>
+      </w:r>
+      <w:proofErr w:type="spellStart"/>
+      <w:r>
+        <w:rPr>
+          <w:lang w:val="en-US"/>
+        </w:rPr>
+        <w:t>calc.mult</w:t>
+      </w:r>
+      <w:proofErr w:type="spellEnd"/>
+      <w:r>
+        <w:rPr>
+          <w:lang w:val="en-US"/>
+        </w:rPr>
+        <w:t>(2,2));</w:t>
+      </w:r>
+    </w:p>
+    <w:p>
+      <w:pPr>
+        <w:pStyle w:val="C"/>
+        <w:ind w:left="0"/>
+        <w:jc w:val="left"/>
+        <w:rPr>
+          <w:lang w:val="en-US"/>
+        </w:rPr>
+      </w:pPr>
+      <w:r>
+        <w:rPr>
+          <w:lang w:val="en-US"/>
+        </w:rPr>
+        <w:t xml:space="preserve">        </w:t>
+      </w:r>
+      <w:proofErr w:type="spellStart"/>
+      <w:r>
+        <w:rPr>
+          <w:lang w:val="en-US"/>
+        </w:rPr>
+        <w:t>System.out.println</w:t>
+      </w:r>
+      <w:proofErr w:type="spellEnd"/>
+      <w:r>
+        <w:rPr>
+          <w:lang w:val="en-US"/>
+        </w:rPr>
+        <w:t xml:space="preserve">("2/2= " + </w:t>
+      </w:r>
+      <w:proofErr w:type="spellStart"/>
+      <w:r>
+        <w:rPr>
+          <w:lang w:val="en-US"/>
+        </w:rPr>
+        <w:t>calc.del</w:t>
+      </w:r>
+      <w:proofErr w:type="spellEnd"/>
+      <w:r>
+        <w:rPr>
+          <w:lang w:val="en-US"/>
+        </w:rPr>
+        <w:t>(2,2));</w:t>
+      </w:r>
+    </w:p>
+    <w:p>
+      <w:pPr>
+        <w:pStyle w:val="C"/>
+        <w:ind w:left="0"/>
+        <w:jc w:val="left"/>
+        <w:rPr>
+          <w:lang w:val="en-US"/>
+        </w:rPr>
+      </w:pPr>
+      <w:r>
+        <w:rPr>
+          <w:lang w:val="en-US"/>
+        </w:rPr>
+        <w:t xml:space="preserve">        </w:t>
+      </w:r>
+      <w:proofErr w:type="spellStart"/>
+      <w:r>
+        <w:rPr>
+          <w:lang w:val="en-US"/>
+        </w:rPr>
+        <w:t>System.out.println</w:t>
+      </w:r>
+      <w:proofErr w:type="spellEnd"/>
+      <w:r>
+        <w:rPr>
+          <w:lang w:val="en-US"/>
+        </w:rPr>
+        <w:t xml:space="preserve">("not 2= " + </w:t>
+      </w:r>
+      <w:proofErr w:type="spellStart"/>
+      <w:r>
+        <w:rPr>
+          <w:lang w:val="en-US"/>
+        </w:rPr>
+        <w:t>calc.inv</w:t>
+      </w:r>
+      <w:proofErr w:type="spellEnd"/>
+      <w:r>
+        <w:rPr>
+          <w:lang w:val="en-US"/>
+        </w:rPr>
+        <w:t>(2));</w:t>
+      </w:r>
+    </w:p>
+    <w:p>
+      <w:pPr>
+        <w:pStyle w:val="C"/>
+        <w:ind w:left="0"/>
+        <w:jc w:val="left"/>
+        <w:rPr>
+          <w:lang w:val="en-US"/>
+        </w:rPr>
+      </w:pPr>
+      <w:r>
+        <w:rPr>
+          <w:lang w:val="en-US"/>
+        </w:rPr>
+        <w:t xml:space="preserve">    }</w:t>
+      </w:r>
+    </w:p>
+    <w:p>
+      <w:pPr>
+        <w:pStyle w:val="C"/>
+        <w:ind w:left="0" w:firstLine="0"/>
+        <w:jc w:val="left"/>
+        <w:rPr>
+          <w:lang w:val="en-US"/>
+        </w:rPr>
+      </w:pPr>
+      <w:r>
+        <w:rPr>
+          <w:lang w:val="en-US"/>
+        </w:rPr>
+        <w:t>}</w:t>
+      </w:r>
+    </w:p>
+    <w:p>
+      <w:pPr>
+        <w:pStyle w:val="C"/>
+        <w:ind w:left="0" w:firstLine="0"/>
+        <w:jc w:val="center"/>
+        <w:rPr>
+          <w:lang w:val="en-US"/>
+        </w:rPr>
+      </w:pPr>
+    </w:p>
+    <w:p>
+      <w:pPr>
+        <w:pStyle w:val="C"/>
+        <w:ind w:left="0" w:firstLine="0"/>
+        <w:jc w:val="center"/>
+        <w:rPr>
+          <w:lang w:val="en-US"/>
+        </w:rPr>
+      </w:pPr>
+      <w:r>
+        <w:t xml:space="preserve">Класс </w:t>
+      </w:r>
+      <w:r>
+        <w:rPr>
+          <w:lang w:val="en-US"/>
+        </w:rPr>
+        <w:t>Calculator</w:t>
+      </w:r>
+    </w:p>
+    <w:p>
+      <w:pPr>
+        <w:pStyle w:val="C"/>
+        <w:ind w:left="0" w:firstLine="0"/>
+        <w:jc w:val="center"/>
+        <w:rPr>
+          <w:lang w:val="en-US"/>
+        </w:rPr>
+      </w:pPr>
+    </w:p>
+    <w:p>
+      <w:pPr>
+        <w:pStyle w:val="C"/>
+        <w:ind w:left="0"/>
+        <w:jc w:val="left"/>
+        <w:rPr>
+          <w:lang w:val="en-US"/>
+        </w:rPr>
+      </w:pPr>
+      <w:r>
+        <w:rPr>
+          <w:lang w:val="en-US"/>
+        </w:rPr>
+        <w:t>package calc;</w:t>
+      </w:r>
+    </w:p>
+    <w:p>
+      <w:pPr>
+        <w:pStyle w:val="C"/>
+        <w:ind w:left="0"/>
+        <w:jc w:val="left"/>
+        <w:rPr>
+          <w:lang w:val="en-US"/>
+        </w:rPr>
+      </w:pPr>
+      <w:r>
+        <w:rPr>
+          <w:lang w:val="en-US"/>
+        </w:rPr>
+        <w:t xml:space="preserve">import </w:t>
+      </w:r>
+      <w:proofErr w:type="spellStart"/>
+      <w:r>
+        <w:rPr>
+          <w:lang w:val="en-US"/>
+        </w:rPr>
+        <w:t>calc.operation.Adder</w:t>
+      </w:r>
+      <w:proofErr w:type="spellEnd"/>
+      <w:r>
+        <w:rPr>
+          <w:lang w:val="en-US"/>
+        </w:rPr>
+        <w:t>;</w:t>
+      </w:r>
+    </w:p>
+    <w:p>
+      <w:pPr>
+        <w:pStyle w:val="C"/>
+        <w:ind w:left="0"/>
+        <w:jc w:val="left"/>
+        <w:rPr>
+          <w:lang w:val="en-US"/>
+        </w:rPr>
+      </w:pPr>
+      <w:r>
+        <w:rPr>
+          <w:lang w:val="en-US"/>
+        </w:rPr>
+        <w:t xml:space="preserve">import </w:t>
+      </w:r>
+      <w:proofErr w:type="spellStart"/>
+      <w:r>
+        <w:rPr>
+          <w:lang w:val="en-US"/>
+        </w:rPr>
+        <w:t>calc.operation.Minus</w:t>
+      </w:r>
+      <w:proofErr w:type="spellEnd"/>
+      <w:r>
+        <w:rPr>
+          <w:lang w:val="en-US"/>
+        </w:rPr>
+        <w:t>;</w:t>
+      </w:r>
+    </w:p>
+    <w:p>
+      <w:pPr>
+        <w:pStyle w:val="C"/>
+        <w:ind w:left="0"/>
+        <w:jc w:val="left"/>
+        <w:rPr>
+          <w:lang w:val="en-US"/>
+        </w:rPr>
+      </w:pPr>
+      <w:r>
+        <w:rPr>
+          <w:lang w:val="en-US"/>
+        </w:rPr>
+        <w:t xml:space="preserve">import </w:t>
+      </w:r>
+      <w:proofErr w:type="spellStart"/>
+      <w:r>
+        <w:rPr>
+          <w:lang w:val="en-US"/>
+        </w:rPr>
+        <w:t>calc.operation.Multiple</w:t>
+      </w:r>
+      <w:proofErr w:type="spellEnd"/>
+      <w:r>
+        <w:rPr>
+          <w:lang w:val="en-US"/>
+        </w:rPr>
+        <w:t>;</w:t>
+      </w:r>
+    </w:p>
+    <w:p>
+      <w:pPr>
+        <w:pStyle w:val="C"/>
+        <w:ind w:left="0"/>
+        <w:jc w:val="left"/>
+        <w:rPr>
+          <w:lang w:val="en-US"/>
+        </w:rPr>
+      </w:pPr>
+      <w:r>
+        <w:rPr>
+          <w:lang w:val="en-US"/>
+        </w:rPr>
+        <w:t xml:space="preserve">import </w:t>
+      </w:r>
+      <w:proofErr w:type="spellStart"/>
+      <w:r>
+        <w:rPr>
+          <w:lang w:val="en-US"/>
+        </w:rPr>
+        <w:t>calc.operation.Delenie</w:t>
+      </w:r>
+      <w:proofErr w:type="spellEnd"/>
+      <w:r>
+        <w:rPr>
+          <w:lang w:val="en-US"/>
+        </w:rPr>
+        <w:t>;</w:t>
+      </w:r>
+    </w:p>
+    <w:p>
+      <w:pPr>
+        <w:pStyle w:val="C"/>
+        <w:ind w:left="0"/>
+        <w:jc w:val="left"/>
+        <w:rPr>
+          <w:lang w:val="en-US"/>
+        </w:rPr>
+      </w:pPr>
+      <w:r>
+        <w:rPr>
+          <w:lang w:val="en-US"/>
+        </w:rPr>
+        <w:t xml:space="preserve">import </w:t>
+      </w:r>
+      <w:proofErr w:type="spellStart"/>
+      <w:r>
+        <w:rPr>
+          <w:lang w:val="en-US"/>
+        </w:rPr>
+        <w:t>calc.operation.Invert</w:t>
+      </w:r>
+      <w:proofErr w:type="spellEnd"/>
+      <w:r>
+        <w:rPr>
+          <w:lang w:val="en-US"/>
+        </w:rPr>
+        <w:t>;</w:t>
+      </w:r>
+    </w:p>
+    <w:p>
+      <w:pPr>
+        <w:pStyle w:val="C"/>
+        <w:ind w:left="0"/>
+        <w:jc w:val="left"/>
+        <w:rPr>
+          <w:lang w:val="en-US"/>
+        </w:rPr>
+      </w:pPr>
+      <w:r>
+        <w:rPr>
+          <w:lang w:val="en-US"/>
+        </w:rPr>
+        <w:t>public class Calculator</w:t>
+      </w:r>
+    </w:p>
+    <w:p>
+      <w:pPr>
+        <w:pStyle w:val="C"/>
+        <w:ind w:left="0"/>
+        <w:jc w:val="left"/>
+        <w:rPr>
+          <w:lang w:val="en-US"/>
+        </w:rPr>
+      </w:pPr>
+      <w:r>
+        <w:rPr>
+          <w:lang w:val="en-US"/>
+        </w:rPr>
+        <w:t>{</w:t>
+      </w:r>
+    </w:p>
+    <w:p>
+      <w:pPr>
+        <w:pStyle w:val="C"/>
+        <w:ind w:left="0"/>
+        <w:jc w:val="left"/>
+        <w:rPr>
+          <w:lang w:val="en-US"/>
+        </w:rPr>
+      </w:pPr>
+      <w:r>
+        <w:rPr>
+          <w:lang w:val="en-US"/>
+        </w:rPr>
+        <w:t xml:space="preserve">    public int sum(int... a)</w:t>
+      </w:r>
+    </w:p>
+    <w:p>
+      <w:pPr>
+        <w:pStyle w:val="C"/>
+        <w:ind w:left="0"/>
+        <w:jc w:val="left"/>
+        <w:rPr>
+          <w:lang w:val="en-US"/>
+        </w:rPr>
+      </w:pPr>
+      <w:r>
+        <w:rPr>
+          <w:lang w:val="en-US"/>
+        </w:rPr>
+        <w:t xml:space="preserve">    {</w:t>
+      </w:r>
+    </w:p>
+    <w:p>
+      <w:pPr>
+        <w:pStyle w:val="C"/>
+        <w:ind w:left="0"/>
+        <w:jc w:val="left"/>
+        <w:rPr>
+          <w:lang w:val="en-US"/>
+        </w:rPr>
+      </w:pPr>
+      <w:r>
+        <w:rPr>
+          <w:lang w:val="en-US"/>
+        </w:rPr>
+        <w:t xml:space="preserve">        Adder </w:t>
+      </w:r>
+      <w:proofErr w:type="spellStart"/>
+      <w:r>
+        <w:rPr>
+          <w:lang w:val="en-US"/>
+        </w:rPr>
+        <w:t>adder</w:t>
+      </w:r>
+      <w:proofErr w:type="spellEnd"/>
+      <w:r>
+        <w:rPr>
+          <w:lang w:val="en-US"/>
+        </w:rPr>
+        <w:t xml:space="preserve"> = new Adder();</w:t>
+      </w:r>
+    </w:p>
+    <w:p>
+      <w:pPr>
+        <w:pStyle w:val="C"/>
+        <w:ind w:left="0"/>
+        <w:jc w:val="left"/>
+        <w:rPr>
+          <w:lang w:val="en-US"/>
+        </w:rPr>
+      </w:pPr>
+      <w:r>
+        <w:rPr>
+          <w:lang w:val="en-US"/>
+        </w:rPr>
+        <w:t xml:space="preserve">        for(int i:a)</w:t>
+      </w:r>
+    </w:p>
+    <w:p>
+      <w:pPr>
+        <w:pStyle w:val="C"/>
+        <w:ind w:left="0"/>
+        <w:jc w:val="left"/>
+        <w:rPr>
+          <w:lang w:val="en-US"/>
+        </w:rPr>
+      </w:pPr>
+      <w:r>
+        <w:rPr>
+          <w:lang w:val="en-US"/>
+        </w:rPr>
+        <w:t xml:space="preserve">        {</w:t>
+      </w:r>
+    </w:p>
+    <w:p>
+      <w:pPr>
+        <w:pStyle w:val="C"/>
+        <w:ind w:left="0"/>
+        <w:jc w:val="left"/>
+        <w:rPr>
+          <w:lang w:val="en-US"/>
+        </w:rPr>
+      </w:pPr>
+      <w:r>
+        <w:rPr>
+          <w:lang w:val="en-US"/>
+        </w:rPr>
+        <w:t xml:space="preserve">            </w:t>
+      </w:r>
+      <w:proofErr w:type="spellStart"/>
+      <w:r>
+        <w:rPr>
+          <w:lang w:val="en-US"/>
+        </w:rPr>
+        <w:t>adder.add</w:t>
+      </w:r>
+      <w:proofErr w:type="spellEnd"/>
+      <w:r>
+        <w:rPr>
+          <w:lang w:val="en-US"/>
+        </w:rPr>
+        <w:t>(</w:t>
+      </w:r>
+      <w:proofErr w:type="spellStart"/>
+      <w:r>
+        <w:rPr>
+          <w:lang w:val="en-US"/>
+        </w:rPr>
+        <w:t>i</w:t>
+      </w:r>
+      <w:proofErr w:type="spellEnd"/>
+      <w:r>
+        <w:rPr>
+          <w:lang w:val="en-US"/>
+        </w:rPr>
+        <w:t>);</w:t>
+      </w:r>
+    </w:p>
+    <w:p>
+      <w:pPr>
+        <w:pStyle w:val="C"/>
+        <w:ind w:left="0"/>
+        <w:jc w:val="left"/>
+        <w:rPr>
+          <w:lang w:val="en-US"/>
+        </w:rPr>
+      </w:pPr>
+      <w:r>
+        <w:rPr>
+          <w:lang w:val="en-US"/>
+        </w:rPr>
+        <w:lastRenderedPageBreak/>
+        <w:t xml:space="preserve">        }</w:t>
+      </w:r>
+    </w:p>
+    <w:p>
+      <w:pPr>
+        <w:pStyle w:val="C"/>
+        <w:ind w:left="0"/>
+        <w:jc w:val="left"/>
+        <w:rPr>
+          <w:lang w:val="en-US"/>
+        </w:rPr>
+      </w:pPr>
+      <w:r>
+        <w:rPr>
+          <w:lang w:val="en-US"/>
+        </w:rPr>
+        <w:t xml:space="preserve">        return </w:t>
+      </w:r>
+      <w:proofErr w:type="spellStart"/>
+      <w:r>
+        <w:rPr>
+          <w:lang w:val="en-US"/>
+        </w:rPr>
+        <w:t>adder.getSum</w:t>
+      </w:r>
+      <w:proofErr w:type="spellEnd"/>
+      <w:r>
+        <w:rPr>
+          <w:lang w:val="en-US"/>
+        </w:rPr>
+        <w:t>();</w:t>
+      </w:r>
+    </w:p>
+    <w:p>
+      <w:pPr>
+        <w:pStyle w:val="C"/>
+        <w:ind w:left="0"/>
+        <w:jc w:val="left"/>
+        <w:rPr>
+          <w:lang w:val="en-US"/>
+        </w:rPr>
+      </w:pPr>
+      <w:r>
+        <w:rPr>
+          <w:lang w:val="en-US"/>
+        </w:rPr>
+        <w:t xml:space="preserve">    }</w:t>
+      </w:r>
+    </w:p>
+    <w:p>
+      <w:pPr>
+        <w:pStyle w:val="C"/>
+        <w:ind w:left="0"/>
+        <w:jc w:val="left"/>
+        <w:rPr>
+          <w:lang w:val="en-US"/>
+        </w:rPr>
+      </w:pPr>
+    </w:p>
+    <w:p>
+      <w:pPr>
+        <w:pStyle w:val="C"/>
+        <w:ind w:left="0"/>
+        <w:jc w:val="left"/>
+        <w:rPr>
+          <w:lang w:val="en-US"/>
+        </w:rPr>
+      </w:pPr>
+      <w:r>
+        <w:rPr>
+          <w:lang w:val="en-US"/>
+        </w:rPr>
+        <w:t xml:space="preserve">    public int minus(int a, int... b)</w:t>
+      </w:r>
+    </w:p>
+    <w:p>
+      <w:pPr>
+        <w:pStyle w:val="C"/>
+        <w:ind w:left="0"/>
+        <w:jc w:val="left"/>
+        <w:rPr>
+          <w:lang w:val="en-US"/>
+        </w:rPr>
+      </w:pPr>
+      <w:r>
+        <w:rPr>
+          <w:lang w:val="en-US"/>
+        </w:rPr>
+        <w:t xml:space="preserve">    {</w:t>
+      </w:r>
+    </w:p>
+    <w:p>
+      <w:pPr>
+        <w:pStyle w:val="C"/>
+        <w:ind w:left="0"/>
+        <w:jc w:val="left"/>
+        <w:rPr>
+          <w:lang w:val="en-US"/>
+        </w:rPr>
+      </w:pPr>
+      <w:r>
+        <w:rPr>
+          <w:lang w:val="en-US"/>
+        </w:rPr>
+        <w:t xml:space="preserve">        Minus </w:t>
+      </w:r>
+      <w:proofErr w:type="spellStart"/>
+      <w:r>
+        <w:rPr>
+          <w:lang w:val="en-US"/>
+        </w:rPr>
+        <w:t>minusOb</w:t>
+      </w:r>
+      <w:proofErr w:type="spellEnd"/>
+      <w:r>
+        <w:rPr>
+          <w:lang w:val="en-US"/>
+        </w:rPr>
+        <w:t xml:space="preserve"> = new Minus(a);</w:t>
+      </w:r>
+    </w:p>
+    <w:p>
+      <w:pPr>
+        <w:pStyle w:val="C"/>
+        <w:ind w:left="0"/>
+        <w:jc w:val="left"/>
+        <w:rPr>
+          <w:lang w:val="en-US"/>
+        </w:rPr>
+      </w:pPr>
+      <w:r>
+        <w:rPr>
+          <w:lang w:val="en-US"/>
+        </w:rPr>
+        <w:t xml:space="preserve">        for(int i:b)</w:t>
+      </w:r>
+    </w:p>
+    <w:p>
+      <w:pPr>
+        <w:pStyle w:val="C"/>
+        <w:ind w:left="0"/>
+        <w:jc w:val="left"/>
+        <w:rPr>
+          <w:lang w:val="en-US"/>
+        </w:rPr>
+      </w:pPr>
+      <w:r>
+        <w:rPr>
+          <w:lang w:val="en-US"/>
+        </w:rPr>
+        <w:t xml:space="preserve">        {</w:t>
+      </w:r>
+    </w:p>
+    <w:p>
+      <w:pPr>
+        <w:pStyle w:val="C"/>
+        <w:ind w:left="0"/>
+        <w:jc w:val="left"/>
+        <w:rPr>
+          <w:lang w:val="en-US"/>
+        </w:rPr>
+      </w:pPr>
+      <w:r>
+        <w:rPr>
+          <w:lang w:val="en-US"/>
+        </w:rPr>
+        <w:t xml:space="preserve">            </w:t>
+      </w:r>
+      <w:proofErr w:type="spellStart"/>
+      <w:r>
+        <w:rPr>
+          <w:lang w:val="en-US"/>
+        </w:rPr>
+        <w:t>minusOb.add</w:t>
+      </w:r>
+      <w:proofErr w:type="spellEnd"/>
+      <w:r>
+        <w:rPr>
+          <w:lang w:val="en-US"/>
+        </w:rPr>
+        <w:t>(</w:t>
+      </w:r>
+      <w:proofErr w:type="spellStart"/>
+      <w:r>
+        <w:rPr>
+          <w:lang w:val="en-US"/>
+        </w:rPr>
+        <w:t>i</w:t>
+      </w:r>
+      <w:proofErr w:type="spellEnd"/>
+      <w:r>
+        <w:rPr>
+          <w:lang w:val="en-US"/>
+        </w:rPr>
+        <w:t>);</w:t>
+      </w:r>
+    </w:p>
+    <w:p>
+      <w:pPr>
+        <w:pStyle w:val="C"/>
+        <w:ind w:left="0"/>
+        <w:jc w:val="left"/>
+        <w:rPr>
+          <w:lang w:val="en-US"/>
+        </w:rPr>
+      </w:pPr>
+      <w:r>
+        <w:rPr>
+          <w:lang w:val="en-US"/>
+        </w:rPr>
+        <w:t xml:space="preserve">        }</w:t>
+      </w:r>
+    </w:p>
+    <w:p>
+      <w:pPr>
+        <w:pStyle w:val="C"/>
+        <w:ind w:left="0"/>
+        <w:jc w:val="left"/>
+        <w:rPr>
+          <w:lang w:val="en-US"/>
+        </w:rPr>
+      </w:pPr>
+      <w:r>
+        <w:rPr>
+          <w:lang w:val="en-US"/>
+        </w:rPr>
+        <w:t xml:space="preserve">        return </w:t>
+      </w:r>
+      <w:proofErr w:type="spellStart"/>
+      <w:r>
+        <w:rPr>
+          <w:lang w:val="en-US"/>
+        </w:rPr>
+        <w:t>minusOb.getMinus</w:t>
+      </w:r>
+      <w:proofErr w:type="spellEnd"/>
+      <w:r>
+        <w:rPr>
+          <w:lang w:val="en-US"/>
+        </w:rPr>
+        <w:t>();</w:t>
+      </w:r>
+    </w:p>
+    <w:p>
+      <w:pPr>
+        <w:pStyle w:val="C"/>
+        <w:ind w:left="0"/>
+        <w:jc w:val="left"/>
+        <w:rPr>
+          <w:lang w:val="en-US"/>
+        </w:rPr>
+      </w:pPr>
+      <w:r>
+        <w:rPr>
+          <w:lang w:val="en-US"/>
+        </w:rPr>
+        <w:t xml:space="preserve">    }</w:t>
+      </w:r>
+    </w:p>
+    <w:p>
+      <w:pPr>
+        <w:pStyle w:val="C"/>
+        <w:ind w:left="0"/>
+        <w:jc w:val="left"/>
+        <w:rPr>
+          <w:lang w:val="en-US"/>
+        </w:rPr>
+      </w:pPr>
+    </w:p>
+    <w:p>
+      <w:pPr>
+        <w:pStyle w:val="C"/>
+        <w:ind w:left="0"/>
+        <w:jc w:val="left"/>
+        <w:rPr>
+          <w:lang w:val="en-US"/>
+        </w:rPr>
+      </w:pPr>
+      <w:r>
+        <w:rPr>
+          <w:lang w:val="en-US"/>
+        </w:rPr>
+        <w:t xml:space="preserve">    public int </w:t>
+      </w:r>
+      <w:proofErr w:type="spellStart"/>
+      <w:r>
+        <w:rPr>
+          <w:lang w:val="en-US"/>
+        </w:rPr>
+        <w:t>mult</w:t>
+      </w:r>
+      <w:proofErr w:type="spellEnd"/>
+      <w:r>
+        <w:rPr>
+          <w:lang w:val="en-US"/>
+        </w:rPr>
+        <w:t>(int a, int... b)</w:t>
+      </w:r>
+    </w:p>
+    <w:p>
+      <w:pPr>
+        <w:pStyle w:val="C"/>
+        <w:ind w:left="0"/>
+        <w:jc w:val="left"/>
+        <w:rPr>
+          <w:lang w:val="en-US"/>
+        </w:rPr>
+      </w:pPr>
+      <w:r>
+        <w:rPr>
+          <w:lang w:val="en-US"/>
+        </w:rPr>
+        <w:t xml:space="preserve">    {</w:t>
+      </w:r>
+    </w:p>
+    <w:p>
+      <w:pPr>
+        <w:pStyle w:val="C"/>
+        <w:ind w:left="0"/>
+        <w:jc w:val="left"/>
+        <w:rPr>
+          <w:lang w:val="en-US"/>
+        </w:rPr>
+      </w:pPr>
+      <w:r>
+        <w:rPr>
+          <w:lang w:val="en-US"/>
+        </w:rPr>
+        <w:t xml:space="preserve">        Multiple </w:t>
+      </w:r>
+      <w:proofErr w:type="spellStart"/>
+      <w:r>
+        <w:rPr>
+          <w:lang w:val="en-US"/>
+        </w:rPr>
+        <w:t>multOb</w:t>
+      </w:r>
+      <w:proofErr w:type="spellEnd"/>
+      <w:r>
+        <w:rPr>
+          <w:lang w:val="en-US"/>
+        </w:rPr>
+        <w:t xml:space="preserve"> = new Multiple(a);</w:t>
+      </w:r>
+    </w:p>
+    <w:p>
+      <w:pPr>
+        <w:pStyle w:val="C"/>
+        <w:ind w:left="0"/>
+        <w:jc w:val="left"/>
+        <w:rPr>
+          <w:lang w:val="en-US"/>
+        </w:rPr>
+      </w:pPr>
+      <w:r>
+        <w:rPr>
+          <w:lang w:val="en-US"/>
+        </w:rPr>
+        <w:t xml:space="preserve">        for(int i:b)</w:t>
+      </w:r>
+    </w:p>
+    <w:p>
+      <w:pPr>
+        <w:pStyle w:val="C"/>
+        <w:ind w:left="0"/>
+        <w:jc w:val="left"/>
+        <w:rPr>
+          <w:lang w:val="en-US"/>
+        </w:rPr>
+      </w:pPr>
+      <w:r>
+        <w:rPr>
+          <w:lang w:val="en-US"/>
+        </w:rPr>
+        <w:t xml:space="preserve">        {</w:t>
+      </w:r>
+    </w:p>
+    <w:p>
+      <w:pPr>
+        <w:pStyle w:val="C"/>
+        <w:ind w:left="0"/>
+        <w:jc w:val="left"/>
+        <w:rPr>
+          <w:lang w:val="en-US"/>
+        </w:rPr>
+      </w:pPr>
+      <w:r>
+        <w:rPr>
+          <w:lang w:val="en-US"/>
+        </w:rPr>
+        <w:t xml:space="preserve">            </w:t>
+      </w:r>
+      <w:proofErr w:type="spellStart"/>
+      <w:r>
+        <w:rPr>
+          <w:lang w:val="en-US"/>
+        </w:rPr>
+        <w:t>multOb.add</w:t>
+      </w:r>
+      <w:proofErr w:type="spellEnd"/>
+      <w:r>
+        <w:rPr>
+          <w:lang w:val="en-US"/>
+        </w:rPr>
+        <w:t>(</w:t>
+      </w:r>
+      <w:proofErr w:type="spellStart"/>
+      <w:r>
+        <w:rPr>
+          <w:lang w:val="en-US"/>
+        </w:rPr>
+        <w:t>i</w:t>
+      </w:r>
+      <w:proofErr w:type="spellEnd"/>
+      <w:r>
+        <w:rPr>
+          <w:lang w:val="en-US"/>
+        </w:rPr>
+        <w:t>);</w:t>
+      </w:r>
+    </w:p>
+    <w:p>
+      <w:pPr>
+        <w:pStyle w:val="C"/>
+        <w:ind w:left="0"/>
+        <w:jc w:val="left"/>
+        <w:rPr>
+          <w:lang w:val="en-US"/>
+        </w:rPr>
+      </w:pPr>
+      <w:r>
+        <w:rPr>
+          <w:lang w:val="en-US"/>
+        </w:rPr>
+        <w:t xml:space="preserve">        }</w:t>
+      </w:r>
+    </w:p>
+    <w:p>
+      <w:pPr>
+        <w:pStyle w:val="C"/>
+        <w:ind w:left="0"/>
+        <w:jc w:val="left"/>
+        <w:rPr>
+          <w:lang w:val="en-US"/>
+        </w:rPr>
+      </w:pPr>
+      <w:r>
+        <w:rPr>
+          <w:lang w:val="en-US"/>
+        </w:rPr>
+        <w:t xml:space="preserve">        return </w:t>
+      </w:r>
+      <w:proofErr w:type="spellStart"/>
+      <w:r>
+        <w:rPr>
+          <w:lang w:val="en-US"/>
+        </w:rPr>
+        <w:t>multOb.getMult</w:t>
+      </w:r>
+      <w:proofErr w:type="spellEnd"/>
+      <w:r>
+        <w:rPr>
+          <w:lang w:val="en-US"/>
+        </w:rPr>
+        <w:t>();</w:t>
+      </w:r>
+    </w:p>
+    <w:p>
+      <w:pPr>
+        <w:pStyle w:val="C"/>
+        <w:ind w:left="0"/>
+        <w:jc w:val="left"/>
+        <w:rPr>
+          <w:lang w:val="en-US"/>
+        </w:rPr>
+      </w:pPr>
+      <w:r>
+        <w:rPr>
+          <w:lang w:val="en-US"/>
+        </w:rPr>
+        <w:t xml:space="preserve">    }</w:t>
+      </w:r>
+    </w:p>
+    <w:p>
+      <w:pPr>
+        <w:pStyle w:val="C"/>
+        <w:ind w:left="0"/>
+        <w:jc w:val="left"/>
+        <w:rPr>
+          <w:lang w:val="en-US"/>
+        </w:rPr>
+      </w:pPr>
+    </w:p>
+    <w:p>
+      <w:pPr>
+        <w:pStyle w:val="C"/>
+        <w:ind w:left="0"/>
+        <w:jc w:val="left"/>
+        <w:rPr>
+          <w:lang w:val="en-US"/>
+        </w:rPr>
+      </w:pPr>
+      <w:r>
+        <w:rPr>
+          <w:lang w:val="en-US"/>
+        </w:rPr>
+        <w:t xml:space="preserve">    public int del(int a, int... b)</w:t>
+      </w:r>
+    </w:p>
+    <w:p>
+      <w:pPr>
+        <w:pStyle w:val="C"/>
+        <w:ind w:left="0"/>
+        <w:jc w:val="left"/>
+        <w:rPr>
+          <w:lang w:val="en-US"/>
+        </w:rPr>
+      </w:pPr>
+      <w:r>
+        <w:rPr>
+          <w:lang w:val="en-US"/>
+        </w:rPr>
+        <w:t xml:space="preserve">    {</w:t>
+      </w:r>
+    </w:p>
+    <w:p>
+      <w:pPr>
+        <w:pStyle w:val="C"/>
+        <w:ind w:left="0"/>
+        <w:jc w:val="left"/>
+        <w:rPr>
+          <w:lang w:val="en-US"/>
+        </w:rPr>
+      </w:pPr>
+      <w:r>
+        <w:rPr>
+          <w:lang w:val="en-US"/>
+        </w:rPr>
+        <w:t xml:space="preserve">        </w:t>
+      </w:r>
+      <w:proofErr w:type="spellStart"/>
+      <w:r>
+        <w:rPr>
+          <w:lang w:val="en-US"/>
+        </w:rPr>
+        <w:t>Delenie</w:t>
+      </w:r>
+      <w:proofErr w:type="spellEnd"/>
+      <w:r>
+        <w:rPr>
+          <w:lang w:val="en-US"/>
+        </w:rPr>
+        <w:t xml:space="preserve"> </w:t>
+      </w:r>
+      <w:proofErr w:type="spellStart"/>
+      <w:r>
+        <w:rPr>
+          <w:lang w:val="en-US"/>
+        </w:rPr>
+        <w:t>delOb</w:t>
+      </w:r>
+      <w:proofErr w:type="spellEnd"/>
+      <w:r>
+        <w:rPr>
+          <w:lang w:val="en-US"/>
+        </w:rPr>
+        <w:t xml:space="preserve"> = new </w:t>
+      </w:r>
+      <w:proofErr w:type="spellStart"/>
+      <w:r>
+        <w:rPr>
+          <w:lang w:val="en-US"/>
+        </w:rPr>
+        <w:t>Delenie</w:t>
+      </w:r>
+      <w:proofErr w:type="spellEnd"/>
+      <w:r>
+        <w:rPr>
+          <w:lang w:val="en-US"/>
+        </w:rPr>
+        <w:t>(a);</w:t>
+      </w:r>
+    </w:p>
+    <w:p>
+      <w:pPr>
+        <w:pStyle w:val="C"/>
+        <w:ind w:left="0"/>
+        <w:jc w:val="left"/>
+        <w:rPr>
+          <w:lang w:val="en-US"/>
+        </w:rPr>
+      </w:pPr>
+      <w:r>
+        <w:rPr>
+          <w:lang w:val="en-US"/>
+        </w:rPr>
+        <w:t xml:space="preserve">        for(int i:b)</w:t>
+      </w:r>
+    </w:p>
+    <w:p>
+      <w:pPr>
+        <w:pStyle w:val="C"/>
+        <w:ind w:left="0"/>
+        <w:jc w:val="left"/>
+        <w:rPr>
+          <w:lang w:val="en-US"/>
+        </w:rPr>
+      </w:pPr>
+      <w:r>
+        <w:rPr>
+          <w:lang w:val="en-US"/>
+        </w:rPr>
+        <w:t xml:space="preserve">        {</w:t>
+      </w:r>
+    </w:p>
+    <w:p>
+      <w:pPr>
+        <w:pStyle w:val="C"/>
+        <w:ind w:left="0"/>
+        <w:jc w:val="left"/>
+        <w:rPr>
+          <w:lang w:val="en-US"/>
+        </w:rPr>
+      </w:pPr>
+      <w:r>
+        <w:rPr>
+          <w:lang w:val="en-US"/>
+        </w:rPr>
+        <w:t xml:space="preserve">            </w:t>
+      </w:r>
+      <w:proofErr w:type="spellStart"/>
+      <w:r>
+        <w:rPr>
+          <w:lang w:val="en-US"/>
+        </w:rPr>
+        <w:t>delOb.add</w:t>
+      </w:r>
+      <w:proofErr w:type="spellEnd"/>
+      <w:r>
+        <w:rPr>
+          <w:lang w:val="en-US"/>
+        </w:rPr>
+        <w:t>(</w:t>
+      </w:r>
+      <w:proofErr w:type="spellStart"/>
+      <w:r>
+        <w:rPr>
+          <w:lang w:val="en-US"/>
+        </w:rPr>
+        <w:t>i</w:t>
+      </w:r>
+      <w:proofErr w:type="spellEnd"/>
+      <w:r>
+        <w:rPr>
+          <w:lang w:val="en-US"/>
+        </w:rPr>
+        <w:t>);</w:t>
+      </w:r>
+    </w:p>
+    <w:p>
+      <w:pPr>
+        <w:pStyle w:val="C"/>
+        <w:ind w:left="0"/>
+        <w:jc w:val="left"/>
+        <w:rPr>
+          <w:lang w:val="en-US"/>
+        </w:rPr>
+      </w:pPr>
+      <w:r>
+        <w:rPr>
+          <w:lang w:val="en-US"/>
+        </w:rPr>
+        <w:t xml:space="preserve">        }</w:t>
+      </w:r>
+    </w:p>
+    <w:p>
+      <w:pPr>
+        <w:pStyle w:val="C"/>
+        <w:ind w:left="0"/>
+        <w:jc w:val="left"/>
+        <w:rPr>
+          <w:lang w:val="en-US"/>
+        </w:rPr>
+      </w:pPr>
+      <w:r>
+        <w:rPr>
+          <w:lang w:val="en-US"/>
+        </w:rPr>
+        <w:t xml:space="preserve">        return </w:t>
+      </w:r>
+      <w:proofErr w:type="spellStart"/>
+      <w:r>
+        <w:rPr>
+          <w:lang w:val="en-US"/>
+        </w:rPr>
+        <w:t>delOb.getDel</w:t>
+      </w:r>
+      <w:proofErr w:type="spellEnd"/>
+      <w:r>
+        <w:rPr>
+          <w:lang w:val="en-US"/>
+        </w:rPr>
+        <w:t>();</w:t>
+      </w:r>
+    </w:p>
+    <w:p>
+      <w:pPr>
+        <w:pStyle w:val="C"/>
+        <w:ind w:left="0"/>
+        <w:jc w:val="left"/>
+        <w:rPr>
+          <w:lang w:val="en-US"/>
+        </w:rPr>
+      </w:pPr>
+      <w:r>
+        <w:rPr>
+          <w:lang w:val="en-US"/>
+        </w:rPr>
+        <w:t xml:space="preserve">    }</w:t>
+      </w:r>
+    </w:p>
+    <w:p>
+      <w:pPr>
+        <w:pStyle w:val="C"/>
+        <w:ind w:left="0"/>
+        <w:jc w:val="left"/>
+        <w:rPr>
+          <w:lang w:val="en-US"/>
+        </w:rPr>
+      </w:pPr>
+    </w:p>
+    <w:p>
+      <w:pPr>
+        <w:pStyle w:val="C"/>
+        <w:ind w:left="0"/>
+        <w:jc w:val="left"/>
+        <w:rPr>
+          <w:lang w:val="en-US"/>
+        </w:rPr>
+      </w:pPr>
+      <w:r>
+        <w:rPr>
+          <w:lang w:val="en-US"/>
+        </w:rPr>
+        <w:t xml:space="preserve">    public int inv(int a)</w:t>
+      </w:r>
+    </w:p>
+    <w:p>
+      <w:pPr>
+        <w:pStyle w:val="C"/>
+        <w:ind w:left="0"/>
+        <w:jc w:val="left"/>
+        <w:rPr>
+          <w:lang w:val="en-US"/>
+        </w:rPr>
+      </w:pPr>
+      <w:r>
+        <w:rPr>
+          <w:lang w:val="en-US"/>
+        </w:rPr>
+        <w:t xml:space="preserve">    {</w:t>
+      </w:r>
+    </w:p>
+    <w:p>
+      <w:pPr>
+        <w:pStyle w:val="C"/>
+        <w:ind w:left="0"/>
+        <w:jc w:val="left"/>
+        <w:rPr>
+          <w:lang w:val="en-US"/>
+        </w:rPr>
+      </w:pPr>
+      <w:r>
+        <w:rPr>
+          <w:lang w:val="en-US"/>
+        </w:rPr>
+        <w:t xml:space="preserve">        Invert </w:t>
+      </w:r>
+      <w:proofErr w:type="spellStart"/>
+      <w:r>
+        <w:rPr>
+          <w:lang w:val="en-US"/>
+        </w:rPr>
+        <w:t>invertOb</w:t>
+      </w:r>
+      <w:proofErr w:type="spellEnd"/>
+      <w:r>
+        <w:rPr>
+          <w:lang w:val="en-US"/>
+        </w:rPr>
+        <w:t xml:space="preserve"> = new Invert(a);</w:t>
+      </w:r>
+    </w:p>
+    <w:p>
+      <w:pPr>
+        <w:pStyle w:val="C"/>
+        <w:ind w:left="0"/>
+        <w:jc w:val="left"/>
+        <w:rPr>
+          <w:lang w:val="en-US"/>
+        </w:rPr>
+      </w:pPr>
+      <w:r>
+        <w:rPr>
+          <w:lang w:val="en-US"/>
+        </w:rPr>
+        <w:t xml:space="preserve">        return </w:t>
+      </w:r>
+      <w:proofErr w:type="spellStart"/>
+      <w:r>
+        <w:rPr>
+          <w:lang w:val="en-US"/>
+        </w:rPr>
+        <w:t>invertOb.getInvert</w:t>
+      </w:r>
+      <w:proofErr w:type="spellEnd"/>
+      <w:r>
+        <w:rPr>
+          <w:lang w:val="en-US"/>
+        </w:rPr>
+        <w:t>();</w:t>
+      </w:r>
+    </w:p>
+    <w:p>
+      <w:pPr>
+        <w:pStyle w:val="C"/>
+        <w:ind w:left="0"/>
+        <w:jc w:val="left"/>
+        <w:rPr>
+          <w:lang w:val="en-US"/>
+        </w:rPr>
+      </w:pPr>
+      <w:r>
+        <w:rPr>
+          <w:lang w:val="en-US"/>
+        </w:rPr>
+        <w:t xml:space="preserve">    }</w:t>
+      </w:r>
+    </w:p>
+    <w:p>
+      <w:pPr>
+        <w:pStyle w:val="C"/>
+        <w:ind w:left="0" w:firstLine="0"/>
+        <w:jc w:val="left"/>
+        <w:rPr>
+          <w:lang w:val="en-US"/>
+        </w:rPr>
+      </w:pPr>
+      <w:r>
+        <w:rPr>
+          <w:lang w:val="en-US"/>
+        </w:rPr>
+        <w:t>}</w:t>
+      </w:r>
+    </w:p>
+    <w:p>
+      <w:pPr>
+        <w:pStyle w:val="C"/>
+        <w:ind w:left="0" w:firstLine="0"/>
+        <w:jc w:val="left"/>
+        <w:rPr>
+          <w:lang w:val="en-US"/>
+        </w:rPr>
+      </w:pPr>
+    </w:p>
+    <w:p>
+      <w:pPr>
+        <w:pStyle w:val="C"/>
+        <w:ind w:left="0" w:firstLine="0"/>
+        <w:jc w:val="center"/>
+        <w:rPr>
+          <w:lang w:val="en-US"/>
+        </w:rPr>
+      </w:pPr>
+      <w:r>
+        <w:t xml:space="preserve">Класс </w:t>
+      </w:r>
+      <w:r>
+        <w:rPr>
+          <w:lang w:val="en-US"/>
+        </w:rPr>
+        <w:t>Adder</w:t>
+      </w:r>
+    </w:p>
+    <w:p>
+      <w:pPr>
+        <w:pStyle w:val="C"/>
+        <w:ind w:left="0" w:firstLine="0"/>
+        <w:jc w:val="center"/>
+        <w:rPr>
+          <w:lang w:val="en-US"/>
+        </w:rPr>
+      </w:pPr>
+    </w:p>
+    <w:p>
+      <w:pPr>
+        <w:pStyle w:val="C"/>
+        <w:ind w:left="0"/>
+        <w:jc w:val="left"/>
+        <w:rPr>
+          <w:lang w:val="en-US"/>
+        </w:rPr>
+      </w:pPr>
+      <w:r>
+        <w:rPr>
+          <w:lang w:val="en-US"/>
+        </w:rPr>
+        <w:t xml:space="preserve">package </w:t>
+      </w:r>
+      <w:proofErr w:type="spellStart"/>
+      <w:r>
+        <w:rPr>
+          <w:lang w:val="en-US"/>
+        </w:rPr>
+        <w:t>calc.operation</w:t>
+      </w:r>
+      <w:proofErr w:type="spellEnd"/>
+      <w:r>
+        <w:rPr>
+          <w:lang w:val="en-US"/>
+        </w:rPr>
+        <w:t>;</w:t>
+      </w:r>
+    </w:p>
+    <w:p>
+      <w:pPr>
+        <w:pStyle w:val="C"/>
+        <w:ind w:left="0"/>
+        <w:jc w:val="left"/>
+        <w:rPr>
+          <w:lang w:val="en-US"/>
+        </w:rPr>
+      </w:pPr>
+      <w:r>
+        <w:rPr>
+          <w:lang w:val="en-US"/>
+        </w:rPr>
+        <w:t>public class Adder</w:t>
+      </w:r>
+    </w:p>
+    <w:p>
+      <w:pPr>
+        <w:pStyle w:val="C"/>
+        <w:ind w:left="0"/>
+        <w:jc w:val="left"/>
+        <w:rPr>
+          <w:lang w:val="en-US"/>
+        </w:rPr>
+      </w:pPr>
+      <w:r>
+        <w:rPr>
+          <w:lang w:val="en-US"/>
+        </w:rPr>
+        <w:lastRenderedPageBreak/>
+        <w:t>{</w:t>
+      </w:r>
+    </w:p>
+    <w:p>
+      <w:pPr>
+        <w:pStyle w:val="C"/>
+        <w:ind w:left="0"/>
+        <w:jc w:val="left"/>
+        <w:rPr>
+          <w:lang w:val="en-US"/>
+        </w:rPr>
+      </w:pPr>
+      <w:r>
+        <w:rPr>
+          <w:lang w:val="en-US"/>
+        </w:rPr>
+        <w:t xml:space="preserve">    private int sum;</w:t>
+      </w:r>
+    </w:p>
+    <w:p>
+      <w:pPr>
+        <w:pStyle w:val="C"/>
+        <w:ind w:left="0"/>
+        <w:jc w:val="left"/>
+        <w:rPr>
+          <w:lang w:val="en-US"/>
+        </w:rPr>
+      </w:pPr>
+      <w:r>
+        <w:rPr>
+          <w:lang w:val="en-US"/>
+        </w:rPr>
+        <w:t xml:space="preserve">    public Adder()</w:t>
+      </w:r>
+    </w:p>
+    <w:p>
+      <w:pPr>
+        <w:pStyle w:val="C"/>
+        <w:ind w:left="0"/>
+        <w:jc w:val="left"/>
+        <w:rPr>
+          <w:lang w:val="en-US"/>
+        </w:rPr>
+      </w:pPr>
+      <w:r>
+        <w:rPr>
+          <w:lang w:val="en-US"/>
+        </w:rPr>
+        <w:t xml:space="preserve">    {</w:t>
+      </w:r>
+    </w:p>
+    <w:p>
+      <w:pPr>
+        <w:pStyle w:val="C"/>
+        <w:ind w:left="0"/>
+        <w:jc w:val="left"/>
+        <w:rPr>
+          <w:lang w:val="en-US"/>
+        </w:rPr>
+      </w:pPr>
+      <w:r>
+        <w:rPr>
+          <w:lang w:val="en-US"/>
+        </w:rPr>
+        <w:t xml:space="preserve">        sum = 0;</w:t>
+      </w:r>
+    </w:p>
+    <w:p>
+      <w:pPr>
+        <w:pStyle w:val="C"/>
+        <w:ind w:left="0"/>
+        <w:jc w:val="left"/>
+        <w:rPr>
+          <w:lang w:val="en-US"/>
+        </w:rPr>
+      </w:pPr>
+      <w:r>
+        <w:rPr>
+          <w:lang w:val="en-US"/>
+        </w:rPr>
+        <w:t xml:space="preserve">    }</w:t>
+      </w:r>
+    </w:p>
+    <w:p>
+      <w:pPr>
+        <w:pStyle w:val="C"/>
+        <w:ind w:left="0"/>
+        <w:jc w:val="left"/>
+        <w:rPr>
+          <w:lang w:val="en-US"/>
+        </w:rPr>
+      </w:pPr>
+      <w:r>
+        <w:rPr>
+          <w:lang w:val="en-US"/>
+        </w:rPr>
+        <w:t xml:space="preserve">    public Adder(int a)</w:t>
+      </w:r>
+    </w:p>
+    <w:p>
+      <w:pPr>
+        <w:pStyle w:val="C"/>
+        <w:ind w:left="0"/>
+        <w:jc w:val="left"/>
+        <w:rPr>
+          <w:lang w:val="en-US"/>
+        </w:rPr>
+      </w:pPr>
+      <w:r>
+        <w:rPr>
+          <w:lang w:val="en-US"/>
+        </w:rPr>
+        <w:t xml:space="preserve">    {</w:t>
+      </w:r>
+    </w:p>
+    <w:p>
+      <w:pPr>
+        <w:pStyle w:val="C"/>
+        <w:ind w:left="0"/>
+        <w:jc w:val="left"/>
+        <w:rPr>
+          <w:lang w:val="en-US"/>
+        </w:rPr>
+      </w:pPr>
+      <w:r>
+        <w:rPr>
+          <w:lang w:val="en-US"/>
+        </w:rPr>
+        <w:t xml:space="preserve">        </w:t>
+      </w:r>
+      <w:proofErr w:type="spellStart"/>
+      <w:r>
+        <w:rPr>
+          <w:lang w:val="en-US"/>
+        </w:rPr>
+        <w:t>this.sum</w:t>
+      </w:r>
+      <w:proofErr w:type="spellEnd"/>
+      <w:r>
+        <w:rPr>
+          <w:lang w:val="en-US"/>
+        </w:rPr>
+        <w:t xml:space="preserve"> = a;</w:t>
+      </w:r>
+    </w:p>
+    <w:p>
+      <w:pPr>
+        <w:pStyle w:val="C"/>
+        <w:ind w:left="0"/>
+        <w:jc w:val="left"/>
+        <w:rPr>
+          <w:lang w:val="en-US"/>
+        </w:rPr>
+      </w:pPr>
+      <w:r>
+        <w:rPr>
+          <w:lang w:val="en-US"/>
+        </w:rPr>
+        <w:t xml:space="preserve">    }</w:t>
+      </w:r>
+    </w:p>
+    <w:p>
+      <w:pPr>
+        <w:pStyle w:val="C"/>
+        <w:ind w:left="0"/>
+        <w:jc w:val="left"/>
+        <w:rPr>
+          <w:lang w:val="en-US"/>
+        </w:rPr>
+      </w:pPr>
+      <w:r>
+        <w:rPr>
+          <w:lang w:val="en-US"/>
+        </w:rPr>
+        <w:t xml:space="preserve">    public void add(int b)</w:t>
+      </w:r>
+    </w:p>
+    <w:p>
+      <w:pPr>
+        <w:pStyle w:val="C"/>
+        <w:ind w:left="0"/>
+        <w:jc w:val="left"/>
+        <w:rPr>
+          <w:lang w:val="en-US"/>
+        </w:rPr>
+      </w:pPr>
+      <w:r>
+        <w:rPr>
+          <w:lang w:val="en-US"/>
+        </w:rPr>
+        <w:t xml:space="preserve">    {</w:t>
+      </w:r>
+    </w:p>
+    <w:p>
+      <w:pPr>
+        <w:pStyle w:val="C"/>
+        <w:ind w:left="0"/>
+        <w:jc w:val="left"/>
+        <w:rPr>
+          <w:lang w:val="en-US"/>
+        </w:rPr>
+      </w:pPr>
+      <w:r>
+        <w:rPr>
+          <w:lang w:val="en-US"/>
+        </w:rPr>
+        <w:t xml:space="preserve">        sum+=b;</w:t>
+      </w:r>
+    </w:p>
+    <w:p>
+      <w:pPr>
+        <w:pStyle w:val="C"/>
+        <w:ind w:left="0"/>
+        <w:jc w:val="left"/>
+        <w:rPr>
+          <w:lang w:val="en-US"/>
+        </w:rPr>
+      </w:pPr>
+      <w:r>
+        <w:rPr>
+          <w:lang w:val="en-US"/>
+        </w:rPr>
+        <w:t xml:space="preserve">    }</w:t>
+      </w:r>
+    </w:p>
+    <w:p>
+      <w:pPr>
+        <w:pStyle w:val="C"/>
+        <w:ind w:left="0"/>
+        <w:jc w:val="left"/>
+        <w:rPr>
+          <w:lang w:val="en-US"/>
+        </w:rPr>
+      </w:pPr>
+    </w:p>
+    <w:p>
+      <w:pPr>
+        <w:pStyle w:val="C"/>
+        <w:ind w:left="0"/>
+        <w:jc w:val="left"/>
+        <w:rPr>
+          <w:lang w:val="en-US"/>
+        </w:rPr>
+      </w:pPr>
+      <w:r>
+        <w:rPr>
+          <w:lang w:val="en-US"/>
+        </w:rPr>
+        <w:t xml:space="preserve">    public int </w:t>
+      </w:r>
+      <w:proofErr w:type="spellStart"/>
+      <w:r>
+        <w:rPr>
+          <w:lang w:val="en-US"/>
+        </w:rPr>
+        <w:t>getSum</w:t>
+      </w:r>
+      <w:proofErr w:type="spellEnd"/>
+      <w:r>
+        <w:rPr>
+          <w:lang w:val="en-US"/>
+        </w:rPr>
+        <w:t>()</w:t>
+      </w:r>
+    </w:p>
+    <w:p>
+      <w:pPr>
+        <w:pStyle w:val="C"/>
+        <w:ind w:left="0"/>
+        <w:jc w:val="left"/>
+        <w:rPr>
+          <w:lang w:val="en-US"/>
+        </w:rPr>
+      </w:pPr>
+      <w:r>
+        <w:rPr>
+          <w:lang w:val="en-US"/>
+        </w:rPr>
+        <w:t xml:space="preserve">    {</w:t>
+      </w:r>
+    </w:p>
+    <w:p>
+      <w:pPr>
+        <w:pStyle w:val="C"/>
+        <w:ind w:left="0"/>
+        <w:jc w:val="left"/>
+        <w:rPr>
+          <w:lang w:val="en-US"/>
+        </w:rPr>
+      </w:pPr>
+      <w:r>
+        <w:rPr>
+          <w:lang w:val="en-US"/>
+        </w:rPr>
+        <w:t xml:space="preserve">        return sum;</w:t>
+      </w:r>
+    </w:p>
+    <w:p>
+      <w:pPr>
+        <w:pStyle w:val="C"/>
+        <w:ind w:left="0"/>
+        <w:jc w:val="left"/>
+        <w:rPr>
+          <w:lang w:val="en-US"/>
+        </w:rPr>
+      </w:pPr>
+      <w:r>
+        <w:rPr>
+          <w:lang w:val="en-US"/>
+        </w:rPr>
+        <w:t xml:space="preserve">    }</w:t>
+      </w:r>
+    </w:p>
+    <w:p>
+      <w:pPr>
+        <w:pStyle w:val="C"/>
+        <w:ind w:left="0" w:firstLine="0"/>
+        <w:jc w:val="left"/>
+        <w:rPr>
+          <w:lang w:val="en-US"/>
+        </w:rPr>
+      </w:pPr>
+      <w:r>
+        <w:rPr>
+          <w:lang w:val="en-US"/>
+        </w:rPr>
+        <w:t>}</w:t>
+      </w:r>
+    </w:p>
+    <w:p>
+      <w:pPr>
+        <w:pStyle w:val="C"/>
+        <w:ind w:left="0" w:firstLine="0"/>
+        <w:jc w:val="left"/>
+        <w:rPr>
+          <w:lang w:val="en-US"/>
+        </w:rPr>
+      </w:pPr>
+    </w:p>
+    <w:p>
+      <w:pPr>
+        <w:pStyle w:val="C"/>
+        <w:ind w:left="0" w:firstLine="0"/>
+        <w:jc w:val="center"/>
+        <w:rPr>
+          <w:lang w:val="en-US"/>
+        </w:rPr>
+      </w:pPr>
+      <w:r>
+        <w:t xml:space="preserve">Класс </w:t>
+      </w:r>
+      <w:proofErr w:type="spellStart"/>
+      <w:r>
+        <w:rPr>
+          <w:lang w:val="en-US"/>
+        </w:rPr>
+        <w:t>Delenie</w:t>
+      </w:r>
+      <w:proofErr w:type="spellEnd"/>
+    </w:p>
+    <w:p>
+      <w:pPr>
+        <w:pStyle w:val="C"/>
+        <w:ind w:left="0" w:firstLine="0"/>
+        <w:jc w:val="center"/>
+        <w:rPr>
+          <w:lang w:val="en-US"/>
+        </w:rPr>
+      </w:pPr>
+    </w:p>
+    <w:p>
+      <w:pPr>
+        <w:pStyle w:val="C"/>
+        <w:ind w:left="0"/>
+        <w:jc w:val="left"/>
+        <w:rPr>
+          <w:lang w:val="en-US"/>
+        </w:rPr>
+      </w:pPr>
+      <w:r>
+        <w:rPr>
+          <w:lang w:val="en-US"/>
+        </w:rPr>
+        <w:t xml:space="preserve">package </w:t>
+      </w:r>
+      <w:proofErr w:type="spellStart"/>
+      <w:r>
+        <w:rPr>
+          <w:lang w:val="en-US"/>
+        </w:rPr>
+        <w:t>calc.operation</w:t>
+      </w:r>
+      <w:proofErr w:type="spellEnd"/>
+      <w:r>
+        <w:rPr>
+          <w:lang w:val="en-US"/>
+        </w:rPr>
+        <w:t>;</w:t>
+      </w:r>
+    </w:p>
+    <w:p>
+      <w:pPr>
+        <w:pStyle w:val="C"/>
+        <w:ind w:left="0"/>
+        <w:jc w:val="left"/>
+        <w:rPr>
+          <w:lang w:val="en-US"/>
+        </w:rPr>
+      </w:pPr>
+    </w:p>
+    <w:p>
+      <w:pPr>
+        <w:pStyle w:val="C"/>
+        <w:ind w:left="0"/>
+        <w:jc w:val="left"/>
+        <w:rPr>
+          <w:lang w:val="en-US"/>
+        </w:rPr>
+      </w:pPr>
+      <w:r>
+        <w:rPr>
+          <w:lang w:val="en-US"/>
+        </w:rPr>
+        <w:t xml:space="preserve">public class </w:t>
+      </w:r>
+      <w:proofErr w:type="spellStart"/>
+      <w:r>
+        <w:rPr>
+          <w:lang w:val="en-US"/>
+        </w:rPr>
+        <w:t>Delenie</w:t>
+      </w:r>
+      <w:proofErr w:type="spellEnd"/>
+    </w:p>
+    <w:p>
+      <w:pPr>
+        <w:pStyle w:val="C"/>
+        <w:ind w:left="0"/>
+        <w:jc w:val="left"/>
+        <w:rPr>
+          <w:lang w:val="en-US"/>
+        </w:rPr>
+      </w:pPr>
+      <w:r>
+        <w:rPr>
+          <w:lang w:val="en-US"/>
+        </w:rPr>
+        <w:t>{</w:t>
+      </w:r>
+    </w:p>
+    <w:p>
+      <w:pPr>
+        <w:pStyle w:val="C"/>
+        <w:ind w:left="0"/>
+        <w:jc w:val="left"/>
+        <w:rPr>
+          <w:lang w:val="en-US"/>
+        </w:rPr>
+      </w:pPr>
+      <w:r>
+        <w:rPr>
+          <w:lang w:val="en-US"/>
+        </w:rPr>
+        <w:t xml:space="preserve">    int del;</w:t>
+      </w:r>
+    </w:p>
+    <w:p>
+      <w:pPr>
+        <w:pStyle w:val="C"/>
+        <w:ind w:left="0"/>
+        <w:jc w:val="left"/>
+        <w:rPr>
+          <w:lang w:val="en-US"/>
+        </w:rPr>
+      </w:pPr>
+    </w:p>
+    <w:p>
+      <w:pPr>
+        <w:pStyle w:val="C"/>
+        <w:ind w:left="0"/>
+        <w:jc w:val="left"/>
+        <w:rPr>
+          <w:lang w:val="en-US"/>
+        </w:rPr>
+      </w:pPr>
+      <w:r>
+        <w:rPr>
+          <w:lang w:val="en-US"/>
+        </w:rPr>
+        <w:t xml:space="preserve">    public </w:t>
+      </w:r>
+      <w:proofErr w:type="spellStart"/>
+      <w:r>
+        <w:rPr>
+          <w:lang w:val="en-US"/>
+        </w:rPr>
+        <w:t>Delenie</w:t>
+      </w:r>
+      <w:proofErr w:type="spellEnd"/>
+      <w:r>
+        <w:rPr>
+          <w:lang w:val="en-US"/>
+        </w:rPr>
+        <w:t>(int a)</w:t>
+      </w:r>
+    </w:p>
+    <w:p>
+      <w:pPr>
+        <w:pStyle w:val="C"/>
+        <w:ind w:left="0"/>
+        <w:jc w:val="left"/>
+        <w:rPr>
+          <w:lang w:val="en-US"/>
+        </w:rPr>
+      </w:pPr>
+      <w:r>
+        <w:rPr>
+          <w:lang w:val="en-US"/>
+        </w:rPr>
+        <w:t xml:space="preserve">    {</w:t>
+      </w:r>
+    </w:p>
+    <w:p>
+      <w:pPr>
+        <w:pStyle w:val="C"/>
+        <w:ind w:left="0"/>
+        <w:jc w:val="left"/>
+        <w:rPr>
+          <w:lang w:val="en-US"/>
+        </w:rPr>
+      </w:pPr>
+      <w:r>
+        <w:rPr>
+          <w:lang w:val="en-US"/>
+        </w:rPr>
+        <w:t xml:space="preserve">        </w:t>
+      </w:r>
+      <w:proofErr w:type="spellStart"/>
+      <w:r>
+        <w:rPr>
+          <w:lang w:val="en-US"/>
+        </w:rPr>
+        <w:t>this.del</w:t>
+      </w:r>
+      <w:proofErr w:type="spellEnd"/>
+      <w:r>
+        <w:rPr>
+          <w:lang w:val="en-US"/>
+        </w:rPr>
+        <w:t xml:space="preserve"> = a;</w:t>
+      </w:r>
+    </w:p>
+    <w:p>
+      <w:pPr>
+        <w:pStyle w:val="C"/>
+        <w:ind w:left="0"/>
+        <w:jc w:val="left"/>
+        <w:rPr>
+          <w:lang w:val="en-US"/>
+        </w:rPr>
+      </w:pPr>
+      <w:r>
+        <w:rPr>
+          <w:lang w:val="en-US"/>
+        </w:rPr>
+        <w:t xml:space="preserve">    }</w:t>
+      </w:r>
+    </w:p>
+    <w:p>
+      <w:pPr>
+        <w:pStyle w:val="C"/>
+        <w:ind w:left="0"/>
+        <w:jc w:val="left"/>
+        <w:rPr>
+          <w:lang w:val="en-US"/>
+        </w:rPr>
+      </w:pPr>
+    </w:p>
+    <w:p>
+      <w:pPr>
+        <w:pStyle w:val="C"/>
+        <w:ind w:left="0"/>
+        <w:jc w:val="left"/>
+        <w:rPr>
+          <w:lang w:val="en-US"/>
+        </w:rPr>
+      </w:pPr>
+      <w:r>
+        <w:rPr>
+          <w:lang w:val="en-US"/>
+        </w:rPr>
+        <w:t xml:space="preserve">    public void add(int b)</w:t>
+      </w:r>
+    </w:p>
+    <w:p>
+      <w:pPr>
+        <w:pStyle w:val="C"/>
+        <w:ind w:left="0"/>
+        <w:jc w:val="left"/>
+        <w:rPr>
+          <w:lang w:val="en-US"/>
+        </w:rPr>
+      </w:pPr>
+      <w:r>
+        <w:rPr>
+          <w:lang w:val="en-US"/>
+        </w:rPr>
+        <w:t xml:space="preserve">    {</w:t>
+      </w:r>
+    </w:p>
+    <w:p>
+      <w:pPr>
+        <w:pStyle w:val="C"/>
+        <w:ind w:left="0"/>
+        <w:jc w:val="left"/>
+        <w:rPr>
+          <w:lang w:val="en-US"/>
+        </w:rPr>
+      </w:pPr>
+      <w:r>
+        <w:rPr>
+          <w:lang w:val="en-US"/>
+        </w:rPr>
+        <w:t xml:space="preserve">        del/=b;</w:t>
+      </w:r>
+    </w:p>
+    <w:p>
+      <w:pPr>
+        <w:pStyle w:val="C"/>
+        <w:ind w:left="0"/>
+        <w:jc w:val="left"/>
+        <w:rPr>
+          <w:lang w:val="en-US"/>
+        </w:rPr>
+      </w:pPr>
+      <w:r>
+        <w:rPr>
+          <w:lang w:val="en-US"/>
+        </w:rPr>
+        <w:t xml:space="preserve">    }</w:t>
+      </w:r>
+    </w:p>
+    <w:p>
+      <w:pPr>
+        <w:pStyle w:val="C"/>
+        <w:ind w:left="0"/>
+        <w:jc w:val="left"/>
+        <w:rPr>
+          <w:lang w:val="en-US"/>
+        </w:rPr>
+      </w:pPr>
+      <w:r>
+        <w:rPr>
+          <w:lang w:val="en-US"/>
+        </w:rPr>
+        <w:t xml:space="preserve">    public int </w:t>
+      </w:r>
+      <w:proofErr w:type="spellStart"/>
+      <w:r>
+        <w:rPr>
+          <w:lang w:val="en-US"/>
+        </w:rPr>
+        <w:t>getDel</w:t>
+      </w:r>
+      <w:proofErr w:type="spellEnd"/>
+      <w:r>
+        <w:rPr>
+          <w:lang w:val="en-US"/>
+        </w:rPr>
+        <w:t>() {</w:t>
+      </w:r>
+    </w:p>
+    <w:p>
+      <w:pPr>
+        <w:pStyle w:val="C"/>
+        <w:ind w:left="0"/>
+        <w:jc w:val="left"/>
+        <w:rPr>
+          <w:lang w:val="en-US"/>
+        </w:rPr>
+      </w:pPr>
+      <w:r>
+        <w:rPr>
+          <w:lang w:val="en-US"/>
+        </w:rPr>
+        <w:t xml:space="preserve">        return del;</w:t>
+      </w:r>
+    </w:p>
+    <w:p>
+      <w:pPr>
+        <w:pStyle w:val="C"/>
+        <w:ind w:left="0"/>
+        <w:jc w:val="left"/>
+        <w:rPr>
+          <w:lang w:val="en-US"/>
+        </w:rPr>
+      </w:pPr>
+      <w:r>
+        <w:rPr>
+          <w:lang w:val="en-US"/>
+        </w:rPr>
+        <w:t xml:space="preserve">    }</w:t>
+      </w:r>
+    </w:p>
+    <w:p>
+      <w:pPr>
+        <w:pStyle w:val="C"/>
+        <w:ind w:left="0" w:firstLine="0"/>
+        <w:jc w:val="left"/>
+        <w:rPr>
+          <w:lang w:val="en-US"/>
+        </w:rPr>
+      </w:pPr>
+      <w:r>
+        <w:rPr>
+          <w:lang w:val="en-US"/>
+        </w:rPr>
+        <w:t>}</w:t>
+      </w:r>
+    </w:p>
+    <w:p>
+      <w:pPr>
+        <w:pStyle w:val="C"/>
+        <w:ind w:left="0" w:firstLine="0"/>
+        <w:jc w:val="center"/>
+        <w:rPr>
+          <w:lang w:val="en-US"/>
+        </w:rPr>
+      </w:pPr>
+    </w:p>
+    <w:p>
+      <w:pPr>
+        <w:pStyle w:val="C"/>
+        <w:ind w:left="0" w:firstLine="0"/>
+        <w:jc w:val="center"/>
+        <w:rPr>
+          <w:lang w:val="en-US"/>
+        </w:rPr>
+      </w:pPr>
+      <w:r>
+        <w:t xml:space="preserve">Класс </w:t>
+      </w:r>
+      <w:r>
+        <w:rPr>
+          <w:lang w:val="en-US"/>
+        </w:rPr>
+        <w:t>Invert</w:t>
+      </w:r>
+    </w:p>
+    <w:p>
+      <w:pPr>
+        <w:pStyle w:val="C"/>
+        <w:ind w:left="0" w:firstLine="0"/>
+        <w:jc w:val="center"/>
+        <w:rPr>
+          <w:lang w:val="en-US"/>
+        </w:rPr>
+      </w:pPr>
+    </w:p>
+    <w:p>
+      <w:pPr>
+        <w:pStyle w:val="C"/>
+        <w:ind w:left="0"/>
+        <w:jc w:val="left"/>
+        <w:rPr>
+          <w:lang w:val="en-US"/>
+        </w:rPr>
+      </w:pPr>
+      <w:r>
+        <w:rPr>
+          <w:lang w:val="en-US"/>
+        </w:rPr>
+        <w:lastRenderedPageBreak/>
+        <w:t xml:space="preserve">package </w:t>
+      </w:r>
+      <w:proofErr w:type="spellStart"/>
+      <w:r>
+        <w:rPr>
+          <w:lang w:val="en-US"/>
+        </w:rPr>
+        <w:t>calc.operation</w:t>
+      </w:r>
+      <w:proofErr w:type="spellEnd"/>
+      <w:r>
+        <w:rPr>
+          <w:lang w:val="en-US"/>
+        </w:rPr>
+        <w:t>;</w:t>
+      </w:r>
+    </w:p>
+    <w:p>
+      <w:pPr>
+        <w:pStyle w:val="C"/>
+        <w:ind w:left="0"/>
+        <w:jc w:val="left"/>
+        <w:rPr>
+          <w:lang w:val="en-US"/>
+        </w:rPr>
+      </w:pPr>
+    </w:p>
+    <w:p>
+      <w:pPr>
+        <w:pStyle w:val="C"/>
+        <w:ind w:left="0"/>
+        <w:jc w:val="left"/>
+        <w:rPr>
+          <w:lang w:val="en-US"/>
+        </w:rPr>
+      </w:pPr>
+      <w:r>
+        <w:rPr>
+          <w:lang w:val="en-US"/>
+        </w:rPr>
+        <w:t>public class Invert</w:t>
+      </w:r>
+    </w:p>
+    <w:p>
+      <w:pPr>
+        <w:pStyle w:val="C"/>
+        <w:ind w:left="0"/>
+        <w:jc w:val="left"/>
+        <w:rPr>
+          <w:lang w:val="en-US"/>
+        </w:rPr>
+      </w:pPr>
+      <w:r>
+        <w:rPr>
+          <w:lang w:val="en-US"/>
+        </w:rPr>
+        <w:t>{</w:t>
+      </w:r>
+    </w:p>
+    <w:p>
+      <w:pPr>
+        <w:pStyle w:val="C"/>
+        <w:ind w:left="0"/>
+        <w:jc w:val="left"/>
+        <w:rPr>
+          <w:lang w:val="en-US"/>
+        </w:rPr>
+      </w:pPr>
+      <w:r>
+        <w:rPr>
+          <w:lang w:val="en-US"/>
+        </w:rPr>
+        <w:t xml:space="preserve">    int digit;</w:t>
+      </w:r>
+    </w:p>
+    <w:p>
+      <w:pPr>
+        <w:pStyle w:val="C"/>
+        <w:ind w:left="0"/>
+        <w:jc w:val="left"/>
+        <w:rPr>
+          <w:lang w:val="en-US"/>
+        </w:rPr>
+      </w:pPr>
+    </w:p>
+    <w:p>
+      <w:pPr>
+        <w:pStyle w:val="C"/>
+        <w:ind w:left="0"/>
+        <w:jc w:val="left"/>
+        <w:rPr>
+          <w:lang w:val="en-US"/>
+        </w:rPr>
+      </w:pPr>
+      <w:r>
+        <w:rPr>
+          <w:lang w:val="en-US"/>
+        </w:rPr>
+        <w:t xml:space="preserve">    public Invert(int a)</w:t>
+      </w:r>
+    </w:p>
+    <w:p>
+      <w:pPr>
+        <w:pStyle w:val="C"/>
+        <w:ind w:left="0"/>
+        <w:jc w:val="left"/>
+        <w:rPr>
+          <w:lang w:val="en-US"/>
+        </w:rPr>
+      </w:pPr>
+      <w:r>
+        <w:rPr>
+          <w:lang w:val="en-US"/>
+        </w:rPr>
+        <w:t xml:space="preserve">    {</w:t>
+      </w:r>
+    </w:p>
+    <w:p>
+      <w:pPr>
+        <w:pStyle w:val="C"/>
+        <w:ind w:left="0"/>
+        <w:jc w:val="left"/>
+        <w:rPr>
+          <w:lang w:val="en-US"/>
+        </w:rPr>
+      </w:pPr>
+      <w:r>
+        <w:rPr>
+          <w:lang w:val="en-US"/>
+        </w:rPr>
+        <w:t xml:space="preserve">        digit = ~a;</w:t>
+      </w:r>
+    </w:p>
+    <w:p>
+      <w:pPr>
+        <w:pStyle w:val="C"/>
+        <w:ind w:left="0"/>
+        <w:jc w:val="left"/>
+        <w:rPr>
+          <w:lang w:val="en-US"/>
+        </w:rPr>
+      </w:pPr>
+      <w:r>
+        <w:rPr>
+          <w:lang w:val="en-US"/>
+        </w:rPr>
+        <w:t xml:space="preserve">    }</w:t>
+      </w:r>
+    </w:p>
+    <w:p>
+      <w:pPr>
+        <w:pStyle w:val="C"/>
+        <w:ind w:left="0"/>
+        <w:jc w:val="left"/>
+        <w:rPr>
+          <w:lang w:val="en-US"/>
+        </w:rPr>
+      </w:pPr>
+    </w:p>
+    <w:p>
+      <w:pPr>
+        <w:pStyle w:val="C"/>
+        <w:ind w:left="0"/>
+        <w:jc w:val="left"/>
+        <w:rPr>
+          <w:lang w:val="en-US"/>
+        </w:rPr>
+      </w:pPr>
+      <w:r>
+        <w:rPr>
+          <w:lang w:val="en-US"/>
+        </w:rPr>
+        <w:t xml:space="preserve">    public int </w:t>
+      </w:r>
+      <w:proofErr w:type="spellStart"/>
+      <w:r>
+        <w:rPr>
+          <w:lang w:val="en-US"/>
+        </w:rPr>
+        <w:t>getInvert</w:t>
+      </w:r>
+      <w:proofErr w:type="spellEnd"/>
+      <w:r>
+        <w:rPr>
+          <w:lang w:val="en-US"/>
+        </w:rPr>
+        <w:t>()</w:t>
+      </w:r>
+    </w:p>
+    <w:p>
+      <w:pPr>
+        <w:pStyle w:val="C"/>
+        <w:ind w:left="0"/>
+        <w:jc w:val="left"/>
+        <w:rPr>
+          <w:lang w:val="en-US"/>
+        </w:rPr>
+      </w:pPr>
+      <w:r>
+        <w:rPr>
+          <w:lang w:val="en-US"/>
+        </w:rPr>
+        <w:t xml:space="preserve">    {</w:t>
+      </w:r>
+    </w:p>
+    <w:p>
+      <w:pPr>
+        <w:pStyle w:val="C"/>
+        <w:ind w:left="0"/>
+        <w:jc w:val="left"/>
+        <w:rPr>
+          <w:lang w:val="en-US"/>
+        </w:rPr>
+      </w:pPr>
+      <w:r>
+        <w:rPr>
+          <w:lang w:val="en-US"/>
+        </w:rPr>
+        <w:t xml:space="preserve">        return digit;</w:t>
+      </w:r>
+    </w:p>
+    <w:p>
+      <w:pPr>
+        <w:pStyle w:val="C"/>
+        <w:ind w:left="0"/>
+        <w:jc w:val="left"/>
+        <w:rPr>
+          <w:lang w:val="en-US"/>
+        </w:rPr>
+      </w:pPr>
+      <w:r>
+        <w:rPr>
+          <w:lang w:val="en-US"/>
+        </w:rPr>
+        <w:t xml:space="preserve">    }</w:t>
+      </w:r>
+    </w:p>
+    <w:p>
+      <w:pPr>
+        <w:pStyle w:val="C"/>
+        <w:ind w:left="0" w:firstLine="0"/>
+        <w:jc w:val="left"/>
+        <w:rPr>
+          <w:lang w:val="en-US"/>
+        </w:rPr>
+      </w:pPr>
+      <w:r>
+        <w:rPr>
+          <w:lang w:val="en-US"/>
+        </w:rPr>
+        <w:t>}</w:t>
+      </w:r>
+    </w:p>
+    <w:p>
+      <w:pPr>
+        <w:pStyle w:val="C"/>
+        <w:ind w:left="0" w:firstLine="0"/>
+        <w:jc w:val="left"/>
+        <w:rPr>
+          <w:lang w:val="en-US"/>
+        </w:rPr>
+      </w:pPr>
+    </w:p>
+    <w:p>
+      <w:pPr>
+        <w:pStyle w:val="C"/>
+        <w:ind w:left="0" w:firstLine="0"/>
+        <w:jc w:val="center"/>
+        <w:rPr>
+          <w:lang w:val="en-US"/>
+        </w:rPr>
+      </w:pPr>
+      <w:r>
+        <w:t xml:space="preserve">Класс </w:t>
+      </w:r>
+      <w:r>
+        <w:rPr>
+          <w:lang w:val="en-US"/>
+        </w:rPr>
+        <w:t xml:space="preserve">Minus </w:t>
+      </w:r>
+    </w:p>
+    <w:p>
+      <w:pPr>
+        <w:pStyle w:val="C"/>
+        <w:ind w:left="0" w:firstLine="0"/>
+        <w:jc w:val="center"/>
+        <w:rPr>
+          <w:lang w:val="en-US"/>
+        </w:rPr>
+      </w:pPr>
+    </w:p>
+    <w:p>
+      <w:pPr>
+        <w:pStyle w:val="C"/>
+        <w:ind w:left="0"/>
+        <w:jc w:val="left"/>
+        <w:rPr>
+          <w:lang w:val="en-US"/>
+        </w:rPr>
+      </w:pPr>
+      <w:r>
+        <w:rPr>
+          <w:lang w:val="en-US"/>
+        </w:rPr>
+        <w:t xml:space="preserve">package </w:t>
+      </w:r>
+      <w:proofErr w:type="spellStart"/>
+      <w:r>
+        <w:rPr>
+          <w:lang w:val="en-US"/>
+        </w:rPr>
+        <w:t>calc.operation</w:t>
+      </w:r>
+      <w:proofErr w:type="spellEnd"/>
+      <w:r>
+        <w:rPr>
+          <w:lang w:val="en-US"/>
+        </w:rPr>
+        <w:t>;</w:t>
+      </w:r>
+    </w:p>
+    <w:p>
+      <w:pPr>
+        <w:pStyle w:val="C"/>
+        <w:ind w:left="0"/>
+        <w:jc w:val="left"/>
+        <w:rPr>
+          <w:lang w:val="en-US"/>
+        </w:rPr>
+      </w:pPr>
+    </w:p>
+    <w:p>
+      <w:pPr>
+        <w:pStyle w:val="C"/>
+        <w:ind w:left="0"/>
+        <w:jc w:val="left"/>
+        <w:rPr>
+          <w:lang w:val="en-US"/>
+        </w:rPr>
+      </w:pPr>
+      <w:r>
+        <w:rPr>
+          <w:lang w:val="en-US"/>
+        </w:rPr>
+        <w:t>public class Minus</w:t>
+      </w:r>
+    </w:p>
+    <w:p>
+      <w:pPr>
+        <w:pStyle w:val="C"/>
+        <w:ind w:left="0"/>
+        <w:jc w:val="left"/>
+        <w:rPr>
+          <w:lang w:val="en-US"/>
+        </w:rPr>
+      </w:pPr>
+      <w:r>
+        <w:rPr>
+          <w:lang w:val="en-US"/>
+        </w:rPr>
+        <w:t>{</w:t>
+      </w:r>
+    </w:p>
+    <w:p>
+      <w:pPr>
+        <w:pStyle w:val="C"/>
+        <w:ind w:left="0"/>
+        <w:jc w:val="left"/>
+        <w:rPr>
+          <w:lang w:val="en-US"/>
+        </w:rPr>
+      </w:pPr>
+      <w:r>
+        <w:rPr>
+          <w:lang w:val="en-US"/>
+        </w:rPr>
+        <w:t xml:space="preserve">    private int </w:t>
+      </w:r>
+      <w:proofErr w:type="spellStart"/>
+      <w:r>
+        <w:rPr>
+          <w:lang w:val="en-US"/>
+        </w:rPr>
+        <w:t>raz</w:t>
+      </w:r>
+      <w:proofErr w:type="spellEnd"/>
+      <w:r>
+        <w:rPr>
+          <w:lang w:val="en-US"/>
+        </w:rPr>
+        <w:t>;</w:t>
+      </w:r>
+    </w:p>
+    <w:p>
+      <w:pPr>
+        <w:pStyle w:val="C"/>
+        <w:ind w:left="0"/>
+        <w:jc w:val="left"/>
+        <w:rPr>
+          <w:lang w:val="en-US"/>
+        </w:rPr>
+      </w:pPr>
+    </w:p>
+    <w:p>
+      <w:pPr>
+        <w:pStyle w:val="C"/>
+        <w:ind w:left="0"/>
+        <w:jc w:val="left"/>
+        <w:rPr>
+          <w:lang w:val="en-US"/>
+        </w:rPr>
+      </w:pPr>
+      <w:r>
+        <w:rPr>
+          <w:lang w:val="en-US"/>
+        </w:rPr>
+        <w:t xml:space="preserve">    public Minus(int a)</w:t>
+      </w:r>
+    </w:p>
+    <w:p>
+      <w:pPr>
+        <w:pStyle w:val="C"/>
+        <w:ind w:left="0"/>
+        <w:jc w:val="left"/>
+        <w:rPr>
+          <w:lang w:val="en-US"/>
+        </w:rPr>
+      </w:pPr>
+      <w:r>
+        <w:rPr>
+          <w:lang w:val="en-US"/>
+        </w:rPr>
+        <w:t xml:space="preserve">    {</w:t>
+      </w:r>
+    </w:p>
+    <w:p>
+      <w:pPr>
+        <w:pStyle w:val="C"/>
+        <w:ind w:left="0"/>
+        <w:jc w:val="left"/>
+        <w:rPr>
+          <w:lang w:val="en-US"/>
+        </w:rPr>
+      </w:pPr>
+      <w:r>
+        <w:rPr>
+          <w:lang w:val="en-US"/>
+        </w:rPr>
+        <w:t xml:space="preserve">        </w:t>
+      </w:r>
+      <w:proofErr w:type="spellStart"/>
+      <w:r>
+        <w:rPr>
+          <w:lang w:val="en-US"/>
+        </w:rPr>
+        <w:t>this.raz</w:t>
+      </w:r>
+      <w:proofErr w:type="spellEnd"/>
+      <w:r>
+        <w:rPr>
+          <w:lang w:val="en-US"/>
+        </w:rPr>
+        <w:t xml:space="preserve"> = a;</w:t>
+      </w:r>
+    </w:p>
+    <w:p>
+      <w:pPr>
+        <w:pStyle w:val="C"/>
+        <w:ind w:left="0"/>
+        <w:jc w:val="left"/>
+        <w:rPr>
+          <w:lang w:val="en-US"/>
+        </w:rPr>
+      </w:pPr>
+      <w:r>
+        <w:rPr>
+          <w:lang w:val="en-US"/>
+        </w:rPr>
+        <w:t xml:space="preserve">    }</w:t>
+      </w:r>
+    </w:p>
+    <w:p>
+      <w:pPr>
+        <w:pStyle w:val="C"/>
+        <w:ind w:left="0"/>
+        <w:jc w:val="left"/>
+        <w:rPr>
+          <w:lang w:val="en-US"/>
+        </w:rPr>
+      </w:pPr>
+    </w:p>
+    <w:p>
+      <w:pPr>
+        <w:pStyle w:val="C"/>
+        <w:ind w:left="0"/>
+        <w:jc w:val="left"/>
+        <w:rPr>
+          <w:lang w:val="en-US"/>
+        </w:rPr>
+      </w:pPr>
+      <w:r>
+        <w:rPr>
+          <w:lang w:val="en-US"/>
+        </w:rPr>
+        <w:t xml:space="preserve">    public void add(int b)</w:t>
+      </w:r>
+    </w:p>
+    <w:p>
+      <w:pPr>
+        <w:pStyle w:val="C"/>
+        <w:ind w:left="0"/>
+        <w:jc w:val="left"/>
+        <w:rPr>
+          <w:lang w:val="en-US"/>
+        </w:rPr>
+      </w:pPr>
+      <w:r>
+        <w:rPr>
+          <w:lang w:val="en-US"/>
+        </w:rPr>
+        <w:t xml:space="preserve">    {</w:t>
+      </w:r>
+    </w:p>
+    <w:p>
+      <w:pPr>
+        <w:pStyle w:val="C"/>
+        <w:ind w:left="0"/>
+        <w:jc w:val="left"/>
+        <w:rPr>
+          <w:lang w:val="en-US"/>
+        </w:rPr>
+      </w:pPr>
+      <w:r>
+        <w:rPr>
+          <w:lang w:val="en-US"/>
+        </w:rPr>
+        <w:t xml:space="preserve">        </w:t>
+      </w:r>
+      <w:proofErr w:type="spellStart"/>
+      <w:r>
+        <w:rPr>
+          <w:lang w:val="en-US"/>
+        </w:rPr>
+        <w:t>raz</w:t>
+      </w:r>
+      <w:proofErr w:type="spellEnd"/>
+      <w:r>
+        <w:rPr>
+          <w:lang w:val="en-US"/>
+        </w:rPr>
+        <w:t>-=b;</w:t>
+      </w:r>
+    </w:p>
+    <w:p>
+      <w:pPr>
+        <w:pStyle w:val="C"/>
+        <w:ind w:left="0"/>
+        <w:jc w:val="left"/>
+        <w:rPr>
+          <w:lang w:val="en-US"/>
+        </w:rPr>
+      </w:pPr>
+      <w:r>
+        <w:rPr>
+          <w:lang w:val="en-US"/>
+        </w:rPr>
+        <w:t xml:space="preserve">    }</w:t>
+      </w:r>
+    </w:p>
+    <w:p>
+      <w:pPr>
+        <w:pStyle w:val="C"/>
+        <w:ind w:left="0"/>
+        <w:jc w:val="left"/>
+        <w:rPr>
+          <w:lang w:val="en-US"/>
+        </w:rPr>
+      </w:pPr>
+      <w:r>
+        <w:rPr>
+          <w:lang w:val="en-US"/>
+        </w:rPr>
+        <w:t xml:space="preserve">    public int </w:t>
+      </w:r>
+      <w:proofErr w:type="spellStart"/>
+      <w:r>
+        <w:rPr>
+          <w:lang w:val="en-US"/>
+        </w:rPr>
+        <w:t>getMinus</w:t>
+      </w:r>
+      <w:proofErr w:type="spellEnd"/>
+      <w:r>
+        <w:rPr>
+          <w:lang w:val="en-US"/>
+        </w:rPr>
+        <w:t>()</w:t>
+      </w:r>
+    </w:p>
+    <w:p>
+      <w:pPr>
+        <w:pStyle w:val="C"/>
+        <w:ind w:left="0"/>
+        <w:jc w:val="left"/>
+        <w:rPr>
+          <w:lang w:val="en-US"/>
+        </w:rPr>
+      </w:pPr>
+      <w:r>
+        <w:rPr>
+          <w:lang w:val="en-US"/>
+        </w:rPr>
+        <w:t xml:space="preserve">    {</w:t>
+      </w:r>
+    </w:p>
+    <w:p>
+      <w:pPr>
+        <w:pStyle w:val="C"/>
+        <w:ind w:left="0"/>
+        <w:jc w:val="left"/>
+        <w:rPr>
+          <w:lang w:val="en-US"/>
+        </w:rPr>
+      </w:pPr>
+      <w:r>
+        <w:rPr>
+          <w:lang w:val="en-US"/>
+        </w:rPr>
+        <w:t xml:space="preserve">        return </w:t>
+      </w:r>
+      <w:proofErr w:type="spellStart"/>
+      <w:r>
+        <w:rPr>
+          <w:lang w:val="en-US"/>
+        </w:rPr>
+        <w:t>raz</w:t>
+      </w:r>
+      <w:proofErr w:type="spellEnd"/>
+      <w:r>
+        <w:rPr>
+          <w:lang w:val="en-US"/>
+        </w:rPr>
+        <w:t>;</w:t>
+      </w:r>
+    </w:p>
+    <w:p>
+      <w:pPr>
+        <w:pStyle w:val="C"/>
+        <w:ind w:left="0"/>
+        <w:jc w:val="left"/>
+        <w:rPr>
+          <w:lang w:val="en-US"/>
+        </w:rPr>
+      </w:pPr>
+      <w:r>
+        <w:rPr>
+          <w:lang w:val="en-US"/>
+        </w:rPr>
+        <w:t xml:space="preserve">    }</w:t>
+      </w:r>
+    </w:p>
+    <w:p>
+      <w:pPr>
+        <w:pStyle w:val="C"/>
+        <w:ind w:left="0" w:firstLine="0"/>
+        <w:jc w:val="left"/>
+        <w:rPr>
+          <w:lang w:val="en-US"/>
+        </w:rPr>
+      </w:pPr>
+      <w:r>
+        <w:rPr>
+          <w:lang w:val="en-US"/>
+        </w:rPr>
+        <w:t>}</w:t>
+      </w:r>
+    </w:p>
+    <w:p>
+      <w:pPr>
+        <w:pStyle w:val="C"/>
+        <w:ind w:left="0" w:firstLine="0"/>
+        <w:jc w:val="left"/>
+        <w:rPr>
+          <w:lang w:val="en-US"/>
+        </w:rPr>
+      </w:pPr>
+    </w:p>
+    <w:p>
+      <w:pPr>
+        <w:pStyle w:val="C"/>
+        <w:ind w:left="0" w:firstLine="0"/>
+        <w:jc w:val="center"/>
+        <w:rPr>
+          <w:lang w:val="en-US"/>
+        </w:rPr>
+      </w:pPr>
+      <w:r>
+        <w:t xml:space="preserve">Класс </w:t>
+      </w:r>
+      <w:r>
+        <w:rPr>
+          <w:lang w:val="en-US"/>
+        </w:rPr>
+        <w:t>Multiple</w:t>
+      </w:r>
+    </w:p>
+    <w:p>
+      <w:pPr>
+        <w:pStyle w:val="C"/>
+        <w:ind w:left="0" w:firstLine="0"/>
+        <w:jc w:val="center"/>
+        <w:rPr>
+          <w:lang w:val="en-US"/>
+        </w:rPr>
+      </w:pPr>
+    </w:p>
+    <w:p>
+      <w:pPr>
+        <w:pStyle w:val="C"/>
+        <w:ind w:left="0"/>
+        <w:jc w:val="left"/>
+        <w:rPr>
+          <w:lang w:val="en-US"/>
+        </w:rPr>
+      </w:pPr>
+      <w:r>
+        <w:rPr>
+          <w:lang w:val="en-US"/>
+        </w:rPr>
+        <w:t xml:space="preserve">package </w:t>
+      </w:r>
+      <w:proofErr w:type="spellStart"/>
+      <w:r>
+        <w:rPr>
+          <w:lang w:val="en-US"/>
+        </w:rPr>
+        <w:t>calc.operation</w:t>
+      </w:r>
+      <w:proofErr w:type="spellEnd"/>
+      <w:r>
+        <w:rPr>
+          <w:lang w:val="en-US"/>
+        </w:rPr>
+        <w:t>;</w:t>
+      </w:r>
+    </w:p>
+    <w:p>
+      <w:pPr>
+        <w:pStyle w:val="C"/>
+        <w:ind w:left="0"/>
+        <w:jc w:val="left"/>
+        <w:rPr>
+          <w:lang w:val="en-US"/>
+        </w:rPr>
+      </w:pPr>
+    </w:p>
+    <w:p>
+      <w:pPr>
+        <w:pStyle w:val="C"/>
+        <w:ind w:left="0"/>
+        <w:jc w:val="left"/>
+        <w:rPr>
+          <w:lang w:val="en-US"/>
+        </w:rPr>
+      </w:pPr>
+      <w:r>
+        <w:rPr>
+          <w:lang w:val="en-US"/>
+        </w:rPr>
+        <w:t>public class Multiple</w:t>
+      </w:r>
+    </w:p>
+    <w:p>
+      <w:pPr>
+        <w:pStyle w:val="C"/>
+        <w:ind w:left="0"/>
+        <w:jc w:val="left"/>
+        <w:rPr>
+          <w:lang w:val="en-US"/>
+        </w:rPr>
+      </w:pPr>
+      <w:r>
+        <w:rPr>
+          <w:lang w:val="en-US"/>
+        </w:rPr>
+        <w:lastRenderedPageBreak/>
+        <w:t>{</w:t>
+      </w:r>
+    </w:p>
+    <w:p>
+      <w:pPr>
+        <w:pStyle w:val="C"/>
+        <w:ind w:left="0"/>
+        <w:jc w:val="left"/>
+        <w:rPr>
+          <w:lang w:val="en-US"/>
+        </w:rPr>
+      </w:pPr>
+      <w:r>
+        <w:rPr>
+          <w:lang w:val="en-US"/>
+        </w:rPr>
+        <w:t xml:space="preserve">    int </w:t>
+      </w:r>
+      <w:proofErr w:type="spellStart"/>
+      <w:r>
+        <w:rPr>
+          <w:lang w:val="en-US"/>
+        </w:rPr>
+        <w:t>mult</w:t>
+      </w:r>
+      <w:proofErr w:type="spellEnd"/>
+      <w:r>
+        <w:rPr>
+          <w:lang w:val="en-US"/>
+        </w:rPr>
+        <w:t>;</w:t>
+      </w:r>
+    </w:p>
+    <w:p>
+      <w:pPr>
+        <w:pStyle w:val="C"/>
+        <w:ind w:left="0"/>
+        <w:jc w:val="left"/>
+        <w:rPr>
+          <w:lang w:val="en-US"/>
+        </w:rPr>
+      </w:pPr>
+    </w:p>
+    <w:p>
+      <w:pPr>
+        <w:pStyle w:val="C"/>
+        <w:ind w:left="0"/>
+        <w:jc w:val="left"/>
+        <w:rPr>
+          <w:lang w:val="en-US"/>
+        </w:rPr>
+      </w:pPr>
+      <w:r>
+        <w:rPr>
+          <w:lang w:val="en-US"/>
+        </w:rPr>
+        <w:t xml:space="preserve">    public Multiple(int a)</w:t>
+      </w:r>
+    </w:p>
+    <w:p>
+      <w:pPr>
+        <w:pStyle w:val="C"/>
+        <w:ind w:left="0"/>
+        <w:jc w:val="left"/>
+        <w:rPr>
+          <w:lang w:val="en-US"/>
+        </w:rPr>
+      </w:pPr>
+      <w:r>
+        <w:rPr>
+          <w:lang w:val="en-US"/>
+        </w:rPr>
+        <w:t xml:space="preserve">    {</w:t>
+      </w:r>
+    </w:p>
+    <w:p>
+      <w:pPr>
+        <w:pStyle w:val="C"/>
+        <w:ind w:left="0"/>
+        <w:jc w:val="left"/>
+        <w:rPr>
+          <w:lang w:val="en-US"/>
+        </w:rPr>
+      </w:pPr>
+      <w:r>
+        <w:rPr>
+          <w:lang w:val="en-US"/>
+        </w:rPr>
+        <w:t xml:space="preserve">        </w:t>
+      </w:r>
+      <w:proofErr w:type="spellStart"/>
+      <w:r>
+        <w:rPr>
+          <w:lang w:val="en-US"/>
+        </w:rPr>
+        <w:t>mult</w:t>
+      </w:r>
+      <w:proofErr w:type="spellEnd"/>
+      <w:r>
+        <w:rPr>
+          <w:lang w:val="en-US"/>
+        </w:rPr>
+        <w:t xml:space="preserve"> = a;</w:t>
+      </w:r>
+    </w:p>
+    <w:p>
+      <w:pPr>
+        <w:pStyle w:val="C"/>
+        <w:ind w:left="0"/>
+        <w:jc w:val="left"/>
+        <w:rPr>
+          <w:lang w:val="en-US"/>
+        </w:rPr>
+      </w:pPr>
+      <w:r>
+        <w:rPr>
+          <w:lang w:val="en-US"/>
+        </w:rPr>
+        <w:t xml:space="preserve">    }</w:t>
+      </w:r>
+    </w:p>
+    <w:p>
+      <w:pPr>
+        <w:pStyle w:val="C"/>
+        <w:ind w:left="0"/>
+        <w:jc w:val="left"/>
+        <w:rPr>
+          <w:lang w:val="en-US"/>
+        </w:rPr>
+      </w:pPr>
+    </w:p>
+    <w:p>
+      <w:pPr>
+        <w:pStyle w:val="C"/>
+        <w:ind w:left="0"/>
+        <w:jc w:val="left"/>
+        <w:rPr>
+          <w:lang w:val="en-US"/>
+        </w:rPr>
+      </w:pPr>
+      <w:r>
+        <w:rPr>
+          <w:lang w:val="en-US"/>
+        </w:rPr>
+        <w:t xml:space="preserve">    public void add(int b)</w:t>
+      </w:r>
+    </w:p>
+    <w:p>
+      <w:pPr>
+        <w:pStyle w:val="C"/>
+        <w:ind w:left="0"/>
+        <w:jc w:val="left"/>
+        <w:rPr>
+          <w:lang w:val="en-US"/>
+        </w:rPr>
+      </w:pPr>
+      <w:r>
+        <w:rPr>
+          <w:lang w:val="en-US"/>
+        </w:rPr>
+        <w:t xml:space="preserve">    {</w:t>
+      </w:r>
+    </w:p>
+    <w:p>
+      <w:pPr>
+        <w:pStyle w:val="C"/>
+        <w:ind w:left="0"/>
+        <w:jc w:val="left"/>
+        <w:rPr>
+          <w:lang w:val="en-US"/>
+        </w:rPr>
+      </w:pPr>
+      <w:r>
+        <w:rPr>
+          <w:lang w:val="en-US"/>
+        </w:rPr>
+        <w:t xml:space="preserve">        </w:t>
+      </w:r>
+      <w:proofErr w:type="spellStart"/>
+      <w:r>
+        <w:rPr>
+          <w:lang w:val="en-US"/>
+        </w:rPr>
+        <w:t>mult</w:t>
+      </w:r>
+      <w:proofErr w:type="spellEnd"/>
+      <w:r>
+        <w:rPr>
+          <w:lang w:val="en-US"/>
+        </w:rPr>
+        <w:t>*=b;</w:t>
+      </w:r>
+    </w:p>
+    <w:p>
+      <w:pPr>
+        <w:pStyle w:val="C"/>
+        <w:ind w:left="0"/>
+        <w:jc w:val="left"/>
+        <w:rPr>
+          <w:lang w:val="en-US"/>
+        </w:rPr>
+      </w:pPr>
+      <w:r>
+        <w:rPr>
+          <w:lang w:val="en-US"/>
+        </w:rPr>
+        <w:t xml:space="preserve">    }</w:t>
+      </w:r>
+    </w:p>
+    <w:p>
+      <w:pPr>
+        <w:pStyle w:val="C"/>
+        <w:ind w:left="0"/>
+        <w:jc w:val="left"/>
+        <w:rPr>
+          <w:lang w:val="en-US"/>
+        </w:rPr>
+      </w:pPr>
+    </w:p>
+    <w:p>
+      <w:pPr>
+        <w:pStyle w:val="C"/>
+        <w:ind w:left="0"/>
+        <w:jc w:val="left"/>
+        <w:rPr>
+          <w:lang w:val="en-US"/>
+        </w:rPr>
+      </w:pPr>
+      <w:r>
+        <w:rPr>
+          <w:lang w:val="en-US"/>
+        </w:rPr>
+        <w:t xml:space="preserve">    public int </w:t>
+      </w:r>
+      <w:proofErr w:type="spellStart"/>
+      <w:r>
+        <w:rPr>
+          <w:lang w:val="en-US"/>
+        </w:rPr>
+        <w:t>getMult</w:t>
+      </w:r>
+      <w:proofErr w:type="spellEnd"/>
+      <w:r>
+        <w:rPr>
+          <w:lang w:val="en-US"/>
+        </w:rPr>
+        <w:t>()</w:t>
+      </w:r>
+    </w:p>
+    <w:p>
+      <w:pPr>
+        <w:pStyle w:val="C"/>
+        <w:ind w:left="0"/>
+        <w:jc w:val="left"/>
+        <w:rPr>
+          <w:lang w:val="en-US"/>
+        </w:rPr>
+      </w:pPr>
+      <w:r>
+        <w:rPr>
+          <w:lang w:val="en-US"/>
+        </w:rPr>
+        <w:t xml:space="preserve">    {</w:t>
+      </w:r>
+    </w:p>
+    <w:p>
+      <w:pPr>
+        <w:pStyle w:val="C"/>
+        <w:ind w:left="0"/>
+        <w:jc w:val="left"/>
+        <w:rPr>
+          <w:lang w:val="en-US"/>
+        </w:rPr>
+      </w:pPr>
+      <w:r>
+        <w:rPr>
+          <w:lang w:val="en-US"/>
+        </w:rPr>
+        <w:t xml:space="preserve">        return </w:t>
+      </w:r>
+      <w:proofErr w:type="spellStart"/>
+      <w:r>
+        <w:rPr>
+          <w:lang w:val="en-US"/>
+        </w:rPr>
+        <w:t>mult</w:t>
+      </w:r>
+      <w:proofErr w:type="spellEnd"/>
+      <w:r>
+        <w:rPr>
+          <w:lang w:val="en-US"/>
+        </w:rPr>
+        <w:t>;</w:t>
+      </w:r>
+    </w:p>
+    <w:p>
+      <w:pPr>
+        <w:pStyle w:val="C"/>
+        <w:ind w:left="0"/>
+        <w:jc w:val="left"/>
+        <w:rPr>
+          <w:lang w:val="en-US"/>
+        </w:rPr>
+      </w:pPr>
+      <w:r>
+        <w:rPr>
+          <w:lang w:val="en-US"/>
+        </w:rPr>
+        <w:t xml:space="preserve">    }</w:t>
+      </w:r>
+    </w:p>
+    <w:p>
+      <w:pPr>
+        <w:pStyle w:val="C"/>
+        <w:ind w:left="0" w:firstLine="0"/>
+        <w:jc w:val="left"/>
+        <w:rPr>
+          <w:lang w:val="en-US"/>
+        </w:rPr>
+      </w:pPr>
+      <w:r>
+        <w:rPr>
+          <w:lang w:val="en-US"/>
+        </w:rPr>
+        <w:t>}</w:t>
+      </w:r>
     </w:p>
     <w:sectPr>
       <w:pgSz w:w="11906" w:h="16838"/>
@@ -2773,6 +6772,59 @@
       <w:lang w:eastAsia="ru-RU"/>
     </w:rPr>
   </w:style>
+  <w:style w:type="paragraph" w:styleId="HTML">
+    <w:name w:val="HTML Preformatted"/>
+    <w:basedOn w:val="a"/>
+    <w:link w:val="HTML0"/>
+    <w:uiPriority w:val="99"/>
+    <w:semiHidden/>
+    <w:unhideWhenUsed/>
+    <w:rsid w:val="00D3009C"/>
+    <w:pPr>
+      <w:tabs>
+        <w:tab w:val="left" w:pos="916"/>
+        <w:tab w:val="left" w:pos="1832"/>
+        <w:tab w:val="left" w:pos="2748"/>
+        <w:tab w:val="left" w:pos="3664"/>
+        <w:tab w:val="left" w:pos="4580"/>
+        <w:tab w:val="left" w:pos="5496"/>
+        <w:tab w:val="left" w:pos="6412"/>
+        <w:tab w:val="left" w:pos="7328"/>
+        <w:tab w:val="left" w:pos="8244"/>
+        <w:tab w:val="left" w:pos="9160"/>
+        <w:tab w:val="left" w:pos="10076"/>
+        <w:tab w:val="left" w:pos="10992"/>
+        <w:tab w:val="left" w:pos="11908"/>
+        <w:tab w:val="left" w:pos="12824"/>
+        <w:tab w:val="left" w:pos="13740"/>
+        <w:tab w:val="left" w:pos="14656"/>
+      </w:tabs>
+      <w:suppressAutoHyphens w:val="0"/>
+      <w:spacing w:line="240" w:lineRule="auto"/>
+      <w:ind w:left="0" w:right="0"/>
+      <w:jc w:val="left"/>
+    </w:pPr>
+    <w:rPr>
+      <w:rFonts w:ascii="Courier New" w:eastAsia="Times New Roman" w:hAnsi="Courier New" w:cs="Courier New"/>
+      <w:sz w:val="20"/>
+      <w:szCs w:val="20"/>
+      <w:lang w:eastAsia="ru-RU"/>
+    </w:rPr>
+  </w:style>
+  <w:style w:type="character" w:customStyle="1" w:styleId="HTML0">
+    <w:name w:val="Стандартный HTML Знак"/>
+    <w:basedOn w:val="a0"/>
+    <w:link w:val="HTML"/>
+    <w:uiPriority w:val="99"/>
+    <w:semiHidden/>
+    <w:rsid w:val="00D3009C"/>
+    <w:rPr>
+      <w:rFonts w:ascii="Courier New" w:eastAsia="Times New Roman" w:hAnsi="Courier New" w:cs="Courier New"/>
+      <w:sz w:val="20"/>
+      <w:szCs w:val="20"/>
+      <w:lang w:eastAsia="ru-RU"/>
+    </w:rPr>
+  </w:style>
 </w:styles>
 </file>
 
@@ -3072,9 +7124,12 @@
 </file>
 
 <file path=customXml/item1.xml><?xml version="1.0" encoding="utf-8"?>
-<p:properties xmlns:p="http://schemas.microsoft.com/office/2006/metadata/properties" xmlns:xsi="http://www.w3.org/2001/XMLSchema-instance" xmlns:pc="http://schemas.microsoft.com/office/infopath/2007/PartnerControls">
-  <documentManagement/>
-</p:properties>
+<?mso-contentType ?>
+<FormTemplates xmlns="http://schemas.microsoft.com/sharepoint/v3/contenttype/forms">
+  <Display>DocumentLibraryForm</Display>
+  <Edit>DocumentLibraryForm</Edit>
+  <New>DocumentLibraryForm</New>
+</FormTemplates>
 </file>
 
 <file path=customXml/item2.xml><?xml version="1.0" encoding="utf-8"?>
@@ -3262,19 +7317,15 @@
 </file>
 
 <file path=customXml/item3.xml><?xml version="1.0" encoding="utf-8"?>
-<?mso-contentType ?>
-<FormTemplates xmlns="http://schemas.microsoft.com/sharepoint/v3/contenttype/forms">
-  <Display>DocumentLibraryForm</Display>
-  <Edit>DocumentLibraryForm</Edit>
-  <New>DocumentLibraryForm</New>
-</FormTemplates>
+<p:properties xmlns:p="http://schemas.microsoft.com/office/2006/metadata/properties" xmlns:xsi="http://www.w3.org/2001/XMLSchema-instance" xmlns:pc="http://schemas.microsoft.com/office/infopath/2007/PartnerControls">
+  <documentManagement/>
+</p:properties>
 </file>
 
 <file path=customXml/itemProps1.xml><?xml version="1.0" encoding="utf-8"?>
-<ds:datastoreItem xmlns:ds="http://schemas.openxmlformats.org/officeDocument/2006/customXml" ds:itemID="{DBDAF0FF-6D9C-47F6-9BFA-3462C390CF30}">
+<ds:datastoreItem xmlns:ds="http://schemas.openxmlformats.org/officeDocument/2006/customXml" ds:itemID="{ACF79D46-77B1-4075-9D4C-73CC7FB2D7BA}">
   <ds:schemaRefs>
-    <ds:schemaRef ds:uri="http://schemas.microsoft.com/office/2006/metadata/properties"/>
-    <ds:schemaRef ds:uri="http://schemas.microsoft.com/office/infopath/2007/PartnerControls"/>
+    <ds:schemaRef ds:uri="http://schemas.microsoft.com/sharepoint/v3/contenttype/forms"/>
   </ds:schemaRefs>
 </ds:datastoreItem>
 </file>
@@ -3298,9 +7349,10 @@
 </file>
 
 <file path=customXml/itemProps3.xml><?xml version="1.0" encoding="utf-8"?>
-<ds:datastoreItem xmlns:ds="http://schemas.openxmlformats.org/officeDocument/2006/customXml" ds:itemID="{ACF79D46-77B1-4075-9D4C-73CC7FB2D7BA}">
+<ds:datastoreItem xmlns:ds="http://schemas.openxmlformats.org/officeDocument/2006/customXml" ds:itemID="{DBDAF0FF-6D9C-47F6-9BFA-3462C390CF30}">
   <ds:schemaRefs>
-    <ds:schemaRef ds:uri="http://schemas.microsoft.com/sharepoint/v3/contenttype/forms"/>
+    <ds:schemaRef ds:uri="http://schemas.microsoft.com/office/2006/metadata/properties"/>
+    <ds:schemaRef ds:uri="http://schemas.microsoft.com/office/infopath/2007/PartnerControls"/>
   </ds:schemaRefs>
 </ds:datastoreItem>
 </file>
--- a/lab1/lab1.docx
+++ b/lab1/lab1.docx
@@ -17,6 +17,7 @@
         </w:rPr>
       </w:pPr>
       <w:bookmarkStart w:id="0" w:name="_Hlk133685863"/>
+      <w:bookmarkStart w:id="1" w:name="_Hlk145436979"/>
       <w:bookmarkEnd w:id="0"/>
       <w:r>
         <w:rPr>
@@ -151,7 +152,7 @@
           <w:szCs w:val="28"/>
         </w:rPr>
       </w:pPr>
-      <w:bookmarkStart w:id="1" w:name="_Toc517089077"/>
+      <w:bookmarkStart w:id="2" w:name="_Toc517089077"/>
       <w:r>
         <w:rPr>
           <w:rFonts w:cs="Times New Roman"/>
@@ -161,7 +162,7 @@
         </w:rPr>
         <w:t>Кафедра вычислительных технологий</w:t>
       </w:r>
-      <w:bookmarkEnd w:id="1"/>
+      <w:bookmarkEnd w:id="2"/>
     </w:p>
     <w:p>
       <w:pPr>
@@ -350,17 +351,48 @@
           <w:bCs/>
           <w:szCs w:val="28"/>
         </w:rPr>
-        <w:t xml:space="preserve">Разработка и выполнение простой программы на </w:t>
-      </w:r>
-      <w:r>
+        <w:t>Создание программы на Java в текстовом редакторе.</w:t>
+      </w:r>
+    </w:p>
+    <w:p>
+      <w:pPr>
+        <w:spacing w:after="60" w:line="240" w:lineRule="auto"/>
+        <w:ind w:left="-425" w:firstLine="425"/>
         <w:rPr>
           <w:rFonts w:cs="Times New Roman"/>
           <w:b/>
           <w:bCs/>
           <w:szCs w:val="28"/>
-          <w:lang w:val="en-US"/>
-        </w:rPr>
-        <w:t>java</w:t>
+        </w:rPr>
+      </w:pPr>
+      <w:r>
+        <w:rPr>
+          <w:rFonts w:cs="Times New Roman"/>
+          <w:b/>
+          <w:bCs/>
+          <w:szCs w:val="28"/>
+        </w:rPr>
+        <w:t xml:space="preserve">Работа с пакетами и </w:t>
+      </w:r>
+      <w:proofErr w:type="spellStart"/>
+      <w:r>
+        <w:rPr>
+          <w:rFonts w:cs="Times New Roman"/>
+          <w:b/>
+          <w:bCs/>
+          <w:szCs w:val="28"/>
+        </w:rPr>
+        <w:t>Jar</w:t>
+      </w:r>
+      <w:proofErr w:type="spellEnd"/>
+      <w:r>
+        <w:rPr>
+          <w:rFonts w:cs="Times New Roman"/>
+          <w:b/>
+          <w:bCs/>
+          <w:szCs w:val="28"/>
+        </w:rPr>
+        <w:t>-архивами Java</w:t>
       </w:r>
       <w:r>
         <w:rPr>
@@ -445,7 +477,7 @@
           <w:rFonts w:cs="Times New Roman"/>
         </w:rPr>
       </w:pPr>
-      <w:bookmarkStart w:id="2" w:name="_Toc517089089"/>
+      <w:bookmarkStart w:id="3" w:name="_Toc517089089"/>
       <w:r>
         <w:rPr>
           <w:rFonts w:cs="Times New Roman"/>
@@ -467,7 +499,7 @@
         </w:rPr>
         <w:t>______________________________</w:t>
       </w:r>
-      <w:bookmarkEnd w:id="2"/>
+      <w:bookmarkEnd w:id="3"/>
       <w:r>
         <w:rPr>
           <w:rFonts w:cs="Times New Roman"/>
@@ -520,13 +552,21 @@
           <w:rFonts w:cs="Times New Roman"/>
           <w:szCs w:val="28"/>
         </w:rPr>
-        <w:t>Направление подготовки:</w:t>
-      </w:r>
+        <w:t xml:space="preserve">Направление </w:t>
+      </w:r>
+      <w:proofErr w:type="gramStart"/>
       <w:r>
         <w:rPr>
           <w:rFonts w:cs="Times New Roman"/>
           <w:szCs w:val="28"/>
         </w:rPr>
+        <w:t>подготовки:</w:t>
+      </w:r>
+      <w:r>
+        <w:rPr>
+          <w:rFonts w:cs="Times New Roman"/>
+          <w:szCs w:val="28"/>
+        </w:rPr>
         <w:t xml:space="preserve"> </w:t>
       </w:r>
       <w:r>
@@ -542,7 +582,16 @@
           <w:szCs w:val="28"/>
           <w:u w:val="single"/>
         </w:rPr>
-        <w:t>02.03.02 Фундаментальная информатика и</w:t>
+        <w:t>02.03.02</w:t>
+      </w:r>
+      <w:proofErr w:type="gramEnd"/>
+      <w:r>
+        <w:rPr>
+          <w:rFonts w:cs="Times New Roman"/>
+          <w:szCs w:val="28"/>
+          <w:u w:val="single"/>
+        </w:rPr>
+        <w:t xml:space="preserve"> Фундаментальная информатика и</w:t>
       </w:r>
       <w:r>
         <w:rPr>
@@ -594,8 +643,17 @@
           <w:rFonts w:cs="Times New Roman"/>
           <w:szCs w:val="28"/>
         </w:rPr>
-        <w:t xml:space="preserve">Направленность (профиль):   </w:t>
-      </w:r>
+        <w:t>Направленность (профиль</w:t>
+      </w:r>
+      <w:proofErr w:type="gramStart"/>
+      <w:r>
+        <w:rPr>
+          <w:rFonts w:cs="Times New Roman"/>
+          <w:szCs w:val="28"/>
+        </w:rPr>
+        <w:t xml:space="preserve">):   </w:t>
+      </w:r>
+      <w:proofErr w:type="gramEnd"/>
       <w:r>
         <w:rPr>
           <w:rFonts w:cs="Times New Roman"/>
@@ -679,6 +737,7 @@
           <w:szCs w:val="28"/>
         </w:rPr>
       </w:pPr>
+      <w:proofErr w:type="gramStart"/>
       <w:r>
         <w:rPr>
           <w:rFonts w:cs="Times New Roman"/>
@@ -698,7 +757,15 @@
           <w:rFonts w:cs="Times New Roman"/>
           <w:szCs w:val="28"/>
         </w:rPr>
-        <w:t xml:space="preserve"> _____</w:t>
+        <w:t xml:space="preserve"> _</w:t>
+      </w:r>
+      <w:proofErr w:type="gramEnd"/>
+      <w:r>
+        <w:rPr>
+          <w:rFonts w:cs="Times New Roman"/>
+          <w:szCs w:val="28"/>
+        </w:rPr>
+        <w:t>____</w:t>
       </w:r>
       <w:r>
         <w:rPr>
@@ -794,6 +861,7 @@
         <w:t>2023</w:t>
       </w:r>
     </w:p>
+    <w:bookmarkEnd w:id="1"/>
     <w:p>
       <w:pPr>
         <w:rPr>
@@ -804,6 +872,9 @@
     </w:p>
     <w:p>
       <w:pPr>
+        <w:spacing w:line="240" w:lineRule="auto"/>
+        <w:ind w:left="0"/>
+        <w:jc w:val="left"/>
         <w:rPr>
           <w:rFonts w:cs="Times New Roman"/>
           <w:b/>
@@ -811,6 +882,69 @@
           <w:szCs w:val="28"/>
         </w:rPr>
       </w:pPr>
+      <w:r>
+        <w:rPr>
+          <w:rFonts w:cs="Times New Roman"/>
+          <w:b/>
+          <w:bCs/>
+          <w:szCs w:val="28"/>
+        </w:rPr>
+        <w:t xml:space="preserve">Цель работы: </w:t>
+      </w:r>
+    </w:p>
+    <w:p>
+      <w:pPr>
+        <w:spacing w:line="240" w:lineRule="auto"/>
+        <w:ind w:left="0"/>
+        <w:jc w:val="both"/>
+        <w:rPr>
+          <w:rFonts w:cs="Times New Roman"/>
+          <w:szCs w:val="28"/>
+        </w:rPr>
+      </w:pPr>
+      <w:r>
+        <w:rPr>
+          <w:rFonts w:cs="Times New Roman"/>
+          <w:b/>
+          <w:bCs/>
+          <w:szCs w:val="28"/>
+        </w:rPr>
+        <w:tab/>
+      </w:r>
+      <w:r>
+        <w:rPr>
+          <w:rFonts w:cs="Times New Roman"/>
+          <w:szCs w:val="28"/>
+        </w:rPr>
+        <w:t xml:space="preserve">Освоить основы работы в командной строке Java. Изучить синтаксис простой программы. Посмотреть возможности языка. Освоить основы работы с пакетами и архивами </w:t>
+      </w:r>
+      <w:proofErr w:type="spellStart"/>
+      <w:r>
+        <w:rPr>
+          <w:rFonts w:cs="Times New Roman"/>
+          <w:szCs w:val="28"/>
+        </w:rPr>
+        <w:t>jar</w:t>
+      </w:r>
+      <w:proofErr w:type="spellEnd"/>
+      <w:r>
+        <w:rPr>
+          <w:rFonts w:cs="Times New Roman"/>
+          <w:szCs w:val="28"/>
+        </w:rPr>
+        <w:t>.</w:t>
+      </w:r>
+    </w:p>
+    <w:p>
+      <w:pPr>
+        <w:spacing w:line="240" w:lineRule="auto"/>
+        <w:ind w:left="0"/>
+        <w:jc w:val="both"/>
+        <w:rPr>
+          <w:rFonts w:cs="Times New Roman"/>
+          <w:szCs w:val="28"/>
+        </w:rPr>
+      </w:pPr>
     </w:p>
     <w:p>
       <w:pPr>
@@ -839,8 +973,304 @@
     </w:p>
     <w:p>
       <w:pPr>
+        <w:widowControl w:val="0"/>
+        <w:autoSpaceDN w:val="0"/>
+        <w:ind w:left="0"/>
+        <w:jc w:val="both"/>
+        <w:rPr>
+          <w:rFonts w:eastAsia="SimSun"/>
+          <w:kern w:val="3"/>
+          <w:szCs w:val="28"/>
+          <w:lang w:eastAsia="zh-CN" w:bidi="hi-IN"/>
+        </w:rPr>
+      </w:pPr>
+      <w:r>
+        <w:rPr>
+          <w:rFonts w:eastAsia="SimSun"/>
+          <w:kern w:val="3"/>
+          <w:szCs w:val="28"/>
+          <w:lang w:eastAsia="zh-CN" w:bidi="hi-IN"/>
+        </w:rPr>
+        <w:t>Задание 1:</w:t>
+      </w:r>
+    </w:p>
+    <w:p>
+      <w:pPr>
+        <w:pStyle w:val="aa"/>
+        <w:widowControl w:val="0"/>
+        <w:numPr>
+          <w:ilvl w:val="0"/>
+          <w:numId w:val="14"/>
+        </w:numPr>
+        <w:autoSpaceDN w:val="0"/>
+        <w:ind w:left="0" w:right="0" w:firstLine="709"/>
+        <w:jc w:val="both"/>
+        <w:rPr>
+          <w:rFonts w:eastAsia="SimSun"/>
+          <w:kern w:val="3"/>
+          <w:szCs w:val="28"/>
+          <w:lang w:eastAsia="zh-CN" w:bidi="hi-IN"/>
+        </w:rPr>
+      </w:pPr>
+      <w:r>
+        <w:rPr>
+          <w:rFonts w:eastAsia="SimSun"/>
+          <w:kern w:val="3"/>
+          <w:szCs w:val="28"/>
+          <w:lang w:eastAsia="zh-CN" w:bidi="hi-IN"/>
+        </w:rPr>
+        <w:t xml:space="preserve">скомпилировать и выполнить примеры </w:t>
+      </w:r>
+      <w:proofErr w:type="gramStart"/>
+      <w:r>
+        <w:rPr>
+          <w:rFonts w:eastAsia="SimSun"/>
+          <w:kern w:val="3"/>
+          <w:szCs w:val="28"/>
+          <w:lang w:eastAsia="zh-CN" w:bidi="hi-IN"/>
+        </w:rPr>
+        <w:t>1-4</w:t>
+      </w:r>
+      <w:proofErr w:type="gramEnd"/>
+      <w:r>
+        <w:rPr>
+          <w:rFonts w:eastAsia="SimSun"/>
+          <w:kern w:val="3"/>
+          <w:szCs w:val="28"/>
+          <w:lang w:eastAsia="zh-CN" w:bidi="hi-IN"/>
+        </w:rPr>
+        <w:t xml:space="preserve"> из командной строки;</w:t>
+      </w:r>
+    </w:p>
+    <w:p>
+      <w:pPr>
+        <w:pStyle w:val="aa"/>
+        <w:widowControl w:val="0"/>
+        <w:numPr>
+          <w:ilvl w:val="0"/>
+          <w:numId w:val="14"/>
+        </w:numPr>
+        <w:autoSpaceDN w:val="0"/>
+        <w:ind w:left="0" w:right="0" w:firstLine="709"/>
+        <w:jc w:val="both"/>
+        <w:rPr>
+          <w:rFonts w:eastAsia="SimSun"/>
+          <w:kern w:val="3"/>
+          <w:szCs w:val="28"/>
+          <w:lang w:eastAsia="zh-CN" w:bidi="hi-IN"/>
+        </w:rPr>
+      </w:pPr>
+      <w:r>
+        <w:rPr>
+          <w:rFonts w:eastAsia="SimSun"/>
+          <w:kern w:val="3"/>
+          <w:szCs w:val="28"/>
+          <w:lang w:eastAsia="zh-CN" w:bidi="hi-IN"/>
+        </w:rPr>
+        <w:t>используя справочную информацию по классу Graphics, поэкспериментировать с графическими примитивами;</w:t>
+      </w:r>
+    </w:p>
+    <w:p>
+      <w:pPr>
+        <w:pStyle w:val="aa"/>
+        <w:widowControl w:val="0"/>
+        <w:numPr>
+          <w:ilvl w:val="0"/>
+          <w:numId w:val="14"/>
+        </w:numPr>
+        <w:autoSpaceDN w:val="0"/>
+        <w:ind w:left="0" w:right="0" w:firstLine="709"/>
+        <w:jc w:val="both"/>
+        <w:rPr>
+          <w:rFonts w:eastAsia="SimSun"/>
+          <w:kern w:val="3"/>
+          <w:szCs w:val="28"/>
+          <w:lang w:eastAsia="zh-CN" w:bidi="hi-IN"/>
+        </w:rPr>
+      </w:pPr>
+      <w:r>
+        <w:rPr>
+          <w:rFonts w:eastAsia="SimSun"/>
+          <w:kern w:val="3"/>
+          <w:szCs w:val="28"/>
+          <w:lang w:eastAsia="zh-CN" w:bidi="hi-IN"/>
+        </w:rPr>
+        <w:t>сформулировать выводы о структуре Java-программы и методах использования классов;</w:t>
+      </w:r>
+    </w:p>
+    <w:p>
+      <w:pPr>
+        <w:widowControl w:val="0"/>
+        <w:autoSpaceDN w:val="0"/>
+        <w:ind w:left="0"/>
+        <w:jc w:val="both"/>
+        <w:rPr>
+          <w:rFonts w:eastAsia="SimSun"/>
+          <w:kern w:val="3"/>
+          <w:szCs w:val="28"/>
+          <w:lang w:eastAsia="zh-CN" w:bidi="hi-IN"/>
+        </w:rPr>
+      </w:pPr>
+      <w:r>
+        <w:rPr>
+          <w:rFonts w:eastAsia="SimSun"/>
+          <w:kern w:val="3"/>
+          <w:szCs w:val="28"/>
+          <w:lang w:eastAsia="zh-CN" w:bidi="hi-IN"/>
+        </w:rPr>
+        <w:t>Задание 2:</w:t>
+      </w:r>
+    </w:p>
+    <w:p>
+      <w:pPr>
+        <w:widowControl w:val="0"/>
+        <w:autoSpaceDN w:val="0"/>
+        <w:ind w:firstLine="709"/>
+        <w:jc w:val="both"/>
+        <w:rPr>
+          <w:rFonts w:eastAsia="SimSun"/>
+          <w:kern w:val="3"/>
+          <w:szCs w:val="28"/>
+          <w:lang w:eastAsia="zh-CN" w:bidi="hi-IN"/>
+        </w:rPr>
+      </w:pPr>
+      <w:r>
+        <w:rPr>
+          <w:rFonts w:eastAsia="SimSun"/>
+          <w:kern w:val="3"/>
+          <w:szCs w:val="28"/>
+          <w:lang w:eastAsia="zh-CN" w:bidi="hi-IN"/>
+        </w:rPr>
+        <w:t>Взять программу JavaApplication1.java и разделить классы так, чтобы все они находились в разных пакетах.</w:t>
+      </w:r>
+    </w:p>
+    <w:p>
+      <w:pPr>
+        <w:widowControl w:val="0"/>
+        <w:autoSpaceDN w:val="0"/>
+        <w:ind w:firstLine="709"/>
+        <w:jc w:val="both"/>
+        <w:rPr>
+          <w:rFonts w:eastAsia="SimSun"/>
+          <w:kern w:val="3"/>
+          <w:szCs w:val="28"/>
+          <w:lang w:eastAsia="zh-CN" w:bidi="hi-IN"/>
+        </w:rPr>
+      </w:pPr>
+      <w:r>
+        <w:rPr>
+          <w:rFonts w:eastAsia="SimSun"/>
+          <w:kern w:val="3"/>
+          <w:szCs w:val="28"/>
+          <w:lang w:eastAsia="zh-CN" w:bidi="hi-IN"/>
+        </w:rPr>
+        <w:t>Объяснить смысл обведенных фрагментов кода (Рисунок 1).</w:t>
+      </w:r>
+    </w:p>
+    <w:p>
+      <w:pPr>
+        <w:widowControl w:val="0"/>
+        <w:autoSpaceDN w:val="0"/>
+        <w:rPr>
+          <w:rFonts w:eastAsia="SimSun"/>
+          <w:kern w:val="3"/>
+          <w:szCs w:val="28"/>
+          <w:lang w:eastAsia="zh-CN" w:bidi="hi-IN"/>
+        </w:rPr>
+      </w:pPr>
+      <w:r>
+        <w:rPr>
+          <w:rFonts w:ascii="Courier New" w:hAnsi="Courier New" w:cs="Courier New"/>
+          <w:b/>
+          <w:noProof/>
+          <w:szCs w:val="28"/>
+          <w:lang w:eastAsia="ru-RU"/>
+        </w:rPr>
+        <w:drawing>
+          <wp:inline distT="0" distB="0" distL="0" distR="0" wp14:anchorId="52B0495D" wp14:editId="4FFB5212">
+            <wp:extent cx="3314700" cy="1943100"/>
+            <wp:effectExtent l="0" t="0" r="0" b="0"/>
+            <wp:docPr id="37" name="Рисунок 37" descr="Изображение выглядит как текст, снимок экрана, Шрифт, число&#10;&#10;Автоматически созданное описание"/>
+            <wp:cNvGraphicFramePr>
+              <a:graphicFrameLocks xmlns:a="http://schemas.openxmlformats.org/drawingml/2006/main" noChangeAspect="1"/>
+            </wp:cNvGraphicFramePr>
+            <a:graphic xmlns:a="http://schemas.openxmlformats.org/drawingml/2006/main">
+              <a:graphicData uri="http://schemas.openxmlformats.org/drawingml/2006/picture">
+                <pic:pic xmlns:pic="http://schemas.openxmlformats.org/drawingml/2006/picture">
+                  <pic:nvPicPr>
+                    <pic:cNvPr id="37" name="Рисунок 37" descr="Изображение выглядит как текст, снимок экрана, Шрифт, число&#10;&#10;Автоматически созданное описание"/>
+                    <pic:cNvPicPr>
+                      <a:picLocks noChangeAspect="1" noChangeArrowheads="1"/>
+                    </pic:cNvPicPr>
+                  </pic:nvPicPr>
+                  <pic:blipFill>
+                    <a:blip r:embed="rId8" cstate="print">
+                      <a:extLst>
+                        <a:ext uri="{28A0092B-C50C-407E-A947-70E740481C1C}">
+                          <a14:useLocalDpi xmlns:a14="http://schemas.microsoft.com/office/drawing/2010/main" val="0"/>
+                        </a:ext>
+                      </a:extLst>
+                    </a:blip>
+                    <a:srcRect/>
+                    <a:stretch>
+                      <a:fillRect/>
+                    </a:stretch>
+                  </pic:blipFill>
+                  <pic:spPr bwMode="auto">
+                    <a:xfrm>
+                      <a:off x="0" y="0"/>
+                      <a:ext cx="3314700" cy="1943100"/>
+                    </a:xfrm>
+                    <a:prstGeom prst="rect">
+                      <a:avLst/>
+                    </a:prstGeom>
+                    <a:noFill/>
+                    <a:ln>
+                      <a:noFill/>
+                    </a:ln>
+                  </pic:spPr>
+                </pic:pic>
+              </a:graphicData>
+            </a:graphic>
+          </wp:inline>
+        </w:drawing>
+      </w:r>
+    </w:p>
+    <w:p>
+      <w:pPr>
+        <w:widowControl w:val="0"/>
+        <w:autoSpaceDN w:val="0"/>
+        <w:rPr>
+          <w:rFonts w:eastAsia="SimSun"/>
+          <w:kern w:val="3"/>
+          <w:szCs w:val="28"/>
+          <w:lang w:eastAsia="zh-CN" w:bidi="hi-IN"/>
+        </w:rPr>
+      </w:pPr>
+      <w:r>
+        <w:rPr>
+          <w:rFonts w:eastAsia="SimSun"/>
+          <w:kern w:val="3"/>
+          <w:szCs w:val="28"/>
+          <w:lang w:eastAsia="zh-CN" w:bidi="hi-IN"/>
+        </w:rPr>
+        <w:t>Рисунок 1 – Код с обведенными фрагментами</w:t>
+      </w:r>
+    </w:p>
+    <w:p>
+      <w:pPr>
         <w:pStyle w:val="C"/>
         <w:ind w:left="0" w:firstLine="0"/>
+        <w:jc w:val="left"/>
+      </w:pPr>
+      <w:r>
+        <w:t>Задание 3:</w:t>
+      </w:r>
+    </w:p>
+    <w:p>
+      <w:pPr>
+        <w:pStyle w:val="C"/>
+        <w:ind w:left="0" w:firstLine="708"/>
       </w:pPr>
       <w:r>
         <w:t xml:space="preserve">Доработайте приложение «Калькулятор». Дополнив его основными математическими действиями: сложение (уже есть), вычитание, умножение, деление и одна дополнительная операция (табл. 1). Тип переменной указан для всех реализуемых операций. При этом каждая операция должна быть описана отдельным классом и находится в отдельном файле. </w:t>
@@ -978,6 +1408,2183 @@
         <w:pStyle w:val="C"/>
         <w:ind w:left="0" w:firstLine="0"/>
         <w:jc w:val="left"/>
+        <w:rPr>
+          <w:b/>
+          <w:bCs/>
+        </w:rPr>
+      </w:pPr>
+      <w:r>
+        <w:rPr>
+          <w:b/>
+          <w:bCs/>
+        </w:rPr>
+        <w:lastRenderedPageBreak/>
+        <w:t>Шаг 1</w:t>
+      </w:r>
+    </w:p>
+    <w:p>
+      <w:pPr>
+        <w:pStyle w:val="C"/>
+        <w:ind w:left="0" w:firstLine="0"/>
+        <w:jc w:val="left"/>
+        <w:rPr>
+          <w:b/>
+          <w:bCs/>
+        </w:rPr>
+      </w:pPr>
+    </w:p>
+    <w:p>
+      <w:pPr>
+        <w:widowControl w:val="0"/>
+        <w:autoSpaceDN w:val="0"/>
+        <w:jc w:val="left"/>
+        <w:rPr>
+          <w:rFonts w:eastAsia="SimSun"/>
+          <w:kern w:val="3"/>
+          <w:sz w:val="24"/>
+          <w:szCs w:val="28"/>
+          <w:lang w:eastAsia="zh-CN" w:bidi="hi-IN"/>
+        </w:rPr>
+      </w:pPr>
+      <w:r>
+        <w:rPr>
+          <w:rFonts w:eastAsia="SimSun"/>
+          <w:kern w:val="3"/>
+          <w:sz w:val="24"/>
+          <w:szCs w:val="28"/>
+          <w:lang w:eastAsia="zh-CN" w:bidi="hi-IN"/>
+        </w:rPr>
+        <w:t>В текстовом редакторе создадим файл JavaApplication1.java.</w:t>
+      </w:r>
+    </w:p>
+    <w:p>
+      <w:pPr>
+        <w:widowControl w:val="0"/>
+        <w:autoSpaceDN w:val="0"/>
+        <w:jc w:val="left"/>
+        <w:rPr>
+          <w:rFonts w:eastAsia="SimSun"/>
+          <w:b/>
+          <w:kern w:val="3"/>
+          <w:sz w:val="24"/>
+          <w:szCs w:val="28"/>
+          <w:lang w:val="en-US" w:eastAsia="zh-CN" w:bidi="hi-IN"/>
+        </w:rPr>
+      </w:pPr>
+      <w:r>
+        <w:rPr>
+          <w:rFonts w:eastAsia="SimSun"/>
+          <w:b/>
+          <w:kern w:val="3"/>
+          <w:sz w:val="24"/>
+          <w:szCs w:val="28"/>
+          <w:lang w:eastAsia="zh-CN" w:bidi="hi-IN"/>
+        </w:rPr>
+        <w:t>Листинг</w:t>
+      </w:r>
+      <w:r>
+        <w:rPr>
+          <w:rFonts w:eastAsia="SimSun"/>
+          <w:b/>
+          <w:kern w:val="3"/>
+          <w:sz w:val="24"/>
+          <w:szCs w:val="28"/>
+          <w:lang w:val="en-US" w:eastAsia="zh-CN" w:bidi="hi-IN"/>
+        </w:rPr>
+        <w:t xml:space="preserve"> </w:t>
+      </w:r>
+      <w:r>
+        <w:rPr>
+          <w:rFonts w:eastAsia="SimSun"/>
+          <w:b/>
+          <w:kern w:val="3"/>
+          <w:sz w:val="24"/>
+          <w:szCs w:val="28"/>
+          <w:lang w:val="en-US" w:eastAsia="zh-CN" w:bidi="hi-IN"/>
+        </w:rPr>
+        <w:t>JavaApplication</w:t>
+      </w:r>
+      <w:r>
+        <w:rPr>
+          <w:rFonts w:eastAsia="SimSun"/>
+          <w:b/>
+          <w:kern w:val="3"/>
+          <w:sz w:val="24"/>
+          <w:szCs w:val="28"/>
+          <w:lang w:val="en-US" w:eastAsia="zh-CN" w:bidi="hi-IN"/>
+        </w:rPr>
+        <w:t>1.</w:t>
+      </w:r>
+      <w:r>
+        <w:rPr>
+          <w:rFonts w:eastAsia="SimSun"/>
+          <w:b/>
+          <w:kern w:val="3"/>
+          <w:sz w:val="24"/>
+          <w:szCs w:val="28"/>
+          <w:lang w:val="en-US" w:eastAsia="zh-CN" w:bidi="hi-IN"/>
+        </w:rPr>
+        <w:t>java</w:t>
+      </w:r>
+    </w:p>
+    <w:p>
+      <w:pPr>
+        <w:shd w:val="clear" w:color="auto" w:fill="FFFFFF"/>
+        <w:spacing w:line="240" w:lineRule="auto"/>
+        <w:jc w:val="left"/>
+        <w:textAlignment w:val="top"/>
+        <w:rPr>
+          <w:rFonts w:ascii="Courier New" w:eastAsia="Times New Roman" w:hAnsi="Courier New" w:cs="Courier New"/>
+          <w:bCs/>
+          <w:sz w:val="20"/>
+          <w:szCs w:val="18"/>
+          <w:lang w:val="en-US" w:eastAsia="ru-RU"/>
+        </w:rPr>
+      </w:pPr>
+      <w:r>
+        <w:rPr>
+          <w:rFonts w:ascii="Courier New" w:eastAsia="Times New Roman" w:hAnsi="Courier New" w:cs="Courier New"/>
+          <w:bCs/>
+          <w:sz w:val="20"/>
+          <w:szCs w:val="18"/>
+          <w:lang w:val="en-US" w:eastAsia="ru-RU"/>
+        </w:rPr>
+        <w:t>public class JavaApplication1 {</w:t>
+      </w:r>
+    </w:p>
+    <w:p>
+      <w:pPr>
+        <w:shd w:val="clear" w:color="auto" w:fill="FFFFFF"/>
+        <w:spacing w:line="240" w:lineRule="auto"/>
+        <w:jc w:val="left"/>
+        <w:textAlignment w:val="top"/>
+        <w:rPr>
+          <w:rFonts w:ascii="Courier New" w:eastAsia="Times New Roman" w:hAnsi="Courier New" w:cs="Courier New"/>
+          <w:bCs/>
+          <w:sz w:val="20"/>
+          <w:szCs w:val="18"/>
+          <w:lang w:val="en-US" w:eastAsia="ru-RU"/>
+        </w:rPr>
+      </w:pPr>
+      <w:r>
+        <w:rPr>
+          <w:rFonts w:ascii="Courier New" w:eastAsia="Times New Roman" w:hAnsi="Courier New" w:cs="Courier New"/>
+          <w:bCs/>
+          <w:sz w:val="20"/>
+          <w:szCs w:val="18"/>
+          <w:lang w:val="en-US" w:eastAsia="ru-RU"/>
+        </w:rPr>
+        <w:tab/>
+        <w:t xml:space="preserve">public static void </w:t>
+      </w:r>
+      <w:proofErr w:type="gramStart"/>
+      <w:r>
+        <w:rPr>
+          <w:rFonts w:ascii="Courier New" w:eastAsia="Times New Roman" w:hAnsi="Courier New" w:cs="Courier New"/>
+          <w:bCs/>
+          <w:sz w:val="20"/>
+          <w:szCs w:val="18"/>
+          <w:lang w:val="en-US" w:eastAsia="ru-RU"/>
+        </w:rPr>
+        <w:t>main(</w:t>
+      </w:r>
+      <w:proofErr w:type="gramEnd"/>
+      <w:r>
+        <w:rPr>
+          <w:rFonts w:ascii="Courier New" w:eastAsia="Times New Roman" w:hAnsi="Courier New" w:cs="Courier New"/>
+          <w:bCs/>
+          <w:sz w:val="20"/>
+          <w:szCs w:val="18"/>
+          <w:lang w:val="en-US" w:eastAsia="ru-RU"/>
+        </w:rPr>
+        <w:t xml:space="preserve">String[] </w:t>
+      </w:r>
+      <w:proofErr w:type="spellStart"/>
+      <w:r>
+        <w:rPr>
+          <w:rFonts w:ascii="Courier New" w:eastAsia="Times New Roman" w:hAnsi="Courier New" w:cs="Courier New"/>
+          <w:bCs/>
+          <w:sz w:val="20"/>
+          <w:szCs w:val="18"/>
+          <w:lang w:val="en-US" w:eastAsia="ru-RU"/>
+        </w:rPr>
+        <w:t>args</w:t>
+      </w:r>
+      <w:proofErr w:type="spellEnd"/>
+      <w:r>
+        <w:rPr>
+          <w:rFonts w:ascii="Courier New" w:eastAsia="Times New Roman" w:hAnsi="Courier New" w:cs="Courier New"/>
+          <w:bCs/>
+          <w:sz w:val="20"/>
+          <w:szCs w:val="18"/>
+          <w:lang w:val="en-US" w:eastAsia="ru-RU"/>
+        </w:rPr>
+        <w:t>) {</w:t>
+      </w:r>
+    </w:p>
+    <w:p>
+      <w:pPr>
+        <w:shd w:val="clear" w:color="auto" w:fill="FFFFFF"/>
+        <w:spacing w:line="240" w:lineRule="auto"/>
+        <w:jc w:val="left"/>
+        <w:textAlignment w:val="top"/>
+        <w:rPr>
+          <w:rFonts w:ascii="Courier New" w:eastAsia="Times New Roman" w:hAnsi="Courier New" w:cs="Courier New"/>
+          <w:bCs/>
+          <w:sz w:val="20"/>
+          <w:szCs w:val="18"/>
+          <w:lang w:val="en-US" w:eastAsia="ru-RU"/>
+        </w:rPr>
+      </w:pPr>
+      <w:r>
+        <w:rPr>
+          <w:rFonts w:ascii="Courier New" w:eastAsia="Times New Roman" w:hAnsi="Courier New" w:cs="Courier New"/>
+          <w:bCs/>
+          <w:sz w:val="20"/>
+          <w:szCs w:val="18"/>
+          <w:lang w:val="en-US" w:eastAsia="ru-RU"/>
+        </w:rPr>
+        <w:tab/>
+      </w:r>
+      <w:r>
+        <w:rPr>
+          <w:rFonts w:ascii="Courier New" w:eastAsia="Times New Roman" w:hAnsi="Courier New" w:cs="Courier New"/>
+          <w:bCs/>
+          <w:sz w:val="20"/>
+          <w:szCs w:val="18"/>
+          <w:lang w:val="en-US" w:eastAsia="ru-RU"/>
+        </w:rPr>
+        <w:tab/>
+      </w:r>
+      <w:proofErr w:type="spellStart"/>
+      <w:r>
+        <w:rPr>
+          <w:rFonts w:ascii="Courier New" w:eastAsia="Times New Roman" w:hAnsi="Courier New" w:cs="Courier New"/>
+          <w:bCs/>
+          <w:sz w:val="20"/>
+          <w:szCs w:val="18"/>
+          <w:lang w:val="en-US" w:eastAsia="ru-RU"/>
+        </w:rPr>
+        <w:t>System.out.println</w:t>
+      </w:r>
+      <w:proofErr w:type="spellEnd"/>
+      <w:r>
+        <w:rPr>
+          <w:rFonts w:ascii="Courier New" w:eastAsia="Times New Roman" w:hAnsi="Courier New" w:cs="Courier New"/>
+          <w:bCs/>
+          <w:sz w:val="20"/>
+          <w:szCs w:val="18"/>
+          <w:lang w:val="en-US" w:eastAsia="ru-RU"/>
+        </w:rPr>
+        <w:t>("Hello World!"</w:t>
+      </w:r>
+      <w:proofErr w:type="gramStart"/>
+      <w:r>
+        <w:rPr>
+          <w:rFonts w:ascii="Courier New" w:eastAsia="Times New Roman" w:hAnsi="Courier New" w:cs="Courier New"/>
+          <w:bCs/>
+          <w:sz w:val="20"/>
+          <w:szCs w:val="18"/>
+          <w:lang w:val="en-US" w:eastAsia="ru-RU"/>
+        </w:rPr>
+        <w:t>);</w:t>
+      </w:r>
+      <w:proofErr w:type="gramEnd"/>
+    </w:p>
+    <w:p>
+      <w:pPr>
+        <w:shd w:val="clear" w:color="auto" w:fill="FFFFFF"/>
+        <w:spacing w:line="240" w:lineRule="auto"/>
+        <w:jc w:val="left"/>
+        <w:textAlignment w:val="top"/>
+        <w:rPr>
+          <w:rFonts w:ascii="Courier New" w:eastAsia="Times New Roman" w:hAnsi="Courier New" w:cs="Courier New"/>
+          <w:bCs/>
+          <w:sz w:val="20"/>
+          <w:szCs w:val="18"/>
+          <w:lang w:val="en-US" w:eastAsia="ru-RU"/>
+        </w:rPr>
+      </w:pPr>
+      <w:r>
+        <w:rPr>
+          <w:rFonts w:ascii="Courier New" w:eastAsia="Times New Roman" w:hAnsi="Courier New" w:cs="Courier New"/>
+          <w:bCs/>
+          <w:sz w:val="20"/>
+          <w:szCs w:val="18"/>
+          <w:lang w:val="en-US" w:eastAsia="ru-RU"/>
+        </w:rPr>
+        <w:tab/>
+      </w:r>
+      <w:r>
+        <w:rPr>
+          <w:rFonts w:ascii="Courier New" w:eastAsia="Times New Roman" w:hAnsi="Courier New" w:cs="Courier New"/>
+          <w:bCs/>
+          <w:sz w:val="20"/>
+          <w:szCs w:val="18"/>
+          <w:lang w:val="en-US" w:eastAsia="ru-RU"/>
+        </w:rPr>
+        <w:tab/>
+        <w:t xml:space="preserve">Calculator calc = new </w:t>
+      </w:r>
+      <w:proofErr w:type="gramStart"/>
+      <w:r>
+        <w:rPr>
+          <w:rFonts w:ascii="Courier New" w:eastAsia="Times New Roman" w:hAnsi="Courier New" w:cs="Courier New"/>
+          <w:bCs/>
+          <w:sz w:val="20"/>
+          <w:szCs w:val="18"/>
+          <w:lang w:val="en-US" w:eastAsia="ru-RU"/>
+        </w:rPr>
+        <w:t>Calculator(</w:t>
+      </w:r>
+      <w:proofErr w:type="gramEnd"/>
+      <w:r>
+        <w:rPr>
+          <w:rFonts w:ascii="Courier New" w:eastAsia="Times New Roman" w:hAnsi="Courier New" w:cs="Courier New"/>
+          <w:bCs/>
+          <w:sz w:val="20"/>
+          <w:szCs w:val="18"/>
+          <w:lang w:val="en-US" w:eastAsia="ru-RU"/>
+        </w:rPr>
+        <w:t>);</w:t>
+      </w:r>
+    </w:p>
+    <w:p>
+      <w:pPr>
+        <w:shd w:val="clear" w:color="auto" w:fill="FFFFFF"/>
+        <w:spacing w:line="240" w:lineRule="auto"/>
+        <w:jc w:val="left"/>
+        <w:textAlignment w:val="top"/>
+        <w:rPr>
+          <w:rFonts w:ascii="Courier New" w:eastAsia="Times New Roman" w:hAnsi="Courier New" w:cs="Courier New"/>
+          <w:bCs/>
+          <w:sz w:val="20"/>
+          <w:szCs w:val="18"/>
+          <w:lang w:val="en-US" w:eastAsia="ru-RU"/>
+        </w:rPr>
+      </w:pPr>
+      <w:r>
+        <w:rPr>
+          <w:rFonts w:ascii="Courier New" w:eastAsia="Times New Roman" w:hAnsi="Courier New" w:cs="Courier New"/>
+          <w:bCs/>
+          <w:sz w:val="20"/>
+          <w:szCs w:val="18"/>
+          <w:lang w:val="en-US" w:eastAsia="ru-RU"/>
+        </w:rPr>
+        <w:tab/>
+      </w:r>
+      <w:r>
+        <w:rPr>
+          <w:rFonts w:ascii="Courier New" w:eastAsia="Times New Roman" w:hAnsi="Courier New" w:cs="Courier New"/>
+          <w:bCs/>
+          <w:sz w:val="20"/>
+          <w:szCs w:val="18"/>
+          <w:lang w:val="en-US" w:eastAsia="ru-RU"/>
+        </w:rPr>
+        <w:tab/>
+      </w:r>
+      <w:proofErr w:type="spellStart"/>
+      <w:r>
+        <w:rPr>
+          <w:rFonts w:ascii="Courier New" w:eastAsia="Times New Roman" w:hAnsi="Courier New" w:cs="Courier New"/>
+          <w:bCs/>
+          <w:sz w:val="20"/>
+          <w:szCs w:val="18"/>
+          <w:lang w:val="en-US" w:eastAsia="ru-RU"/>
+        </w:rPr>
+        <w:t>System.out.println</w:t>
+      </w:r>
+      <w:proofErr w:type="spellEnd"/>
+      <w:r>
+        <w:rPr>
+          <w:rFonts w:ascii="Courier New" w:eastAsia="Times New Roman" w:hAnsi="Courier New" w:cs="Courier New"/>
+          <w:bCs/>
+          <w:sz w:val="20"/>
+          <w:szCs w:val="18"/>
+          <w:lang w:val="en-US" w:eastAsia="ru-RU"/>
+        </w:rPr>
+        <w:t xml:space="preserve">("2 + 2 = " + </w:t>
+      </w:r>
+      <w:proofErr w:type="spellStart"/>
+      <w:proofErr w:type="gramStart"/>
+      <w:r>
+        <w:rPr>
+          <w:rFonts w:ascii="Courier New" w:eastAsia="Times New Roman" w:hAnsi="Courier New" w:cs="Courier New"/>
+          <w:bCs/>
+          <w:sz w:val="20"/>
+          <w:szCs w:val="18"/>
+          <w:lang w:val="en-US" w:eastAsia="ru-RU"/>
+        </w:rPr>
+        <w:t>calc.sum</w:t>
+      </w:r>
+      <w:proofErr w:type="spellEnd"/>
+      <w:r>
+        <w:rPr>
+          <w:rFonts w:ascii="Courier New" w:eastAsia="Times New Roman" w:hAnsi="Courier New" w:cs="Courier New"/>
+          <w:bCs/>
+          <w:sz w:val="20"/>
+          <w:szCs w:val="18"/>
+          <w:lang w:val="en-US" w:eastAsia="ru-RU"/>
+        </w:rPr>
+        <w:t>(</w:t>
+      </w:r>
+      <w:proofErr w:type="gramEnd"/>
+      <w:r>
+        <w:rPr>
+          <w:rFonts w:ascii="Courier New" w:eastAsia="Times New Roman" w:hAnsi="Courier New" w:cs="Courier New"/>
+          <w:bCs/>
+          <w:sz w:val="20"/>
+          <w:szCs w:val="18"/>
+          <w:lang w:val="en-US" w:eastAsia="ru-RU"/>
+        </w:rPr>
+        <w:t>2, 2));</w:t>
+      </w:r>
+    </w:p>
+    <w:p>
+      <w:pPr>
+        <w:shd w:val="clear" w:color="auto" w:fill="FFFFFF"/>
+        <w:spacing w:line="240" w:lineRule="auto"/>
+        <w:jc w:val="left"/>
+        <w:textAlignment w:val="top"/>
+        <w:rPr>
+          <w:rFonts w:ascii="Courier New" w:eastAsia="Times New Roman" w:hAnsi="Courier New" w:cs="Courier New"/>
+          <w:bCs/>
+          <w:sz w:val="20"/>
+          <w:szCs w:val="18"/>
+          <w:lang w:val="en-US" w:eastAsia="ru-RU"/>
+        </w:rPr>
+      </w:pPr>
+      <w:r>
+        <w:rPr>
+          <w:rFonts w:ascii="Courier New" w:eastAsia="Times New Roman" w:hAnsi="Courier New" w:cs="Courier New"/>
+          <w:bCs/>
+          <w:sz w:val="20"/>
+          <w:szCs w:val="18"/>
+          <w:lang w:val="en-US" w:eastAsia="ru-RU"/>
+        </w:rPr>
+        <w:tab/>
+        <w:t>}</w:t>
+      </w:r>
+    </w:p>
+    <w:p>
+      <w:pPr>
+        <w:shd w:val="clear" w:color="auto" w:fill="FFFFFF"/>
+        <w:spacing w:line="240" w:lineRule="auto"/>
+        <w:jc w:val="left"/>
+        <w:textAlignment w:val="top"/>
+        <w:rPr>
+          <w:rFonts w:ascii="Courier New" w:eastAsia="Times New Roman" w:hAnsi="Courier New" w:cs="Courier New"/>
+          <w:bCs/>
+          <w:sz w:val="20"/>
+          <w:szCs w:val="18"/>
+          <w:lang w:val="en-US" w:eastAsia="ru-RU"/>
+        </w:rPr>
+      </w:pPr>
+    </w:p>
+    <w:p>
+      <w:pPr>
+        <w:shd w:val="clear" w:color="auto" w:fill="FFFFFF"/>
+        <w:spacing w:line="240" w:lineRule="auto"/>
+        <w:jc w:val="left"/>
+        <w:textAlignment w:val="top"/>
+        <w:rPr>
+          <w:rFonts w:ascii="Courier New" w:eastAsia="Times New Roman" w:hAnsi="Courier New" w:cs="Courier New"/>
+          <w:bCs/>
+          <w:sz w:val="20"/>
+          <w:szCs w:val="18"/>
+          <w:lang w:val="en-US" w:eastAsia="ru-RU"/>
+        </w:rPr>
+      </w:pPr>
+      <w:r>
+        <w:rPr>
+          <w:rFonts w:ascii="Courier New" w:eastAsia="Times New Roman" w:hAnsi="Courier New" w:cs="Courier New"/>
+          <w:bCs/>
+          <w:sz w:val="20"/>
+          <w:szCs w:val="18"/>
+          <w:lang w:val="en-US" w:eastAsia="ru-RU"/>
+        </w:rPr>
+        <w:tab/>
+        <w:t>public static class Adder {</w:t>
+      </w:r>
+    </w:p>
+    <w:p>
+      <w:pPr>
+        <w:shd w:val="clear" w:color="auto" w:fill="FFFFFF"/>
+        <w:spacing w:line="240" w:lineRule="auto"/>
+        <w:jc w:val="left"/>
+        <w:textAlignment w:val="top"/>
+        <w:rPr>
+          <w:rFonts w:ascii="Courier New" w:eastAsia="Times New Roman" w:hAnsi="Courier New" w:cs="Courier New"/>
+          <w:bCs/>
+          <w:sz w:val="20"/>
+          <w:szCs w:val="18"/>
+          <w:lang w:val="en-US" w:eastAsia="ru-RU"/>
+        </w:rPr>
+      </w:pPr>
+      <w:r>
+        <w:rPr>
+          <w:rFonts w:ascii="Courier New" w:eastAsia="Times New Roman" w:hAnsi="Courier New" w:cs="Courier New"/>
+          <w:bCs/>
+          <w:sz w:val="20"/>
+          <w:szCs w:val="18"/>
+          <w:lang w:val="en-US" w:eastAsia="ru-RU"/>
+        </w:rPr>
+        <w:tab/>
+      </w:r>
+      <w:r>
+        <w:rPr>
+          <w:rFonts w:ascii="Courier New" w:eastAsia="Times New Roman" w:hAnsi="Courier New" w:cs="Courier New"/>
+          <w:bCs/>
+          <w:sz w:val="20"/>
+          <w:szCs w:val="18"/>
+          <w:lang w:val="en-US" w:eastAsia="ru-RU"/>
+        </w:rPr>
+        <w:tab/>
+        <w:t xml:space="preserve">private int </w:t>
+      </w:r>
+      <w:proofErr w:type="gramStart"/>
+      <w:r>
+        <w:rPr>
+          <w:rFonts w:ascii="Courier New" w:eastAsia="Times New Roman" w:hAnsi="Courier New" w:cs="Courier New"/>
+          <w:bCs/>
+          <w:sz w:val="20"/>
+          <w:szCs w:val="18"/>
+          <w:lang w:val="en-US" w:eastAsia="ru-RU"/>
+        </w:rPr>
+        <w:t>sum;</w:t>
+      </w:r>
+      <w:proofErr w:type="gramEnd"/>
+    </w:p>
+    <w:p>
+      <w:pPr>
+        <w:shd w:val="clear" w:color="auto" w:fill="FFFFFF"/>
+        <w:spacing w:line="240" w:lineRule="auto"/>
+        <w:jc w:val="left"/>
+        <w:textAlignment w:val="top"/>
+        <w:rPr>
+          <w:rFonts w:ascii="Courier New" w:eastAsia="Times New Roman" w:hAnsi="Courier New" w:cs="Courier New"/>
+          <w:bCs/>
+          <w:sz w:val="20"/>
+          <w:szCs w:val="18"/>
+          <w:lang w:val="en-US" w:eastAsia="ru-RU"/>
+        </w:rPr>
+      </w:pPr>
+      <w:r>
+        <w:rPr>
+          <w:rFonts w:ascii="Courier New" w:eastAsia="Times New Roman" w:hAnsi="Courier New" w:cs="Courier New"/>
+          <w:bCs/>
+          <w:sz w:val="20"/>
+          <w:szCs w:val="18"/>
+          <w:lang w:val="en-US" w:eastAsia="ru-RU"/>
+        </w:rPr>
+        <w:tab/>
+      </w:r>
+      <w:r>
+        <w:rPr>
+          <w:rFonts w:ascii="Courier New" w:eastAsia="Times New Roman" w:hAnsi="Courier New" w:cs="Courier New"/>
+          <w:bCs/>
+          <w:sz w:val="20"/>
+          <w:szCs w:val="18"/>
+          <w:lang w:val="en-US" w:eastAsia="ru-RU"/>
+        </w:rPr>
+        <w:tab/>
+      </w:r>
+    </w:p>
+    <w:p>
+      <w:pPr>
+        <w:shd w:val="clear" w:color="auto" w:fill="FFFFFF"/>
+        <w:spacing w:line="240" w:lineRule="auto"/>
+        <w:jc w:val="left"/>
+        <w:textAlignment w:val="top"/>
+        <w:rPr>
+          <w:rFonts w:ascii="Courier New" w:eastAsia="Times New Roman" w:hAnsi="Courier New" w:cs="Courier New"/>
+          <w:bCs/>
+          <w:sz w:val="20"/>
+          <w:szCs w:val="18"/>
+          <w:lang w:val="en-US" w:eastAsia="ru-RU"/>
+        </w:rPr>
+      </w:pPr>
+      <w:r>
+        <w:rPr>
+          <w:rFonts w:ascii="Courier New" w:eastAsia="Times New Roman" w:hAnsi="Courier New" w:cs="Courier New"/>
+          <w:bCs/>
+          <w:sz w:val="20"/>
+          <w:szCs w:val="18"/>
+          <w:lang w:val="en-US" w:eastAsia="ru-RU"/>
+        </w:rPr>
+        <w:tab/>
+      </w:r>
+      <w:r>
+        <w:rPr>
+          <w:rFonts w:ascii="Courier New" w:eastAsia="Times New Roman" w:hAnsi="Courier New" w:cs="Courier New"/>
+          <w:bCs/>
+          <w:sz w:val="20"/>
+          <w:szCs w:val="18"/>
+          <w:lang w:val="en-US" w:eastAsia="ru-RU"/>
+        </w:rPr>
+        <w:tab/>
+        <w:t xml:space="preserve">public </w:t>
+      </w:r>
+      <w:proofErr w:type="gramStart"/>
+      <w:r>
+        <w:rPr>
+          <w:rFonts w:ascii="Courier New" w:eastAsia="Times New Roman" w:hAnsi="Courier New" w:cs="Courier New"/>
+          <w:bCs/>
+          <w:sz w:val="20"/>
+          <w:szCs w:val="18"/>
+          <w:lang w:val="en-US" w:eastAsia="ru-RU"/>
+        </w:rPr>
+        <w:t>Adder(</w:t>
+      </w:r>
+      <w:proofErr w:type="gramEnd"/>
+      <w:r>
+        <w:rPr>
+          <w:rFonts w:ascii="Courier New" w:eastAsia="Times New Roman" w:hAnsi="Courier New" w:cs="Courier New"/>
+          <w:bCs/>
+          <w:sz w:val="20"/>
+          <w:szCs w:val="18"/>
+          <w:lang w:val="en-US" w:eastAsia="ru-RU"/>
+        </w:rPr>
+        <w:t>) {</w:t>
+      </w:r>
+    </w:p>
+    <w:p>
+      <w:pPr>
+        <w:shd w:val="clear" w:color="auto" w:fill="FFFFFF"/>
+        <w:spacing w:line="240" w:lineRule="auto"/>
+        <w:jc w:val="left"/>
+        <w:textAlignment w:val="top"/>
+        <w:rPr>
+          <w:rFonts w:ascii="Courier New" w:eastAsia="Times New Roman" w:hAnsi="Courier New" w:cs="Courier New"/>
+          <w:bCs/>
+          <w:sz w:val="20"/>
+          <w:szCs w:val="18"/>
+          <w:lang w:val="en-US" w:eastAsia="ru-RU"/>
+        </w:rPr>
+      </w:pPr>
+      <w:r>
+        <w:rPr>
+          <w:rFonts w:ascii="Courier New" w:eastAsia="Times New Roman" w:hAnsi="Courier New" w:cs="Courier New"/>
+          <w:bCs/>
+          <w:sz w:val="20"/>
+          <w:szCs w:val="18"/>
+          <w:lang w:val="en-US" w:eastAsia="ru-RU"/>
+        </w:rPr>
+        <w:tab/>
+      </w:r>
+      <w:r>
+        <w:rPr>
+          <w:rFonts w:ascii="Courier New" w:eastAsia="Times New Roman" w:hAnsi="Courier New" w:cs="Courier New"/>
+          <w:bCs/>
+          <w:sz w:val="20"/>
+          <w:szCs w:val="18"/>
+          <w:lang w:val="en-US" w:eastAsia="ru-RU"/>
+        </w:rPr>
+        <w:tab/>
+      </w:r>
+      <w:r>
+        <w:rPr>
+          <w:rFonts w:ascii="Courier New" w:eastAsia="Times New Roman" w:hAnsi="Courier New" w:cs="Courier New"/>
+          <w:bCs/>
+          <w:sz w:val="20"/>
+          <w:szCs w:val="18"/>
+          <w:lang w:val="en-US" w:eastAsia="ru-RU"/>
+        </w:rPr>
+        <w:tab/>
+        <w:t xml:space="preserve">sum = </w:t>
+      </w:r>
+      <w:proofErr w:type="gramStart"/>
+      <w:r>
+        <w:rPr>
+          <w:rFonts w:ascii="Courier New" w:eastAsia="Times New Roman" w:hAnsi="Courier New" w:cs="Courier New"/>
+          <w:bCs/>
+          <w:sz w:val="20"/>
+          <w:szCs w:val="18"/>
+          <w:lang w:val="en-US" w:eastAsia="ru-RU"/>
+        </w:rPr>
+        <w:t>0;</w:t>
+      </w:r>
+      <w:proofErr w:type="gramEnd"/>
+    </w:p>
+    <w:p>
+      <w:pPr>
+        <w:shd w:val="clear" w:color="auto" w:fill="FFFFFF"/>
+        <w:spacing w:line="240" w:lineRule="auto"/>
+        <w:jc w:val="left"/>
+        <w:textAlignment w:val="top"/>
+        <w:rPr>
+          <w:rFonts w:ascii="Courier New" w:eastAsia="Times New Roman" w:hAnsi="Courier New" w:cs="Courier New"/>
+          <w:bCs/>
+          <w:sz w:val="20"/>
+          <w:szCs w:val="18"/>
+          <w:lang w:val="en-US" w:eastAsia="ru-RU"/>
+        </w:rPr>
+      </w:pPr>
+      <w:r>
+        <w:rPr>
+          <w:rFonts w:ascii="Courier New" w:eastAsia="Times New Roman" w:hAnsi="Courier New" w:cs="Courier New"/>
+          <w:bCs/>
+          <w:sz w:val="20"/>
+          <w:szCs w:val="18"/>
+          <w:lang w:val="en-US" w:eastAsia="ru-RU"/>
+        </w:rPr>
+        <w:tab/>
+      </w:r>
+      <w:r>
+        <w:rPr>
+          <w:rFonts w:ascii="Courier New" w:eastAsia="Times New Roman" w:hAnsi="Courier New" w:cs="Courier New"/>
+          <w:bCs/>
+          <w:sz w:val="20"/>
+          <w:szCs w:val="18"/>
+          <w:lang w:val="en-US" w:eastAsia="ru-RU"/>
+        </w:rPr>
+        <w:tab/>
+        <w:t>}</w:t>
+      </w:r>
+    </w:p>
+    <w:p>
+      <w:pPr>
+        <w:shd w:val="clear" w:color="auto" w:fill="FFFFFF"/>
+        <w:spacing w:line="240" w:lineRule="auto"/>
+        <w:jc w:val="left"/>
+        <w:textAlignment w:val="top"/>
+        <w:rPr>
+          <w:rFonts w:ascii="Courier New" w:eastAsia="Times New Roman" w:hAnsi="Courier New" w:cs="Courier New"/>
+          <w:bCs/>
+          <w:sz w:val="20"/>
+          <w:szCs w:val="18"/>
+          <w:lang w:val="en-US" w:eastAsia="ru-RU"/>
+        </w:rPr>
+      </w:pPr>
+      <w:r>
+        <w:rPr>
+          <w:rFonts w:ascii="Courier New" w:eastAsia="Times New Roman" w:hAnsi="Courier New" w:cs="Courier New"/>
+          <w:bCs/>
+          <w:sz w:val="20"/>
+          <w:szCs w:val="18"/>
+          <w:lang w:val="en-US" w:eastAsia="ru-RU"/>
+        </w:rPr>
+        <w:tab/>
+      </w:r>
+      <w:r>
+        <w:rPr>
+          <w:rFonts w:ascii="Courier New" w:eastAsia="Times New Roman" w:hAnsi="Courier New" w:cs="Courier New"/>
+          <w:bCs/>
+          <w:sz w:val="20"/>
+          <w:szCs w:val="18"/>
+          <w:lang w:val="en-US" w:eastAsia="ru-RU"/>
+        </w:rPr>
+        <w:tab/>
+      </w:r>
+    </w:p>
+    <w:p>
+      <w:pPr>
+        <w:shd w:val="clear" w:color="auto" w:fill="FFFFFF"/>
+        <w:spacing w:line="240" w:lineRule="auto"/>
+        <w:jc w:val="left"/>
+        <w:textAlignment w:val="top"/>
+        <w:rPr>
+          <w:rFonts w:ascii="Courier New" w:eastAsia="Times New Roman" w:hAnsi="Courier New" w:cs="Courier New"/>
+          <w:bCs/>
+          <w:sz w:val="20"/>
+          <w:szCs w:val="18"/>
+          <w:lang w:val="en-US" w:eastAsia="ru-RU"/>
+        </w:rPr>
+      </w:pPr>
+      <w:r>
+        <w:rPr>
+          <w:rFonts w:ascii="Courier New" w:eastAsia="Times New Roman" w:hAnsi="Courier New" w:cs="Courier New"/>
+          <w:bCs/>
+          <w:sz w:val="20"/>
+          <w:szCs w:val="18"/>
+          <w:lang w:val="en-US" w:eastAsia="ru-RU"/>
+        </w:rPr>
+        <w:tab/>
+      </w:r>
+      <w:r>
+        <w:rPr>
+          <w:rFonts w:ascii="Courier New" w:eastAsia="Times New Roman" w:hAnsi="Courier New" w:cs="Courier New"/>
+          <w:bCs/>
+          <w:sz w:val="20"/>
+          <w:szCs w:val="18"/>
+          <w:lang w:val="en-US" w:eastAsia="ru-RU"/>
+        </w:rPr>
+        <w:tab/>
+        <w:t xml:space="preserve">public </w:t>
+      </w:r>
+      <w:proofErr w:type="gramStart"/>
+      <w:r>
+        <w:rPr>
+          <w:rFonts w:ascii="Courier New" w:eastAsia="Times New Roman" w:hAnsi="Courier New" w:cs="Courier New"/>
+          <w:bCs/>
+          <w:sz w:val="20"/>
+          <w:szCs w:val="18"/>
+          <w:lang w:val="en-US" w:eastAsia="ru-RU"/>
+        </w:rPr>
+        <w:t>Adder(</w:t>
+      </w:r>
+      <w:proofErr w:type="gramEnd"/>
+      <w:r>
+        <w:rPr>
+          <w:rFonts w:ascii="Courier New" w:eastAsia="Times New Roman" w:hAnsi="Courier New" w:cs="Courier New"/>
+          <w:bCs/>
+          <w:sz w:val="20"/>
+          <w:szCs w:val="18"/>
+          <w:lang w:val="en-US" w:eastAsia="ru-RU"/>
+        </w:rPr>
+        <w:t>int a) {</w:t>
+      </w:r>
+    </w:p>
+    <w:p>
+      <w:pPr>
+        <w:shd w:val="clear" w:color="auto" w:fill="FFFFFF"/>
+        <w:spacing w:line="240" w:lineRule="auto"/>
+        <w:jc w:val="left"/>
+        <w:textAlignment w:val="top"/>
+        <w:rPr>
+          <w:rFonts w:ascii="Courier New" w:eastAsia="Times New Roman" w:hAnsi="Courier New" w:cs="Courier New"/>
+          <w:bCs/>
+          <w:sz w:val="20"/>
+          <w:szCs w:val="18"/>
+          <w:lang w:val="en-US" w:eastAsia="ru-RU"/>
+        </w:rPr>
+      </w:pPr>
+      <w:r>
+        <w:rPr>
+          <w:rFonts w:ascii="Courier New" w:eastAsia="Times New Roman" w:hAnsi="Courier New" w:cs="Courier New"/>
+          <w:bCs/>
+          <w:sz w:val="20"/>
+          <w:szCs w:val="18"/>
+          <w:lang w:val="en-US" w:eastAsia="ru-RU"/>
+        </w:rPr>
+        <w:tab/>
+      </w:r>
+      <w:r>
+        <w:rPr>
+          <w:rFonts w:ascii="Courier New" w:eastAsia="Times New Roman" w:hAnsi="Courier New" w:cs="Courier New"/>
+          <w:bCs/>
+          <w:sz w:val="20"/>
+          <w:szCs w:val="18"/>
+          <w:lang w:val="en-US" w:eastAsia="ru-RU"/>
+        </w:rPr>
+        <w:tab/>
+      </w:r>
+      <w:r>
+        <w:rPr>
+          <w:rFonts w:ascii="Courier New" w:eastAsia="Times New Roman" w:hAnsi="Courier New" w:cs="Courier New"/>
+          <w:bCs/>
+          <w:sz w:val="20"/>
+          <w:szCs w:val="18"/>
+          <w:lang w:val="en-US" w:eastAsia="ru-RU"/>
+        </w:rPr>
+        <w:tab/>
+      </w:r>
+      <w:proofErr w:type="spellStart"/>
+      <w:r>
+        <w:rPr>
+          <w:rFonts w:ascii="Courier New" w:eastAsia="Times New Roman" w:hAnsi="Courier New" w:cs="Courier New"/>
+          <w:bCs/>
+          <w:sz w:val="20"/>
+          <w:szCs w:val="18"/>
+          <w:lang w:val="en-US" w:eastAsia="ru-RU"/>
+        </w:rPr>
+        <w:t>this.sum</w:t>
+      </w:r>
+      <w:proofErr w:type="spellEnd"/>
+      <w:r>
+        <w:rPr>
+          <w:rFonts w:ascii="Courier New" w:eastAsia="Times New Roman" w:hAnsi="Courier New" w:cs="Courier New"/>
+          <w:bCs/>
+          <w:sz w:val="20"/>
+          <w:szCs w:val="18"/>
+          <w:lang w:val="en-US" w:eastAsia="ru-RU"/>
+        </w:rPr>
+        <w:t xml:space="preserve"> = </w:t>
+      </w:r>
+      <w:proofErr w:type="gramStart"/>
+      <w:r>
+        <w:rPr>
+          <w:rFonts w:ascii="Courier New" w:eastAsia="Times New Roman" w:hAnsi="Courier New" w:cs="Courier New"/>
+          <w:bCs/>
+          <w:sz w:val="20"/>
+          <w:szCs w:val="18"/>
+          <w:lang w:val="en-US" w:eastAsia="ru-RU"/>
+        </w:rPr>
+        <w:t>a;</w:t>
+      </w:r>
+      <w:proofErr w:type="gramEnd"/>
+    </w:p>
+    <w:p>
+      <w:pPr>
+        <w:shd w:val="clear" w:color="auto" w:fill="FFFFFF"/>
+        <w:spacing w:line="240" w:lineRule="auto"/>
+        <w:jc w:val="left"/>
+        <w:textAlignment w:val="top"/>
+        <w:rPr>
+          <w:rFonts w:ascii="Courier New" w:eastAsia="Times New Roman" w:hAnsi="Courier New" w:cs="Courier New"/>
+          <w:bCs/>
+          <w:sz w:val="20"/>
+          <w:szCs w:val="18"/>
+          <w:lang w:val="en-US" w:eastAsia="ru-RU"/>
+        </w:rPr>
+      </w:pPr>
+      <w:r>
+        <w:rPr>
+          <w:rFonts w:ascii="Courier New" w:eastAsia="Times New Roman" w:hAnsi="Courier New" w:cs="Courier New"/>
+          <w:bCs/>
+          <w:sz w:val="20"/>
+          <w:szCs w:val="18"/>
+          <w:lang w:val="en-US" w:eastAsia="ru-RU"/>
+        </w:rPr>
+        <w:tab/>
+      </w:r>
+      <w:r>
+        <w:rPr>
+          <w:rFonts w:ascii="Courier New" w:eastAsia="Times New Roman" w:hAnsi="Courier New" w:cs="Courier New"/>
+          <w:bCs/>
+          <w:sz w:val="20"/>
+          <w:szCs w:val="18"/>
+          <w:lang w:val="en-US" w:eastAsia="ru-RU"/>
+        </w:rPr>
+        <w:tab/>
+        <w:t>}</w:t>
+      </w:r>
+    </w:p>
+    <w:p>
+      <w:pPr>
+        <w:shd w:val="clear" w:color="auto" w:fill="FFFFFF"/>
+        <w:spacing w:line="240" w:lineRule="auto"/>
+        <w:jc w:val="left"/>
+        <w:textAlignment w:val="top"/>
+        <w:rPr>
+          <w:rFonts w:ascii="Courier New" w:eastAsia="Times New Roman" w:hAnsi="Courier New" w:cs="Courier New"/>
+          <w:bCs/>
+          <w:sz w:val="20"/>
+          <w:szCs w:val="18"/>
+          <w:lang w:val="en-US" w:eastAsia="ru-RU"/>
+        </w:rPr>
+      </w:pPr>
+    </w:p>
+    <w:p>
+      <w:pPr>
+        <w:shd w:val="clear" w:color="auto" w:fill="FFFFFF"/>
+        <w:spacing w:line="240" w:lineRule="auto"/>
+        <w:jc w:val="left"/>
+        <w:textAlignment w:val="top"/>
+        <w:rPr>
+          <w:rFonts w:ascii="Courier New" w:eastAsia="Times New Roman" w:hAnsi="Courier New" w:cs="Courier New"/>
+          <w:bCs/>
+          <w:sz w:val="20"/>
+          <w:szCs w:val="18"/>
+          <w:lang w:val="en-US" w:eastAsia="ru-RU"/>
+        </w:rPr>
+      </w:pPr>
+      <w:r>
+        <w:rPr>
+          <w:rFonts w:ascii="Courier New" w:eastAsia="Times New Roman" w:hAnsi="Courier New" w:cs="Courier New"/>
+          <w:bCs/>
+          <w:sz w:val="20"/>
+          <w:szCs w:val="18"/>
+          <w:lang w:val="en-US" w:eastAsia="ru-RU"/>
+        </w:rPr>
+        <w:tab/>
+      </w:r>
+      <w:r>
+        <w:rPr>
+          <w:rFonts w:ascii="Courier New" w:eastAsia="Times New Roman" w:hAnsi="Courier New" w:cs="Courier New"/>
+          <w:bCs/>
+          <w:sz w:val="20"/>
+          <w:szCs w:val="18"/>
+          <w:lang w:val="en-US" w:eastAsia="ru-RU"/>
+        </w:rPr>
+        <w:tab/>
+        <w:t xml:space="preserve">public void </w:t>
+      </w:r>
+      <w:proofErr w:type="gramStart"/>
+      <w:r>
+        <w:rPr>
+          <w:rFonts w:ascii="Courier New" w:eastAsia="Times New Roman" w:hAnsi="Courier New" w:cs="Courier New"/>
+          <w:bCs/>
+          <w:sz w:val="20"/>
+          <w:szCs w:val="18"/>
+          <w:lang w:val="en-US" w:eastAsia="ru-RU"/>
+        </w:rPr>
+        <w:t>add(</w:t>
+      </w:r>
+      <w:proofErr w:type="gramEnd"/>
+      <w:r>
+        <w:rPr>
+          <w:rFonts w:ascii="Courier New" w:eastAsia="Times New Roman" w:hAnsi="Courier New" w:cs="Courier New"/>
+          <w:bCs/>
+          <w:sz w:val="20"/>
+          <w:szCs w:val="18"/>
+          <w:lang w:val="en-US" w:eastAsia="ru-RU"/>
+        </w:rPr>
+        <w:t>int b) {</w:t>
+      </w:r>
+    </w:p>
+    <w:p>
+      <w:pPr>
+        <w:shd w:val="clear" w:color="auto" w:fill="FFFFFF"/>
+        <w:spacing w:line="240" w:lineRule="auto"/>
+        <w:jc w:val="left"/>
+        <w:textAlignment w:val="top"/>
+        <w:rPr>
+          <w:rFonts w:ascii="Courier New" w:eastAsia="Times New Roman" w:hAnsi="Courier New" w:cs="Courier New"/>
+          <w:bCs/>
+          <w:sz w:val="20"/>
+          <w:szCs w:val="18"/>
+          <w:lang w:val="en-US" w:eastAsia="ru-RU"/>
+        </w:rPr>
+      </w:pPr>
+      <w:r>
+        <w:rPr>
+          <w:rFonts w:ascii="Courier New" w:eastAsia="Times New Roman" w:hAnsi="Courier New" w:cs="Courier New"/>
+          <w:bCs/>
+          <w:sz w:val="20"/>
+          <w:szCs w:val="18"/>
+          <w:lang w:val="en-US" w:eastAsia="ru-RU"/>
+        </w:rPr>
+        <w:tab/>
+      </w:r>
+      <w:r>
+        <w:rPr>
+          <w:rFonts w:ascii="Courier New" w:eastAsia="Times New Roman" w:hAnsi="Courier New" w:cs="Courier New"/>
+          <w:bCs/>
+          <w:sz w:val="20"/>
+          <w:szCs w:val="18"/>
+          <w:lang w:val="en-US" w:eastAsia="ru-RU"/>
+        </w:rPr>
+        <w:tab/>
+      </w:r>
+      <w:r>
+        <w:rPr>
+          <w:rFonts w:ascii="Courier New" w:eastAsia="Times New Roman" w:hAnsi="Courier New" w:cs="Courier New"/>
+          <w:bCs/>
+          <w:sz w:val="20"/>
+          <w:szCs w:val="18"/>
+          <w:lang w:val="en-US" w:eastAsia="ru-RU"/>
+        </w:rPr>
+        <w:tab/>
+        <w:t xml:space="preserve">sum += </w:t>
+      </w:r>
+      <w:proofErr w:type="gramStart"/>
+      <w:r>
+        <w:rPr>
+          <w:rFonts w:ascii="Courier New" w:eastAsia="Times New Roman" w:hAnsi="Courier New" w:cs="Courier New"/>
+          <w:bCs/>
+          <w:sz w:val="20"/>
+          <w:szCs w:val="18"/>
+          <w:lang w:val="en-US" w:eastAsia="ru-RU"/>
+        </w:rPr>
+        <w:t>b;</w:t>
+      </w:r>
+      <w:proofErr w:type="gramEnd"/>
+    </w:p>
+    <w:p>
+      <w:pPr>
+        <w:shd w:val="clear" w:color="auto" w:fill="FFFFFF"/>
+        <w:spacing w:line="240" w:lineRule="auto"/>
+        <w:jc w:val="left"/>
+        <w:textAlignment w:val="top"/>
+        <w:rPr>
+          <w:rFonts w:ascii="Courier New" w:eastAsia="Times New Roman" w:hAnsi="Courier New" w:cs="Courier New"/>
+          <w:bCs/>
+          <w:sz w:val="20"/>
+          <w:szCs w:val="18"/>
+          <w:lang w:val="en-US" w:eastAsia="ru-RU"/>
+        </w:rPr>
+      </w:pPr>
+      <w:r>
+        <w:rPr>
+          <w:rFonts w:ascii="Courier New" w:eastAsia="Times New Roman" w:hAnsi="Courier New" w:cs="Courier New"/>
+          <w:bCs/>
+          <w:sz w:val="20"/>
+          <w:szCs w:val="18"/>
+          <w:lang w:val="en-US" w:eastAsia="ru-RU"/>
+        </w:rPr>
+        <w:tab/>
+      </w:r>
+      <w:r>
+        <w:rPr>
+          <w:rFonts w:ascii="Courier New" w:eastAsia="Times New Roman" w:hAnsi="Courier New" w:cs="Courier New"/>
+          <w:bCs/>
+          <w:sz w:val="20"/>
+          <w:szCs w:val="18"/>
+          <w:lang w:val="en-US" w:eastAsia="ru-RU"/>
+        </w:rPr>
+        <w:tab/>
+        <w:t>}</w:t>
+      </w:r>
+    </w:p>
+    <w:p>
+      <w:pPr>
+        <w:shd w:val="clear" w:color="auto" w:fill="FFFFFF"/>
+        <w:spacing w:line="240" w:lineRule="auto"/>
+        <w:jc w:val="left"/>
+        <w:textAlignment w:val="top"/>
+        <w:rPr>
+          <w:rFonts w:ascii="Courier New" w:eastAsia="Times New Roman" w:hAnsi="Courier New" w:cs="Courier New"/>
+          <w:bCs/>
+          <w:sz w:val="20"/>
+          <w:szCs w:val="18"/>
+          <w:lang w:val="en-US" w:eastAsia="ru-RU"/>
+        </w:rPr>
+      </w:pPr>
+    </w:p>
+    <w:p>
+      <w:pPr>
+        <w:shd w:val="clear" w:color="auto" w:fill="FFFFFF"/>
+        <w:spacing w:line="240" w:lineRule="auto"/>
+        <w:jc w:val="left"/>
+        <w:textAlignment w:val="top"/>
+        <w:rPr>
+          <w:rFonts w:ascii="Courier New" w:eastAsia="Times New Roman" w:hAnsi="Courier New" w:cs="Courier New"/>
+          <w:bCs/>
+          <w:sz w:val="20"/>
+          <w:szCs w:val="18"/>
+          <w:lang w:val="en-US" w:eastAsia="ru-RU"/>
+        </w:rPr>
+      </w:pPr>
+      <w:r>
+        <w:rPr>
+          <w:rFonts w:ascii="Courier New" w:eastAsia="Times New Roman" w:hAnsi="Courier New" w:cs="Courier New"/>
+          <w:bCs/>
+          <w:sz w:val="20"/>
+          <w:szCs w:val="18"/>
+          <w:lang w:val="en-US" w:eastAsia="ru-RU"/>
+        </w:rPr>
+        <w:tab/>
+      </w:r>
+      <w:r>
+        <w:rPr>
+          <w:rFonts w:ascii="Courier New" w:eastAsia="Times New Roman" w:hAnsi="Courier New" w:cs="Courier New"/>
+          <w:bCs/>
+          <w:sz w:val="20"/>
+          <w:szCs w:val="18"/>
+          <w:lang w:val="en-US" w:eastAsia="ru-RU"/>
+        </w:rPr>
+        <w:tab/>
+        <w:t xml:space="preserve">public int </w:t>
+      </w:r>
+      <w:proofErr w:type="spellStart"/>
+      <w:proofErr w:type="gramStart"/>
+      <w:r>
+        <w:rPr>
+          <w:rFonts w:ascii="Courier New" w:eastAsia="Times New Roman" w:hAnsi="Courier New" w:cs="Courier New"/>
+          <w:bCs/>
+          <w:sz w:val="20"/>
+          <w:szCs w:val="18"/>
+          <w:lang w:val="en-US" w:eastAsia="ru-RU"/>
+        </w:rPr>
+        <w:t>getSum</w:t>
+      </w:r>
+      <w:proofErr w:type="spellEnd"/>
+      <w:r>
+        <w:rPr>
+          <w:rFonts w:ascii="Courier New" w:eastAsia="Times New Roman" w:hAnsi="Courier New" w:cs="Courier New"/>
+          <w:bCs/>
+          <w:sz w:val="20"/>
+          <w:szCs w:val="18"/>
+          <w:lang w:val="en-US" w:eastAsia="ru-RU"/>
+        </w:rPr>
+        <w:t>(</w:t>
+      </w:r>
+      <w:proofErr w:type="gramEnd"/>
+      <w:r>
+        <w:rPr>
+          <w:rFonts w:ascii="Courier New" w:eastAsia="Times New Roman" w:hAnsi="Courier New" w:cs="Courier New"/>
+          <w:bCs/>
+          <w:sz w:val="20"/>
+          <w:szCs w:val="18"/>
+          <w:lang w:val="en-US" w:eastAsia="ru-RU"/>
+        </w:rPr>
+        <w:t>) {</w:t>
+      </w:r>
+    </w:p>
+    <w:p>
+      <w:pPr>
+        <w:shd w:val="clear" w:color="auto" w:fill="FFFFFF"/>
+        <w:spacing w:line="240" w:lineRule="auto"/>
+        <w:jc w:val="left"/>
+        <w:textAlignment w:val="top"/>
+        <w:rPr>
+          <w:rFonts w:ascii="Courier New" w:eastAsia="Times New Roman" w:hAnsi="Courier New" w:cs="Courier New"/>
+          <w:bCs/>
+          <w:sz w:val="20"/>
+          <w:szCs w:val="18"/>
+          <w:lang w:val="en-US" w:eastAsia="ru-RU"/>
+        </w:rPr>
+      </w:pPr>
+      <w:r>
+        <w:rPr>
+          <w:rFonts w:ascii="Courier New" w:eastAsia="Times New Roman" w:hAnsi="Courier New" w:cs="Courier New"/>
+          <w:bCs/>
+          <w:sz w:val="20"/>
+          <w:szCs w:val="18"/>
+          <w:lang w:val="en-US" w:eastAsia="ru-RU"/>
+        </w:rPr>
+        <w:tab/>
+      </w:r>
+      <w:r>
+        <w:rPr>
+          <w:rFonts w:ascii="Courier New" w:eastAsia="Times New Roman" w:hAnsi="Courier New" w:cs="Courier New"/>
+          <w:bCs/>
+          <w:sz w:val="20"/>
+          <w:szCs w:val="18"/>
+          <w:lang w:val="en-US" w:eastAsia="ru-RU"/>
+        </w:rPr>
+        <w:tab/>
+      </w:r>
+      <w:r>
+        <w:rPr>
+          <w:rFonts w:ascii="Courier New" w:eastAsia="Times New Roman" w:hAnsi="Courier New" w:cs="Courier New"/>
+          <w:bCs/>
+          <w:sz w:val="20"/>
+          <w:szCs w:val="18"/>
+          <w:lang w:val="en-US" w:eastAsia="ru-RU"/>
+        </w:rPr>
+        <w:tab/>
+        <w:t xml:space="preserve">return </w:t>
+      </w:r>
+      <w:proofErr w:type="gramStart"/>
+      <w:r>
+        <w:rPr>
+          <w:rFonts w:ascii="Courier New" w:eastAsia="Times New Roman" w:hAnsi="Courier New" w:cs="Courier New"/>
+          <w:bCs/>
+          <w:sz w:val="20"/>
+          <w:szCs w:val="18"/>
+          <w:lang w:val="en-US" w:eastAsia="ru-RU"/>
+        </w:rPr>
+        <w:t>sum;</w:t>
+      </w:r>
+      <w:proofErr w:type="gramEnd"/>
+    </w:p>
+    <w:p>
+      <w:pPr>
+        <w:shd w:val="clear" w:color="auto" w:fill="FFFFFF"/>
+        <w:spacing w:line="240" w:lineRule="auto"/>
+        <w:jc w:val="left"/>
+        <w:textAlignment w:val="top"/>
+        <w:rPr>
+          <w:rFonts w:ascii="Courier New" w:eastAsia="Times New Roman" w:hAnsi="Courier New" w:cs="Courier New"/>
+          <w:bCs/>
+          <w:sz w:val="20"/>
+          <w:szCs w:val="18"/>
+          <w:lang w:val="en-US" w:eastAsia="ru-RU"/>
+        </w:rPr>
+      </w:pPr>
+      <w:r>
+        <w:rPr>
+          <w:rFonts w:ascii="Courier New" w:eastAsia="Times New Roman" w:hAnsi="Courier New" w:cs="Courier New"/>
+          <w:bCs/>
+          <w:sz w:val="20"/>
+          <w:szCs w:val="18"/>
+          <w:lang w:val="en-US" w:eastAsia="ru-RU"/>
+        </w:rPr>
+        <w:tab/>
+      </w:r>
+      <w:r>
+        <w:rPr>
+          <w:rFonts w:ascii="Courier New" w:eastAsia="Times New Roman" w:hAnsi="Courier New" w:cs="Courier New"/>
+          <w:bCs/>
+          <w:sz w:val="20"/>
+          <w:szCs w:val="18"/>
+          <w:lang w:val="en-US" w:eastAsia="ru-RU"/>
+        </w:rPr>
+        <w:tab/>
+        <w:t>}</w:t>
+      </w:r>
+    </w:p>
+    <w:p>
+      <w:pPr>
+        <w:shd w:val="clear" w:color="auto" w:fill="FFFFFF"/>
+        <w:spacing w:line="240" w:lineRule="auto"/>
+        <w:jc w:val="left"/>
+        <w:textAlignment w:val="top"/>
+        <w:rPr>
+          <w:rFonts w:ascii="Courier New" w:eastAsia="Times New Roman" w:hAnsi="Courier New" w:cs="Courier New"/>
+          <w:bCs/>
+          <w:sz w:val="20"/>
+          <w:szCs w:val="18"/>
+          <w:lang w:val="en-US" w:eastAsia="ru-RU"/>
+        </w:rPr>
+      </w:pPr>
+      <w:r>
+        <w:rPr>
+          <w:rFonts w:ascii="Courier New" w:eastAsia="Times New Roman" w:hAnsi="Courier New" w:cs="Courier New"/>
+          <w:bCs/>
+          <w:sz w:val="20"/>
+          <w:szCs w:val="18"/>
+          <w:lang w:val="en-US" w:eastAsia="ru-RU"/>
+        </w:rPr>
+        <w:tab/>
+        <w:t>}</w:t>
+      </w:r>
+    </w:p>
+    <w:p>
+      <w:pPr>
+        <w:shd w:val="clear" w:color="auto" w:fill="FFFFFF"/>
+        <w:spacing w:line="240" w:lineRule="auto"/>
+        <w:jc w:val="left"/>
+        <w:textAlignment w:val="top"/>
+        <w:rPr>
+          <w:rFonts w:ascii="Courier New" w:eastAsia="Times New Roman" w:hAnsi="Courier New" w:cs="Courier New"/>
+          <w:bCs/>
+          <w:sz w:val="20"/>
+          <w:szCs w:val="18"/>
+          <w:lang w:val="en-US" w:eastAsia="ru-RU"/>
+        </w:rPr>
+      </w:pPr>
+    </w:p>
+    <w:p>
+      <w:pPr>
+        <w:shd w:val="clear" w:color="auto" w:fill="FFFFFF"/>
+        <w:spacing w:line="240" w:lineRule="auto"/>
+        <w:jc w:val="left"/>
+        <w:textAlignment w:val="top"/>
+        <w:rPr>
+          <w:rFonts w:ascii="Courier New" w:eastAsia="Times New Roman" w:hAnsi="Courier New" w:cs="Courier New"/>
+          <w:bCs/>
+          <w:sz w:val="20"/>
+          <w:szCs w:val="18"/>
+          <w:lang w:val="en-US" w:eastAsia="ru-RU"/>
+        </w:rPr>
+      </w:pPr>
+      <w:r>
+        <w:rPr>
+          <w:rFonts w:ascii="Courier New" w:eastAsia="Times New Roman" w:hAnsi="Courier New" w:cs="Courier New"/>
+          <w:bCs/>
+          <w:sz w:val="20"/>
+          <w:szCs w:val="18"/>
+          <w:lang w:val="en-US" w:eastAsia="ru-RU"/>
+        </w:rPr>
+        <w:tab/>
+        <w:t>public static class Calculator {</w:t>
+      </w:r>
+    </w:p>
+    <w:p>
+      <w:pPr>
+        <w:shd w:val="clear" w:color="auto" w:fill="FFFFFF"/>
+        <w:spacing w:line="240" w:lineRule="auto"/>
+        <w:jc w:val="left"/>
+        <w:textAlignment w:val="top"/>
+        <w:rPr>
+          <w:rFonts w:ascii="Courier New" w:eastAsia="Times New Roman" w:hAnsi="Courier New" w:cs="Courier New"/>
+          <w:bCs/>
+          <w:sz w:val="20"/>
+          <w:szCs w:val="18"/>
+          <w:lang w:val="en-US" w:eastAsia="ru-RU"/>
+        </w:rPr>
+      </w:pPr>
+      <w:r>
+        <w:rPr>
+          <w:rFonts w:ascii="Courier New" w:eastAsia="Times New Roman" w:hAnsi="Courier New" w:cs="Courier New"/>
+          <w:bCs/>
+          <w:sz w:val="20"/>
+          <w:szCs w:val="18"/>
+          <w:lang w:val="en-US" w:eastAsia="ru-RU"/>
+        </w:rPr>
+        <w:tab/>
+      </w:r>
+      <w:r>
+        <w:rPr>
+          <w:rFonts w:ascii="Courier New" w:eastAsia="Times New Roman" w:hAnsi="Courier New" w:cs="Courier New"/>
+          <w:bCs/>
+          <w:sz w:val="20"/>
+          <w:szCs w:val="18"/>
+          <w:lang w:val="en-US" w:eastAsia="ru-RU"/>
+        </w:rPr>
+        <w:tab/>
+        <w:t xml:space="preserve">public int </w:t>
+      </w:r>
+      <w:proofErr w:type="gramStart"/>
+      <w:r>
+        <w:rPr>
+          <w:rFonts w:ascii="Courier New" w:eastAsia="Times New Roman" w:hAnsi="Courier New" w:cs="Courier New"/>
+          <w:bCs/>
+          <w:sz w:val="20"/>
+          <w:szCs w:val="18"/>
+          <w:lang w:val="en-US" w:eastAsia="ru-RU"/>
+        </w:rPr>
+        <w:t>sum(</w:t>
+      </w:r>
+      <w:proofErr w:type="gramEnd"/>
+      <w:r>
+        <w:rPr>
+          <w:rFonts w:ascii="Courier New" w:eastAsia="Times New Roman" w:hAnsi="Courier New" w:cs="Courier New"/>
+          <w:bCs/>
+          <w:sz w:val="20"/>
+          <w:szCs w:val="18"/>
+          <w:lang w:val="en-US" w:eastAsia="ru-RU"/>
+        </w:rPr>
+        <w:t>int... a) {</w:t>
+      </w:r>
+    </w:p>
+    <w:p>
+      <w:pPr>
+        <w:shd w:val="clear" w:color="auto" w:fill="FFFFFF"/>
+        <w:spacing w:line="240" w:lineRule="auto"/>
+        <w:jc w:val="left"/>
+        <w:textAlignment w:val="top"/>
+        <w:rPr>
+          <w:rFonts w:ascii="Courier New" w:eastAsia="Times New Roman" w:hAnsi="Courier New" w:cs="Courier New"/>
+          <w:bCs/>
+          <w:sz w:val="20"/>
+          <w:szCs w:val="18"/>
+          <w:lang w:val="en-US" w:eastAsia="ru-RU"/>
+        </w:rPr>
+      </w:pPr>
+      <w:r>
+        <w:rPr>
+          <w:rFonts w:ascii="Courier New" w:eastAsia="Times New Roman" w:hAnsi="Courier New" w:cs="Courier New"/>
+          <w:bCs/>
+          <w:sz w:val="20"/>
+          <w:szCs w:val="18"/>
+          <w:lang w:val="en-US" w:eastAsia="ru-RU"/>
+        </w:rPr>
+        <w:tab/>
+      </w:r>
+      <w:r>
+        <w:rPr>
+          <w:rFonts w:ascii="Courier New" w:eastAsia="Times New Roman" w:hAnsi="Courier New" w:cs="Courier New"/>
+          <w:bCs/>
+          <w:sz w:val="20"/>
+          <w:szCs w:val="18"/>
+          <w:lang w:val="en-US" w:eastAsia="ru-RU"/>
+        </w:rPr>
+        <w:tab/>
+      </w:r>
+      <w:r>
+        <w:rPr>
+          <w:rFonts w:ascii="Courier New" w:eastAsia="Times New Roman" w:hAnsi="Courier New" w:cs="Courier New"/>
+          <w:bCs/>
+          <w:sz w:val="20"/>
+          <w:szCs w:val="18"/>
+          <w:lang w:val="en-US" w:eastAsia="ru-RU"/>
+        </w:rPr>
+        <w:tab/>
+        <w:t xml:space="preserve">Adder </w:t>
+      </w:r>
+      <w:proofErr w:type="spellStart"/>
+      <w:r>
+        <w:rPr>
+          <w:rFonts w:ascii="Courier New" w:eastAsia="Times New Roman" w:hAnsi="Courier New" w:cs="Courier New"/>
+          <w:bCs/>
+          <w:sz w:val="20"/>
+          <w:szCs w:val="18"/>
+          <w:lang w:val="en-US" w:eastAsia="ru-RU"/>
+        </w:rPr>
+        <w:t>adder</w:t>
+      </w:r>
+      <w:proofErr w:type="spellEnd"/>
+      <w:r>
+        <w:rPr>
+          <w:rFonts w:ascii="Courier New" w:eastAsia="Times New Roman" w:hAnsi="Courier New" w:cs="Courier New"/>
+          <w:bCs/>
+          <w:sz w:val="20"/>
+          <w:szCs w:val="18"/>
+          <w:lang w:val="en-US" w:eastAsia="ru-RU"/>
+        </w:rPr>
+        <w:t xml:space="preserve"> = new </w:t>
+      </w:r>
+      <w:proofErr w:type="gramStart"/>
+      <w:r>
+        <w:rPr>
+          <w:rFonts w:ascii="Courier New" w:eastAsia="Times New Roman" w:hAnsi="Courier New" w:cs="Courier New"/>
+          <w:bCs/>
+          <w:sz w:val="20"/>
+          <w:szCs w:val="18"/>
+          <w:lang w:val="en-US" w:eastAsia="ru-RU"/>
+        </w:rPr>
+        <w:t>Adder(</w:t>
+      </w:r>
+      <w:proofErr w:type="gramEnd"/>
+      <w:r>
+        <w:rPr>
+          <w:rFonts w:ascii="Courier New" w:eastAsia="Times New Roman" w:hAnsi="Courier New" w:cs="Courier New"/>
+          <w:bCs/>
+          <w:sz w:val="20"/>
+          <w:szCs w:val="18"/>
+          <w:lang w:val="en-US" w:eastAsia="ru-RU"/>
+        </w:rPr>
+        <w:t>);</w:t>
+      </w:r>
+    </w:p>
+    <w:p>
+      <w:pPr>
+        <w:shd w:val="clear" w:color="auto" w:fill="FFFFFF"/>
+        <w:spacing w:line="240" w:lineRule="auto"/>
+        <w:jc w:val="left"/>
+        <w:textAlignment w:val="top"/>
+        <w:rPr>
+          <w:rFonts w:ascii="Courier New" w:eastAsia="Times New Roman" w:hAnsi="Courier New" w:cs="Courier New"/>
+          <w:bCs/>
+          <w:sz w:val="20"/>
+          <w:szCs w:val="18"/>
+          <w:lang w:val="en-US" w:eastAsia="ru-RU"/>
+        </w:rPr>
+      </w:pPr>
+      <w:r>
+        <w:rPr>
+          <w:rFonts w:ascii="Courier New" w:eastAsia="Times New Roman" w:hAnsi="Courier New" w:cs="Courier New"/>
+          <w:bCs/>
+          <w:sz w:val="20"/>
+          <w:szCs w:val="18"/>
+          <w:lang w:val="en-US" w:eastAsia="ru-RU"/>
+        </w:rPr>
+        <w:tab/>
+      </w:r>
+      <w:r>
+        <w:rPr>
+          <w:rFonts w:ascii="Courier New" w:eastAsia="Times New Roman" w:hAnsi="Courier New" w:cs="Courier New"/>
+          <w:bCs/>
+          <w:sz w:val="20"/>
+          <w:szCs w:val="18"/>
+          <w:lang w:val="en-US" w:eastAsia="ru-RU"/>
+        </w:rPr>
+        <w:tab/>
+      </w:r>
+      <w:r>
+        <w:rPr>
+          <w:rFonts w:ascii="Courier New" w:eastAsia="Times New Roman" w:hAnsi="Courier New" w:cs="Courier New"/>
+          <w:bCs/>
+          <w:sz w:val="20"/>
+          <w:szCs w:val="18"/>
+          <w:lang w:val="en-US" w:eastAsia="ru-RU"/>
+        </w:rPr>
+        <w:tab/>
+        <w:t>for (int i: a) {</w:t>
+      </w:r>
+    </w:p>
+    <w:p>
+      <w:pPr>
+        <w:shd w:val="clear" w:color="auto" w:fill="FFFFFF"/>
+        <w:spacing w:line="240" w:lineRule="auto"/>
+        <w:jc w:val="left"/>
+        <w:textAlignment w:val="top"/>
+        <w:rPr>
+          <w:rFonts w:ascii="Courier New" w:eastAsia="Times New Roman" w:hAnsi="Courier New" w:cs="Courier New"/>
+          <w:bCs/>
+          <w:sz w:val="20"/>
+          <w:szCs w:val="18"/>
+          <w:lang w:val="en-US" w:eastAsia="ru-RU"/>
+        </w:rPr>
+      </w:pPr>
+      <w:r>
+        <w:rPr>
+          <w:rFonts w:ascii="Courier New" w:eastAsia="Times New Roman" w:hAnsi="Courier New" w:cs="Courier New"/>
+          <w:bCs/>
+          <w:sz w:val="20"/>
+          <w:szCs w:val="18"/>
+          <w:lang w:val="en-US" w:eastAsia="ru-RU"/>
+        </w:rPr>
+        <w:tab/>
+      </w:r>
+      <w:r>
+        <w:rPr>
+          <w:rFonts w:ascii="Courier New" w:eastAsia="Times New Roman" w:hAnsi="Courier New" w:cs="Courier New"/>
+          <w:bCs/>
+          <w:sz w:val="20"/>
+          <w:szCs w:val="18"/>
+          <w:lang w:val="en-US" w:eastAsia="ru-RU"/>
+        </w:rPr>
+        <w:tab/>
+      </w:r>
+      <w:r>
+        <w:rPr>
+          <w:rFonts w:ascii="Courier New" w:eastAsia="Times New Roman" w:hAnsi="Courier New" w:cs="Courier New"/>
+          <w:bCs/>
+          <w:sz w:val="20"/>
+          <w:szCs w:val="18"/>
+          <w:lang w:val="en-US" w:eastAsia="ru-RU"/>
+        </w:rPr>
+        <w:tab/>
+      </w:r>
+      <w:r>
+        <w:rPr>
+          <w:rFonts w:ascii="Courier New" w:eastAsia="Times New Roman" w:hAnsi="Courier New" w:cs="Courier New"/>
+          <w:bCs/>
+          <w:sz w:val="20"/>
+          <w:szCs w:val="18"/>
+          <w:lang w:val="en-US" w:eastAsia="ru-RU"/>
+        </w:rPr>
+        <w:tab/>
+      </w:r>
+      <w:proofErr w:type="spellStart"/>
+      <w:r>
+        <w:rPr>
+          <w:rFonts w:ascii="Courier New" w:eastAsia="Times New Roman" w:hAnsi="Courier New" w:cs="Courier New"/>
+          <w:bCs/>
+          <w:sz w:val="20"/>
+          <w:szCs w:val="18"/>
+          <w:lang w:val="en-US" w:eastAsia="ru-RU"/>
+        </w:rPr>
+        <w:t>adder.add</w:t>
+      </w:r>
+      <w:proofErr w:type="spellEnd"/>
+      <w:r>
+        <w:rPr>
+          <w:rFonts w:ascii="Courier New" w:eastAsia="Times New Roman" w:hAnsi="Courier New" w:cs="Courier New"/>
+          <w:bCs/>
+          <w:sz w:val="20"/>
+          <w:szCs w:val="18"/>
+          <w:lang w:val="en-US" w:eastAsia="ru-RU"/>
+        </w:rPr>
+        <w:t>(</w:t>
+      </w:r>
+      <w:proofErr w:type="spellStart"/>
+      <w:r>
+        <w:rPr>
+          <w:rFonts w:ascii="Courier New" w:eastAsia="Times New Roman" w:hAnsi="Courier New" w:cs="Courier New"/>
+          <w:bCs/>
+          <w:sz w:val="20"/>
+          <w:szCs w:val="18"/>
+          <w:lang w:val="en-US" w:eastAsia="ru-RU"/>
+        </w:rPr>
+        <w:t>i</w:t>
+      </w:r>
+      <w:proofErr w:type="spellEnd"/>
+      <w:proofErr w:type="gramStart"/>
+      <w:r>
+        <w:rPr>
+          <w:rFonts w:ascii="Courier New" w:eastAsia="Times New Roman" w:hAnsi="Courier New" w:cs="Courier New"/>
+          <w:bCs/>
+          <w:sz w:val="20"/>
+          <w:szCs w:val="18"/>
+          <w:lang w:val="en-US" w:eastAsia="ru-RU"/>
+        </w:rPr>
+        <w:t>);</w:t>
+      </w:r>
+      <w:proofErr w:type="gramEnd"/>
+    </w:p>
+    <w:p>
+      <w:pPr>
+        <w:shd w:val="clear" w:color="auto" w:fill="FFFFFF"/>
+        <w:spacing w:line="240" w:lineRule="auto"/>
+        <w:jc w:val="left"/>
+        <w:textAlignment w:val="top"/>
+        <w:rPr>
+          <w:rFonts w:ascii="Courier New" w:eastAsia="Times New Roman" w:hAnsi="Courier New" w:cs="Courier New"/>
+          <w:bCs/>
+          <w:sz w:val="20"/>
+          <w:szCs w:val="18"/>
+          <w:lang w:val="en-US" w:eastAsia="ru-RU"/>
+        </w:rPr>
+      </w:pPr>
+      <w:r>
+        <w:rPr>
+          <w:rFonts w:ascii="Courier New" w:eastAsia="Times New Roman" w:hAnsi="Courier New" w:cs="Courier New"/>
+          <w:bCs/>
+          <w:sz w:val="20"/>
+          <w:szCs w:val="18"/>
+          <w:lang w:val="en-US" w:eastAsia="ru-RU"/>
+        </w:rPr>
+        <w:tab/>
+      </w:r>
+      <w:r>
+        <w:rPr>
+          <w:rFonts w:ascii="Courier New" w:eastAsia="Times New Roman" w:hAnsi="Courier New" w:cs="Courier New"/>
+          <w:bCs/>
+          <w:sz w:val="20"/>
+          <w:szCs w:val="18"/>
+          <w:lang w:val="en-US" w:eastAsia="ru-RU"/>
+        </w:rPr>
+        <w:tab/>
+      </w:r>
+      <w:r>
+        <w:rPr>
+          <w:rFonts w:ascii="Courier New" w:eastAsia="Times New Roman" w:hAnsi="Courier New" w:cs="Courier New"/>
+          <w:bCs/>
+          <w:sz w:val="20"/>
+          <w:szCs w:val="18"/>
+          <w:lang w:val="en-US" w:eastAsia="ru-RU"/>
+        </w:rPr>
+        <w:tab/>
+        <w:t>}</w:t>
+      </w:r>
+    </w:p>
+    <w:p>
+      <w:pPr>
+        <w:shd w:val="clear" w:color="auto" w:fill="FFFFFF"/>
+        <w:spacing w:line="240" w:lineRule="auto"/>
+        <w:jc w:val="left"/>
+        <w:textAlignment w:val="top"/>
+        <w:rPr>
+          <w:rFonts w:ascii="Courier New" w:eastAsia="Times New Roman" w:hAnsi="Courier New" w:cs="Courier New"/>
+          <w:bCs/>
+          <w:sz w:val="20"/>
+          <w:szCs w:val="18"/>
+          <w:lang w:val="en-US" w:eastAsia="ru-RU"/>
+        </w:rPr>
+      </w:pPr>
+      <w:r>
+        <w:rPr>
+          <w:rFonts w:ascii="Courier New" w:eastAsia="Times New Roman" w:hAnsi="Courier New" w:cs="Courier New"/>
+          <w:bCs/>
+          <w:sz w:val="20"/>
+          <w:szCs w:val="18"/>
+          <w:lang w:val="en-US" w:eastAsia="ru-RU"/>
+        </w:rPr>
+        <w:tab/>
+      </w:r>
+      <w:r>
+        <w:rPr>
+          <w:rFonts w:ascii="Courier New" w:eastAsia="Times New Roman" w:hAnsi="Courier New" w:cs="Courier New"/>
+          <w:bCs/>
+          <w:sz w:val="20"/>
+          <w:szCs w:val="18"/>
+          <w:lang w:val="en-US" w:eastAsia="ru-RU"/>
+        </w:rPr>
+        <w:tab/>
+      </w:r>
+      <w:r>
+        <w:rPr>
+          <w:rFonts w:ascii="Courier New" w:eastAsia="Times New Roman" w:hAnsi="Courier New" w:cs="Courier New"/>
+          <w:bCs/>
+          <w:sz w:val="20"/>
+          <w:szCs w:val="18"/>
+          <w:lang w:val="en-US" w:eastAsia="ru-RU"/>
+        </w:rPr>
+        <w:tab/>
+        <w:t xml:space="preserve">return </w:t>
+      </w:r>
+      <w:proofErr w:type="spellStart"/>
+      <w:proofErr w:type="gramStart"/>
+      <w:r>
+        <w:rPr>
+          <w:rFonts w:ascii="Courier New" w:eastAsia="Times New Roman" w:hAnsi="Courier New" w:cs="Courier New"/>
+          <w:bCs/>
+          <w:sz w:val="20"/>
+          <w:szCs w:val="18"/>
+          <w:lang w:val="en-US" w:eastAsia="ru-RU"/>
+        </w:rPr>
+        <w:t>adder.getSum</w:t>
+      </w:r>
+      <w:proofErr w:type="spellEnd"/>
+      <w:proofErr w:type="gramEnd"/>
+      <w:r>
+        <w:rPr>
+          <w:rFonts w:ascii="Courier New" w:eastAsia="Times New Roman" w:hAnsi="Courier New" w:cs="Courier New"/>
+          <w:bCs/>
+          <w:sz w:val="20"/>
+          <w:szCs w:val="18"/>
+          <w:lang w:val="en-US" w:eastAsia="ru-RU"/>
+        </w:rPr>
+        <w:t>();</w:t>
+      </w:r>
+    </w:p>
+    <w:p>
+      <w:pPr>
+        <w:shd w:val="clear" w:color="auto" w:fill="FFFFFF"/>
+        <w:spacing w:line="240" w:lineRule="auto"/>
+        <w:jc w:val="left"/>
+        <w:textAlignment w:val="top"/>
+        <w:rPr>
+          <w:rFonts w:ascii="Courier New" w:eastAsia="Times New Roman" w:hAnsi="Courier New" w:cs="Courier New"/>
+          <w:bCs/>
+          <w:sz w:val="20"/>
+          <w:szCs w:val="18"/>
+          <w:lang w:eastAsia="ru-RU"/>
+        </w:rPr>
+      </w:pPr>
+      <w:r>
+        <w:rPr>
+          <w:rFonts w:ascii="Courier New" w:eastAsia="Times New Roman" w:hAnsi="Courier New" w:cs="Courier New"/>
+          <w:bCs/>
+          <w:sz w:val="20"/>
+          <w:szCs w:val="18"/>
+          <w:lang w:val="en-US" w:eastAsia="ru-RU"/>
+        </w:rPr>
+        <w:tab/>
+      </w:r>
+      <w:r>
+        <w:rPr>
+          <w:rFonts w:ascii="Courier New" w:eastAsia="Times New Roman" w:hAnsi="Courier New" w:cs="Courier New"/>
+          <w:bCs/>
+          <w:sz w:val="20"/>
+          <w:szCs w:val="18"/>
+          <w:lang w:val="en-US" w:eastAsia="ru-RU"/>
+        </w:rPr>
+        <w:tab/>
+      </w:r>
+      <w:r>
+        <w:rPr>
+          <w:rFonts w:ascii="Courier New" w:eastAsia="Times New Roman" w:hAnsi="Courier New" w:cs="Courier New"/>
+          <w:bCs/>
+          <w:sz w:val="20"/>
+          <w:szCs w:val="18"/>
+          <w:lang w:eastAsia="ru-RU"/>
+        </w:rPr>
+        <w:t>}</w:t>
+      </w:r>
+    </w:p>
+    <w:p>
+      <w:pPr>
+        <w:shd w:val="clear" w:color="auto" w:fill="FFFFFF"/>
+        <w:spacing w:line="240" w:lineRule="auto"/>
+        <w:jc w:val="left"/>
+        <w:textAlignment w:val="top"/>
+        <w:rPr>
+          <w:rFonts w:ascii="Courier New" w:eastAsia="Times New Roman" w:hAnsi="Courier New" w:cs="Courier New"/>
+          <w:bCs/>
+          <w:sz w:val="20"/>
+          <w:szCs w:val="18"/>
+          <w:lang w:eastAsia="ru-RU"/>
+        </w:rPr>
+      </w:pPr>
+      <w:r>
+        <w:rPr>
+          <w:rFonts w:ascii="Courier New" w:eastAsia="Times New Roman" w:hAnsi="Courier New" w:cs="Courier New"/>
+          <w:bCs/>
+          <w:sz w:val="20"/>
+          <w:szCs w:val="18"/>
+          <w:lang w:eastAsia="ru-RU"/>
+        </w:rPr>
+        <w:tab/>
+      </w:r>
+      <w:r>
+        <w:rPr>
+          <w:rFonts w:ascii="Courier New" w:eastAsia="Times New Roman" w:hAnsi="Courier New" w:cs="Courier New"/>
+          <w:bCs/>
+          <w:sz w:val="20"/>
+          <w:szCs w:val="18"/>
+          <w:lang w:eastAsia="ru-RU"/>
+        </w:rPr>
+        <w:t>}</w:t>
+      </w:r>
+    </w:p>
+    <w:p>
+      <w:pPr>
+        <w:shd w:val="clear" w:color="auto" w:fill="FFFFFF"/>
+        <w:spacing w:line="240" w:lineRule="auto"/>
+        <w:jc w:val="left"/>
+        <w:textAlignment w:val="top"/>
+        <w:rPr>
+          <w:rFonts w:ascii="Courier New" w:eastAsia="SimSun" w:hAnsi="Courier New" w:cs="Courier New"/>
+          <w:kern w:val="3"/>
+          <w:szCs w:val="28"/>
+          <w:lang w:eastAsia="zh-CN" w:bidi="hi-IN"/>
+        </w:rPr>
+      </w:pPr>
+      <w:r>
+        <w:rPr>
+          <w:rFonts w:ascii="Courier New" w:eastAsia="Times New Roman" w:hAnsi="Courier New" w:cs="Courier New"/>
+          <w:bCs/>
+          <w:sz w:val="20"/>
+          <w:szCs w:val="18"/>
+          <w:lang w:eastAsia="ru-RU"/>
+        </w:rPr>
+        <w:t>}</w:t>
+      </w:r>
+    </w:p>
+    <w:p>
+      <w:pPr>
+        <w:shd w:val="clear" w:color="auto" w:fill="FFFFFF"/>
+        <w:spacing w:line="240" w:lineRule="auto"/>
+        <w:jc w:val="left"/>
+        <w:textAlignment w:val="top"/>
+        <w:rPr>
+          <w:rFonts w:eastAsia="SimSun"/>
+          <w:kern w:val="3"/>
+          <w:szCs w:val="28"/>
+          <w:lang w:eastAsia="zh-CN" w:bidi="hi-IN"/>
+        </w:rPr>
+      </w:pPr>
+    </w:p>
+    <w:p>
+      <w:pPr>
+        <w:shd w:val="clear" w:color="auto" w:fill="FFFFFF"/>
+        <w:spacing w:line="240" w:lineRule="auto"/>
+        <w:jc w:val="left"/>
+        <w:textAlignment w:val="top"/>
+        <w:rPr>
+          <w:rFonts w:eastAsia="SimSun"/>
+          <w:kern w:val="3"/>
+          <w:szCs w:val="28"/>
+          <w:lang w:eastAsia="zh-CN" w:bidi="hi-IN"/>
+        </w:rPr>
+      </w:pPr>
+    </w:p>
+    <w:p>
+      <w:pPr>
+        <w:shd w:val="clear" w:color="auto" w:fill="FFFFFF"/>
+        <w:spacing w:line="240" w:lineRule="auto"/>
+        <w:jc w:val="left"/>
+        <w:textAlignment w:val="top"/>
+        <w:rPr>
+          <w:rFonts w:eastAsia="SimSun"/>
+          <w:kern w:val="3"/>
+          <w:szCs w:val="28"/>
+          <w:lang w:eastAsia="zh-CN" w:bidi="hi-IN"/>
+        </w:rPr>
+      </w:pPr>
+    </w:p>
+    <w:p>
+      <w:pPr>
+        <w:shd w:val="clear" w:color="auto" w:fill="FFFFFF"/>
+        <w:spacing w:line="240" w:lineRule="auto"/>
+        <w:jc w:val="left"/>
+        <w:textAlignment w:val="top"/>
+        <w:rPr>
+          <w:rFonts w:eastAsia="SimSun"/>
+          <w:kern w:val="3"/>
+          <w:szCs w:val="28"/>
+          <w:lang w:eastAsia="zh-CN" w:bidi="hi-IN"/>
+        </w:rPr>
+      </w:pPr>
+    </w:p>
+    <w:p>
+      <w:pPr>
+        <w:shd w:val="clear" w:color="auto" w:fill="FFFFFF"/>
+        <w:spacing w:line="240" w:lineRule="auto"/>
+        <w:jc w:val="left"/>
+        <w:textAlignment w:val="top"/>
+        <w:rPr>
+          <w:rFonts w:eastAsia="SimSun"/>
+          <w:kern w:val="3"/>
+          <w:szCs w:val="28"/>
+          <w:lang w:eastAsia="zh-CN" w:bidi="hi-IN"/>
+        </w:rPr>
+      </w:pPr>
+    </w:p>
+    <w:p>
+      <w:pPr>
+        <w:shd w:val="clear" w:color="auto" w:fill="FFFFFF"/>
+        <w:spacing w:line="240" w:lineRule="auto"/>
+        <w:jc w:val="left"/>
+        <w:textAlignment w:val="top"/>
+        <w:rPr>
+          <w:rFonts w:eastAsia="SimSun"/>
+          <w:kern w:val="3"/>
+          <w:szCs w:val="28"/>
+          <w:lang w:eastAsia="zh-CN" w:bidi="hi-IN"/>
+        </w:rPr>
+      </w:pPr>
+    </w:p>
+    <w:p>
+      <w:pPr>
+        <w:shd w:val="clear" w:color="auto" w:fill="FFFFFF"/>
+        <w:spacing w:line="240" w:lineRule="auto"/>
+        <w:jc w:val="left"/>
+        <w:textAlignment w:val="top"/>
+        <w:rPr>
+          <w:rFonts w:eastAsia="SimSun"/>
+          <w:kern w:val="3"/>
+          <w:szCs w:val="28"/>
+          <w:lang w:eastAsia="zh-CN" w:bidi="hi-IN"/>
+        </w:rPr>
+      </w:pPr>
+    </w:p>
+    <w:p>
+      <w:pPr>
+        <w:shd w:val="clear" w:color="auto" w:fill="FFFFFF"/>
+        <w:spacing w:line="240" w:lineRule="auto"/>
+        <w:jc w:val="left"/>
+        <w:textAlignment w:val="top"/>
+        <w:rPr>
+          <w:rFonts w:eastAsia="SimSun"/>
+          <w:kern w:val="3"/>
+          <w:szCs w:val="28"/>
+          <w:lang w:eastAsia="zh-CN" w:bidi="hi-IN"/>
+        </w:rPr>
+      </w:pPr>
+    </w:p>
+    <w:p>
+      <w:pPr>
+        <w:shd w:val="clear" w:color="auto" w:fill="FFFFFF"/>
+        <w:spacing w:line="240" w:lineRule="auto"/>
+        <w:jc w:val="left"/>
+        <w:textAlignment w:val="top"/>
+        <w:rPr>
+          <w:rFonts w:eastAsia="SimSun"/>
+          <w:kern w:val="3"/>
+          <w:szCs w:val="28"/>
+          <w:lang w:eastAsia="zh-CN" w:bidi="hi-IN"/>
+        </w:rPr>
+      </w:pPr>
+    </w:p>
+    <w:p>
+      <w:pPr>
+        <w:shd w:val="clear" w:color="auto" w:fill="FFFFFF"/>
+        <w:spacing w:line="240" w:lineRule="auto"/>
+        <w:jc w:val="left"/>
+        <w:textAlignment w:val="top"/>
+        <w:rPr>
+          <w:rFonts w:eastAsia="SimSun"/>
+          <w:kern w:val="3"/>
+          <w:szCs w:val="28"/>
+          <w:lang w:eastAsia="zh-CN" w:bidi="hi-IN"/>
+        </w:rPr>
+      </w:pPr>
+    </w:p>
+    <w:p>
+      <w:pPr>
+        <w:shd w:val="clear" w:color="auto" w:fill="FFFFFF"/>
+        <w:spacing w:line="240" w:lineRule="auto"/>
+        <w:jc w:val="left"/>
+        <w:textAlignment w:val="top"/>
+        <w:rPr>
+          <w:rFonts w:eastAsia="SimSun"/>
+          <w:kern w:val="3"/>
+          <w:szCs w:val="28"/>
+          <w:lang w:eastAsia="zh-CN" w:bidi="hi-IN"/>
+        </w:rPr>
+      </w:pPr>
+    </w:p>
+    <w:p>
+      <w:pPr>
+        <w:shd w:val="clear" w:color="auto" w:fill="FFFFFF"/>
+        <w:spacing w:line="240" w:lineRule="auto"/>
+        <w:jc w:val="left"/>
+        <w:textAlignment w:val="top"/>
+        <w:rPr>
+          <w:rFonts w:eastAsia="SimSun"/>
+          <w:kern w:val="3"/>
+          <w:szCs w:val="28"/>
+          <w:lang w:eastAsia="zh-CN" w:bidi="hi-IN"/>
+        </w:rPr>
+      </w:pPr>
+    </w:p>
+    <w:p>
+      <w:pPr>
+        <w:shd w:val="clear" w:color="auto" w:fill="FFFFFF"/>
+        <w:spacing w:line="240" w:lineRule="auto"/>
+        <w:jc w:val="left"/>
+        <w:textAlignment w:val="top"/>
+        <w:rPr>
+          <w:rFonts w:eastAsia="SimSun"/>
+          <w:kern w:val="3"/>
+          <w:szCs w:val="28"/>
+          <w:lang w:eastAsia="zh-CN" w:bidi="hi-IN"/>
+        </w:rPr>
+      </w:pPr>
+    </w:p>
+    <w:p>
+      <w:pPr>
+        <w:shd w:val="clear" w:color="auto" w:fill="FFFFFF"/>
+        <w:spacing w:line="240" w:lineRule="auto"/>
+        <w:jc w:val="left"/>
+        <w:textAlignment w:val="top"/>
+        <w:rPr>
+          <w:rFonts w:eastAsia="SimSun"/>
+          <w:kern w:val="3"/>
+          <w:szCs w:val="28"/>
+          <w:lang w:eastAsia="zh-CN" w:bidi="hi-IN"/>
+        </w:rPr>
+      </w:pPr>
+    </w:p>
+    <w:p>
+      <w:pPr>
+        <w:shd w:val="clear" w:color="auto" w:fill="FFFFFF"/>
+        <w:spacing w:line="240" w:lineRule="auto"/>
+        <w:jc w:val="left"/>
+        <w:textAlignment w:val="top"/>
+        <w:rPr>
+          <w:rFonts w:eastAsia="SimSun"/>
+          <w:kern w:val="3"/>
+          <w:szCs w:val="28"/>
+          <w:lang w:eastAsia="zh-CN" w:bidi="hi-IN"/>
+        </w:rPr>
+      </w:pPr>
+    </w:p>
+    <w:p>
+      <w:pPr>
+        <w:shd w:val="clear" w:color="auto" w:fill="FFFFFF"/>
+        <w:spacing w:line="240" w:lineRule="auto"/>
+        <w:jc w:val="left"/>
+        <w:textAlignment w:val="top"/>
+        <w:rPr>
+          <w:rFonts w:eastAsia="Times New Roman"/>
+          <w:b/>
+          <w:szCs w:val="18"/>
+          <w:lang w:eastAsia="ru-RU"/>
+        </w:rPr>
+      </w:pPr>
+      <w:r>
+        <w:rPr>
+          <w:rFonts w:eastAsia="SimSun"/>
+          <w:b/>
+          <w:kern w:val="3"/>
+          <w:sz w:val="24"/>
+          <w:szCs w:val="28"/>
+          <w:lang w:eastAsia="zh-CN" w:bidi="hi-IN"/>
+        </w:rPr>
+        <w:t>Шаг 2</w:t>
+      </w:r>
+    </w:p>
+    <w:p>
+      <w:pPr>
+        <w:widowControl w:val="0"/>
+        <w:autoSpaceDN w:val="0"/>
+        <w:ind w:firstLine="709"/>
+        <w:jc w:val="left"/>
+        <w:rPr>
+          <w:rFonts w:eastAsia="SimSun"/>
+          <w:kern w:val="3"/>
+          <w:sz w:val="24"/>
+          <w:szCs w:val="28"/>
+          <w:lang w:eastAsia="zh-CN" w:bidi="hi-IN"/>
+        </w:rPr>
+      </w:pPr>
+      <w:r>
+        <w:rPr>
+          <w:rFonts w:eastAsia="SimSun"/>
+          <w:kern w:val="3"/>
+          <w:sz w:val="24"/>
+          <w:szCs w:val="28"/>
+          <w:lang w:eastAsia="zh-CN" w:bidi="hi-IN"/>
+        </w:rPr>
+        <w:t xml:space="preserve">Заходим в директорию, где хранится файл </w:t>
+      </w:r>
+      <w:proofErr w:type="spellStart"/>
+      <w:r>
+        <w:rPr>
+          <w:rFonts w:eastAsia="SimSun"/>
+          <w:kern w:val="3"/>
+          <w:sz w:val="24"/>
+          <w:szCs w:val="28"/>
+          <w:lang w:val="en-US" w:eastAsia="zh-CN" w:bidi="hi-IN"/>
+        </w:rPr>
+        <w:t>JavaApplication</w:t>
+      </w:r>
+      <w:proofErr w:type="spellEnd"/>
+      <w:r>
+        <w:rPr>
+          <w:rFonts w:eastAsia="SimSun"/>
+          <w:kern w:val="3"/>
+          <w:sz w:val="24"/>
+          <w:szCs w:val="28"/>
+          <w:lang w:eastAsia="zh-CN" w:bidi="hi-IN"/>
+        </w:rPr>
+        <w:t>1.</w:t>
+      </w:r>
+      <w:r>
+        <w:rPr>
+          <w:rFonts w:eastAsia="SimSun"/>
+          <w:kern w:val="3"/>
+          <w:sz w:val="24"/>
+          <w:szCs w:val="28"/>
+          <w:lang w:val="en-US" w:eastAsia="zh-CN" w:bidi="hi-IN"/>
+        </w:rPr>
+        <w:t>java</w:t>
+      </w:r>
+      <w:r>
+        <w:rPr>
+          <w:rFonts w:eastAsia="SimSun"/>
+          <w:kern w:val="3"/>
+          <w:sz w:val="24"/>
+          <w:szCs w:val="28"/>
+          <w:lang w:eastAsia="zh-CN" w:bidi="hi-IN"/>
+        </w:rPr>
+        <w:t xml:space="preserve"> и выполняем компиляцию (Рисунок 4).</w:t>
+      </w:r>
+    </w:p>
+    <w:p>
+      <w:pPr>
+        <w:pStyle w:val="C"/>
+        <w:ind w:left="0" w:firstLine="0"/>
+        <w:jc w:val="left"/>
       </w:pPr>
     </w:p>
     <w:p>
@@ -1001,6 +3608,7 @@
       </w:pPr>
       <w:r>
         <w:rPr>
+          <w:noProof/>
           <w:lang w:val="en-US"/>
         </w:rPr>
         <w:drawing>
@@ -1019,7 +3627,7 @@
                     <pic:cNvPicPr/>
                   </pic:nvPicPr>
                   <pic:blipFill>
-                    <a:blip r:embed="rId8"/>
+                    <a:blip r:embed="rId9"/>
                     <a:stretch>
                       <a:fillRect/>
                     </a:stretch>
@@ -1064,6 +3672,9 @@
         <w:jc w:val="center"/>
       </w:pPr>
       <w:r>
+        <w:rPr>
+          <w:noProof/>
+        </w:rPr>
         <w:drawing>
           <wp:inline distT="0" distB="0" distL="0" distR="0" wp14:anchorId="5C994CF9" wp14:editId="0F82F548">
             <wp:extent cx="5940425" cy="2877185"/>
@@ -1080,7 +3691,7 @@
                     <pic:cNvPicPr/>
                   </pic:nvPicPr>
                   <pic:blipFill>
-                    <a:blip r:embed="rId9"/>
+                    <a:blip r:embed="rId10"/>
                     <a:stretch>
                       <a:fillRect/>
                     </a:stretch>
@@ -1108,7 +3719,9 @@
         <w:jc w:val="center"/>
       </w:pPr>
       <w:r>
-        <w:lastRenderedPageBreak/>
+        <w:rPr>
+          <w:noProof/>
+        </w:rPr>
         <w:drawing>
           <wp:inline distT="0" distB="0" distL="0" distR="0" wp14:anchorId="73417B6F" wp14:editId="62F8DA66">
             <wp:extent cx="5940425" cy="1712595"/>
@@ -1125,7 +3738,7 @@
                     <pic:cNvPicPr/>
                   </pic:nvPicPr>
                   <pic:blipFill>
-                    <a:blip r:embed="rId10"/>
+                    <a:blip r:embed="rId11"/>
                     <a:stretch>
                       <a:fillRect/>
                     </a:stretch>
@@ -1153,7 +3766,15 @@
         <w:jc w:val="center"/>
       </w:pPr>
       <w:r>
-        <w:t xml:space="preserve">Рисунок 2-3 – Процесс создания </w:t>
+        <w:t xml:space="preserve">Рисунок </w:t>
+      </w:r>
+      <w:proofErr w:type="gramStart"/>
+      <w:r>
+        <w:t>2-3</w:t>
+      </w:r>
+      <w:proofErr w:type="gramEnd"/>
+      <w:r>
+        <w:t xml:space="preserve"> – Процесс создания </w:t>
       </w:r>
       <w:r>
         <w:rPr>
@@ -1205,9 +3826,6 @@
         <w:pStyle w:val="C"/>
         <w:ind w:left="0" w:firstLine="0"/>
         <w:jc w:val="center"/>
-        <w:rPr>
-          <w:lang w:val="en-US"/>
-        </w:rPr>
       </w:pPr>
       <w:r>
         <w:t xml:space="preserve">Класс </w:t>
@@ -1224,35 +3842,41 @@
         <w:pStyle w:val="C"/>
         <w:ind w:left="0" w:firstLine="0"/>
         <w:jc w:val="center"/>
-        <w:rPr>
-          <w:lang w:val="en-US"/>
-        </w:rPr>
-      </w:pPr>
-    </w:p>
-    <w:p>
-      <w:pPr>
-        <w:pStyle w:val="C"/>
-        <w:ind w:left="0"/>
-        <w:jc w:val="left"/>
-        <w:rPr>
-          <w:lang w:val="en-US"/>
-        </w:rPr>
-      </w:pPr>
-      <w:r>
-        <w:rPr>
-          <w:lang w:val="en-US"/>
-        </w:rPr>
-        <w:t>package calc;</w:t>
-      </w:r>
-    </w:p>
-    <w:p>
-      <w:pPr>
-        <w:pStyle w:val="C"/>
-        <w:ind w:left="0"/>
-        <w:jc w:val="left"/>
-        <w:rPr>
-          <w:lang w:val="en-US"/>
-        </w:rPr>
+      </w:pPr>
+    </w:p>
+    <w:p>
+      <w:pPr>
+        <w:pStyle w:val="C"/>
+        <w:ind w:left="0"/>
+        <w:jc w:val="left"/>
+      </w:pPr>
+      <w:bookmarkStart w:id="4" w:name="_Hlk145438535"/>
+      <w:r>
+        <w:rPr>
+          <w:lang w:val="en-US"/>
+        </w:rPr>
+        <w:t>package</w:t>
+      </w:r>
+      <w:r>
+        <w:t xml:space="preserve"> </w:t>
+      </w:r>
+      <w:proofErr w:type="gramStart"/>
+      <w:r>
+        <w:rPr>
+          <w:lang w:val="en-US"/>
+        </w:rPr>
+        <w:t>calc</w:t>
+      </w:r>
+      <w:r>
+        <w:t>;</w:t>
+      </w:r>
+      <w:proofErr w:type="gramEnd"/>
+    </w:p>
+    <w:p>
+      <w:pPr>
+        <w:pStyle w:val="C"/>
+        <w:ind w:left="0"/>
+        <w:jc w:val="left"/>
       </w:pPr>
     </w:p>
     <w:p>
@@ -1284,7 +3908,21 @@
         <w:rPr>
           <w:lang w:val="en-US"/>
         </w:rPr>
-        <w:t xml:space="preserve">    public static void main(String[] </w:t>
+        <w:t xml:space="preserve">    public static void </w:t>
+      </w:r>
+      <w:proofErr w:type="gramStart"/>
+      <w:r>
+        <w:rPr>
+          <w:lang w:val="en-US"/>
+        </w:rPr>
+        <w:t>main(</w:t>
+      </w:r>
+      <w:proofErr w:type="gramEnd"/>
+      <w:r>
+        <w:rPr>
+          <w:lang w:val="en-US"/>
+        </w:rPr>
+        <w:t xml:space="preserve">String[] </w:t>
       </w:r>
       <w:proofErr w:type="spellStart"/>
       <w:r>
@@ -1328,23 +3966,45 @@
         <w:rPr>
           <w:lang w:val="en-US"/>
         </w:rPr>
-        <w:t>("Privet");</w:t>
-      </w:r>
-    </w:p>
-    <w:p>
-      <w:pPr>
-        <w:pStyle w:val="C"/>
-        <w:ind w:left="0"/>
-        <w:jc w:val="left"/>
-        <w:rPr>
-          <w:lang w:val="en-US"/>
-        </w:rPr>
-      </w:pPr>
-      <w:r>
-        <w:rPr>
-          <w:lang w:val="en-US"/>
-        </w:rPr>
-        <w:t xml:space="preserve">        Calculator calc = new Calculator();</w:t>
+        <w:t>("Privet"</w:t>
+      </w:r>
+      <w:proofErr w:type="gramStart"/>
+      <w:r>
+        <w:rPr>
+          <w:lang w:val="en-US"/>
+        </w:rPr>
+        <w:t>);</w:t>
+      </w:r>
+      <w:proofErr w:type="gramEnd"/>
+    </w:p>
+    <w:p>
+      <w:pPr>
+        <w:pStyle w:val="C"/>
+        <w:ind w:left="0"/>
+        <w:jc w:val="left"/>
+        <w:rPr>
+          <w:lang w:val="en-US"/>
+        </w:rPr>
+      </w:pPr>
+      <w:r>
+        <w:rPr>
+          <w:lang w:val="en-US"/>
+        </w:rPr>
+        <w:t xml:space="preserve">        Calculator calc = new </w:t>
+      </w:r>
+      <w:proofErr w:type="gramStart"/>
+      <w:r>
+        <w:rPr>
+          <w:lang w:val="en-US"/>
+        </w:rPr>
+        <w:t>Calculator(</w:t>
+      </w:r>
+      <w:proofErr w:type="gramEnd"/>
+      <w:r>
+        <w:rPr>
+          <w:lang w:val="en-US"/>
+        </w:rPr>
+        <w:t>);</w:t>
       </w:r>
     </w:p>
     <w:p>
@@ -1377,6 +4037,7 @@
         <w:t xml:space="preserve">("2+2= " + </w:t>
       </w:r>
       <w:proofErr w:type="spellStart"/>
+      <w:proofErr w:type="gramStart"/>
       <w:r>
         <w:rPr>
           <w:lang w:val="en-US"/>
@@ -1388,6 +4049,59 @@
         <w:rPr>
           <w:lang w:val="en-US"/>
         </w:rPr>
+        <w:t>(</w:t>
+      </w:r>
+      <w:proofErr w:type="gramEnd"/>
+      <w:r>
+        <w:rPr>
+          <w:lang w:val="en-US"/>
+        </w:rPr>
+        <w:t>2,2));</w:t>
+      </w:r>
+    </w:p>
+    <w:p>
+      <w:pPr>
+        <w:pStyle w:val="C"/>
+        <w:ind w:left="0"/>
+        <w:jc w:val="left"/>
+        <w:rPr>
+          <w:lang w:val="en-US"/>
+        </w:rPr>
+      </w:pPr>
+      <w:r>
+        <w:rPr>
+          <w:lang w:val="en-US"/>
+        </w:rPr>
+        <w:t xml:space="preserve">        </w:t>
+      </w:r>
+      <w:proofErr w:type="spellStart"/>
+      <w:r>
+        <w:rPr>
+          <w:lang w:val="en-US"/>
+        </w:rPr>
+        <w:t>System.out.println</w:t>
+      </w:r>
+      <w:proofErr w:type="spellEnd"/>
+      <w:r>
+        <w:rPr>
+          <w:lang w:val="en-US"/>
+        </w:rPr>
+        <w:t xml:space="preserve">("2-2= " + </w:t>
+      </w:r>
+      <w:proofErr w:type="spellStart"/>
+      <w:proofErr w:type="gramStart"/>
+      <w:r>
+        <w:rPr>
+          <w:lang w:val="en-US"/>
+        </w:rPr>
+        <w:t>calc.minus</w:t>
+      </w:r>
+      <w:proofErr w:type="spellEnd"/>
+      <w:proofErr w:type="gramEnd"/>
+      <w:r>
+        <w:rPr>
+          <w:lang w:val="en-US"/>
+        </w:rPr>
         <w:t>(2,2));</w:t>
       </w:r>
     </w:p>
@@ -1418,16 +4132,18 @@
         <w:rPr>
           <w:lang w:val="en-US"/>
         </w:rPr>
-        <w:t xml:space="preserve">("2-2= " + </w:t>
+        <w:t xml:space="preserve">("2*2= " + </w:t>
       </w:r>
       <w:proofErr w:type="spellStart"/>
-      <w:r>
-        <w:rPr>
-          <w:lang w:val="en-US"/>
-        </w:rPr>
-        <w:t>calc.minus</w:t>
+      <w:proofErr w:type="gramStart"/>
+      <w:r>
+        <w:rPr>
+          <w:lang w:val="en-US"/>
+        </w:rPr>
+        <w:t>calc.mult</w:t>
       </w:r>
       <w:proofErr w:type="spellEnd"/>
+      <w:proofErr w:type="gramEnd"/>
       <w:r>
         <w:rPr>
           <w:lang w:val="en-US"/>
@@ -1462,21 +4178,29 @@
         <w:rPr>
           <w:lang w:val="en-US"/>
         </w:rPr>
-        <w:t xml:space="preserve">("2*2= " + </w:t>
+        <w:t xml:space="preserve">("2/2= " + </w:t>
       </w:r>
       <w:proofErr w:type="spellStart"/>
-      <w:r>
-        <w:rPr>
-          <w:lang w:val="en-US"/>
-        </w:rPr>
-        <w:t>calc.mult</w:t>
+      <w:proofErr w:type="gramStart"/>
+      <w:r>
+        <w:rPr>
+          <w:lang w:val="en-US"/>
+        </w:rPr>
+        <w:t>calc.del</w:t>
       </w:r>
       <w:proofErr w:type="spellEnd"/>
       <w:r>
         <w:rPr>
           <w:lang w:val="en-US"/>
         </w:rPr>
-        <w:t>(2,2));</w:t>
+        <w:t>(</w:t>
+      </w:r>
+      <w:proofErr w:type="gramEnd"/>
+      <w:r>
+        <w:rPr>
+          <w:lang w:val="en-US"/>
+        </w:rPr>
+        <w:t>2,2));</w:t>
       </w:r>
     </w:p>
     <w:p>
@@ -1506,65 +4230,29 @@
         <w:rPr>
           <w:lang w:val="en-US"/>
         </w:rPr>
-        <w:t xml:space="preserve">("2/2= " + </w:t>
+        <w:t xml:space="preserve">("not 2= " + </w:t>
       </w:r>
       <w:proofErr w:type="spellStart"/>
-      <w:r>
-        <w:rPr>
-          <w:lang w:val="en-US"/>
-        </w:rPr>
-        <w:t>calc.del</w:t>
+      <w:proofErr w:type="gramStart"/>
+      <w:r>
+        <w:rPr>
+          <w:lang w:val="en-US"/>
+        </w:rPr>
+        <w:t>calc.inv</w:t>
       </w:r>
       <w:proofErr w:type="spellEnd"/>
       <w:r>
         <w:rPr>
           <w:lang w:val="en-US"/>
         </w:rPr>
-        <w:t>(2,2));</w:t>
-      </w:r>
-    </w:p>
-    <w:p>
-      <w:pPr>
-        <w:pStyle w:val="C"/>
-        <w:ind w:left="0"/>
-        <w:jc w:val="left"/>
-        <w:rPr>
-          <w:lang w:val="en-US"/>
-        </w:rPr>
-      </w:pPr>
-      <w:r>
-        <w:rPr>
-          <w:lang w:val="en-US"/>
-        </w:rPr>
-        <w:t xml:space="preserve">        </w:t>
-      </w:r>
-      <w:proofErr w:type="spellStart"/>
-      <w:r>
-        <w:rPr>
-          <w:lang w:val="en-US"/>
-        </w:rPr>
-        <w:t>System.out.println</w:t>
-      </w:r>
-      <w:proofErr w:type="spellEnd"/>
-      <w:r>
-        <w:rPr>
-          <w:lang w:val="en-US"/>
-        </w:rPr>
-        <w:t xml:space="preserve">("not 2= " + </w:t>
-      </w:r>
-      <w:proofErr w:type="spellStart"/>
-      <w:r>
-        <w:rPr>
-          <w:lang w:val="en-US"/>
-        </w:rPr>
-        <w:t>calc.inv</w:t>
-      </w:r>
-      <w:proofErr w:type="spellEnd"/>
-      <w:r>
-        <w:rPr>
-          <w:lang w:val="en-US"/>
-        </w:rPr>
-        <w:t>(2));</w:t>
+        <w:t>(</w:t>
+      </w:r>
+      <w:proofErr w:type="gramEnd"/>
+      <w:r>
+        <w:rPr>
+          <w:lang w:val="en-US"/>
+        </w:rPr>
+        <w:t>2));</w:t>
       </w:r>
     </w:p>
     <w:p>
@@ -1599,6 +4287,7 @@
         <w:t>}</w:t>
       </w:r>
     </w:p>
+    <w:bookmarkEnd w:id="4"/>
     <w:p>
       <w:pPr>
         <w:pStyle w:val="C"/>
@@ -1619,7 +4308,13 @@
         </w:rPr>
       </w:pPr>
       <w:r>
-        <w:t xml:space="preserve">Класс </w:t>
+        <w:t>Класс</w:t>
+      </w:r>
+      <w:r>
+        <w:rPr>
+          <w:lang w:val="en-US"/>
+        </w:rPr>
+        <w:t xml:space="preserve"> </w:t>
       </w:r>
       <w:r>
         <w:rPr>
@@ -1647,12 +4342,21 @@
           <w:lang w:val="en-US"/>
         </w:rPr>
       </w:pPr>
-      <w:r>
-        <w:rPr>
-          <w:lang w:val="en-US"/>
-        </w:rPr>
-        <w:t>package calc;</w:t>
-      </w:r>
+      <w:bookmarkStart w:id="5" w:name="_Hlk145438562"/>
+      <w:r>
+        <w:rPr>
+          <w:lang w:val="en-US"/>
+        </w:rPr>
+        <w:t xml:space="preserve">package </w:t>
+      </w:r>
+      <w:proofErr w:type="gramStart"/>
+      <w:r>
+        <w:rPr>
+          <w:lang w:val="en-US"/>
+        </w:rPr>
+        <w:t>calc;</w:t>
+      </w:r>
+      <w:proofErr w:type="gramEnd"/>
     </w:p>
     <w:p>
       <w:pPr>
@@ -1670,11 +4374,19 @@
         <w:t xml:space="preserve">import </w:t>
       </w:r>
       <w:proofErr w:type="spellStart"/>
-      <w:r>
-        <w:rPr>
-          <w:lang w:val="en-US"/>
-        </w:rPr>
-        <w:t>calc.operation.Adder</w:t>
+      <w:proofErr w:type="gramStart"/>
+      <w:r>
+        <w:rPr>
+          <w:lang w:val="en-US"/>
+        </w:rPr>
+        <w:t>calc.operation</w:t>
+      </w:r>
+      <w:proofErr w:type="gramEnd"/>
+      <w:r>
+        <w:rPr>
+          <w:lang w:val="en-US"/>
+        </w:rPr>
+        <w:t>.Adder</w:t>
       </w:r>
       <w:proofErr w:type="spellEnd"/>
       <w:r>
@@ -1700,11 +4412,19 @@
         <w:t xml:space="preserve">import </w:t>
       </w:r>
       <w:proofErr w:type="spellStart"/>
-      <w:r>
-        <w:rPr>
-          <w:lang w:val="en-US"/>
-        </w:rPr>
-        <w:t>calc.operation.Minus</w:t>
+      <w:proofErr w:type="gramStart"/>
+      <w:r>
+        <w:rPr>
+          <w:lang w:val="en-US"/>
+        </w:rPr>
+        <w:t>calc.operation</w:t>
+      </w:r>
+      <w:proofErr w:type="gramEnd"/>
+      <w:r>
+        <w:rPr>
+          <w:lang w:val="en-US"/>
+        </w:rPr>
+        <w:t>.Minus</w:t>
       </w:r>
       <w:proofErr w:type="spellEnd"/>
       <w:r>
@@ -1730,11 +4450,19 @@
         <w:t xml:space="preserve">import </w:t>
       </w:r>
       <w:proofErr w:type="spellStart"/>
-      <w:r>
-        <w:rPr>
-          <w:lang w:val="en-US"/>
-        </w:rPr>
-        <w:t>calc.operation.Multiple</w:t>
+      <w:proofErr w:type="gramStart"/>
+      <w:r>
+        <w:rPr>
+          <w:lang w:val="en-US"/>
+        </w:rPr>
+        <w:t>calc.operation</w:t>
+      </w:r>
+      <w:proofErr w:type="gramEnd"/>
+      <w:r>
+        <w:rPr>
+          <w:lang w:val="en-US"/>
+        </w:rPr>
+        <w:t>.Multiple</w:t>
       </w:r>
       <w:proofErr w:type="spellEnd"/>
       <w:r>
@@ -1760,11 +4488,19 @@
         <w:t xml:space="preserve">import </w:t>
       </w:r>
       <w:proofErr w:type="spellStart"/>
-      <w:r>
-        <w:rPr>
-          <w:lang w:val="en-US"/>
-        </w:rPr>
-        <w:t>calc.operation.Delenie</w:t>
+      <w:proofErr w:type="gramStart"/>
+      <w:r>
+        <w:rPr>
+          <w:lang w:val="en-US"/>
+        </w:rPr>
+        <w:t>calc.operation</w:t>
+      </w:r>
+      <w:proofErr w:type="gramEnd"/>
+      <w:r>
+        <w:rPr>
+          <w:lang w:val="en-US"/>
+        </w:rPr>
+        <w:t>.Delenie</w:t>
       </w:r>
       <w:proofErr w:type="spellEnd"/>
       <w:r>
@@ -1790,11 +4526,19 @@
         <w:t xml:space="preserve">import </w:t>
       </w:r>
       <w:proofErr w:type="spellStart"/>
-      <w:r>
-        <w:rPr>
-          <w:lang w:val="en-US"/>
-        </w:rPr>
-        <w:t>calc.operation.Invert</w:t>
+      <w:proofErr w:type="gramStart"/>
+      <w:r>
+        <w:rPr>
+          <w:lang w:val="en-US"/>
+        </w:rPr>
+        <w:t>calc.operation</w:t>
+      </w:r>
+      <w:proofErr w:type="gramEnd"/>
+      <w:r>
+        <w:rPr>
+          <w:lang w:val="en-US"/>
+        </w:rPr>
+        <w:t>.Invert</w:t>
       </w:r>
       <w:proofErr w:type="spellEnd"/>
       <w:r>
@@ -1849,7 +4593,21 @@
         <w:rPr>
           <w:lang w:val="en-US"/>
         </w:rPr>
-        <w:t xml:space="preserve">    public int sum(int... a)</w:t>
+        <w:t xml:space="preserve">    public int </w:t>
+      </w:r>
+      <w:proofErr w:type="gramStart"/>
+      <w:r>
+        <w:rPr>
+          <w:lang w:val="en-US"/>
+        </w:rPr>
+        <w:t>sum(</w:t>
+      </w:r>
+      <w:proofErr w:type="gramEnd"/>
+      <w:r>
+        <w:rPr>
+          <w:lang w:val="en-US"/>
+        </w:rPr>
+        <w:t>int... a)</w:t>
       </w:r>
     </w:p>
     <w:p>
@@ -1895,23 +4653,51 @@
         <w:rPr>
           <w:lang w:val="en-US"/>
         </w:rPr>
-        <w:t xml:space="preserve"> = new Adder();</w:t>
-      </w:r>
-    </w:p>
-    <w:p>
-      <w:pPr>
-        <w:pStyle w:val="C"/>
-        <w:ind w:left="0"/>
-        <w:jc w:val="left"/>
-        <w:rPr>
-          <w:lang w:val="en-US"/>
-        </w:rPr>
-      </w:pPr>
-      <w:r>
-        <w:rPr>
-          <w:lang w:val="en-US"/>
-        </w:rPr>
-        <w:t xml:space="preserve">        for(int i:a)</w:t>
+        <w:t xml:space="preserve"> = new </w:t>
+      </w:r>
+      <w:proofErr w:type="gramStart"/>
+      <w:r>
+        <w:rPr>
+          <w:lang w:val="en-US"/>
+        </w:rPr>
+        <w:t>Adder(</w:t>
+      </w:r>
+      <w:proofErr w:type="gramEnd"/>
+      <w:r>
+        <w:rPr>
+          <w:lang w:val="en-US"/>
+        </w:rPr>
+        <w:t>);</w:t>
+      </w:r>
+    </w:p>
+    <w:p>
+      <w:pPr>
+        <w:pStyle w:val="C"/>
+        <w:ind w:left="0"/>
+        <w:jc w:val="left"/>
+        <w:rPr>
+          <w:lang w:val="en-US"/>
+        </w:rPr>
+      </w:pPr>
+      <w:r>
+        <w:rPr>
+          <w:lang w:val="en-US"/>
+        </w:rPr>
+        <w:t xml:space="preserve">        </w:t>
+      </w:r>
+      <w:proofErr w:type="gramStart"/>
+      <w:r>
+        <w:rPr>
+          <w:lang w:val="en-US"/>
+        </w:rPr>
+        <w:t>for(</w:t>
+      </w:r>
+      <w:proofErr w:type="gramEnd"/>
+      <w:r>
+        <w:rPr>
+          <w:lang w:val="en-US"/>
+        </w:rPr>
+        <w:t>int i:a)</w:t>
       </w:r>
     </w:p>
     <w:p>
@@ -1967,12 +4753,280 @@
         <w:t>i</w:t>
       </w:r>
       <w:proofErr w:type="spellEnd"/>
+      <w:proofErr w:type="gramStart"/>
       <w:r>
         <w:rPr>
           <w:lang w:val="en-US"/>
         </w:rPr>
         <w:t>);</w:t>
       </w:r>
+      <w:proofErr w:type="gramEnd"/>
+    </w:p>
+    <w:p>
+      <w:pPr>
+        <w:pStyle w:val="C"/>
+        <w:ind w:left="0"/>
+        <w:jc w:val="left"/>
+        <w:rPr>
+          <w:lang w:val="en-US"/>
+        </w:rPr>
+      </w:pPr>
+      <w:r>
+        <w:rPr>
+          <w:lang w:val="en-US"/>
+        </w:rPr>
+        <w:t xml:space="preserve">        }</w:t>
+      </w:r>
+    </w:p>
+    <w:p>
+      <w:pPr>
+        <w:pStyle w:val="C"/>
+        <w:ind w:left="0"/>
+        <w:jc w:val="left"/>
+        <w:rPr>
+          <w:lang w:val="en-US"/>
+        </w:rPr>
+      </w:pPr>
+      <w:r>
+        <w:rPr>
+          <w:lang w:val="en-US"/>
+        </w:rPr>
+        <w:t xml:space="preserve">        return </w:t>
+      </w:r>
+      <w:proofErr w:type="spellStart"/>
+      <w:proofErr w:type="gramStart"/>
+      <w:r>
+        <w:rPr>
+          <w:lang w:val="en-US"/>
+        </w:rPr>
+        <w:t>adder.getSum</w:t>
+      </w:r>
+      <w:proofErr w:type="spellEnd"/>
+      <w:proofErr w:type="gramEnd"/>
+      <w:r>
+        <w:rPr>
+          <w:lang w:val="en-US"/>
+        </w:rPr>
+        <w:t>();</w:t>
+      </w:r>
+    </w:p>
+    <w:p>
+      <w:pPr>
+        <w:pStyle w:val="C"/>
+        <w:ind w:left="0"/>
+        <w:jc w:val="left"/>
+        <w:rPr>
+          <w:lang w:val="en-US"/>
+        </w:rPr>
+      </w:pPr>
+      <w:r>
+        <w:rPr>
+          <w:lang w:val="en-US"/>
+        </w:rPr>
+        <w:t xml:space="preserve">    }</w:t>
+      </w:r>
+    </w:p>
+    <w:p>
+      <w:pPr>
+        <w:pStyle w:val="C"/>
+        <w:ind w:left="0"/>
+        <w:jc w:val="left"/>
+        <w:rPr>
+          <w:lang w:val="en-US"/>
+        </w:rPr>
+      </w:pPr>
+    </w:p>
+    <w:p>
+      <w:pPr>
+        <w:pStyle w:val="C"/>
+        <w:ind w:left="0"/>
+        <w:jc w:val="left"/>
+        <w:rPr>
+          <w:lang w:val="en-US"/>
+        </w:rPr>
+      </w:pPr>
+      <w:r>
+        <w:rPr>
+          <w:lang w:val="en-US"/>
+        </w:rPr>
+        <w:t xml:space="preserve">    public int </w:t>
+      </w:r>
+      <w:proofErr w:type="gramStart"/>
+      <w:r>
+        <w:rPr>
+          <w:lang w:val="en-US"/>
+        </w:rPr>
+        <w:t>minus(</w:t>
+      </w:r>
+      <w:proofErr w:type="gramEnd"/>
+      <w:r>
+        <w:rPr>
+          <w:lang w:val="en-US"/>
+        </w:rPr>
+        <w:t>int a, int... b)</w:t>
+      </w:r>
+    </w:p>
+    <w:p>
+      <w:pPr>
+        <w:pStyle w:val="C"/>
+        <w:ind w:left="0"/>
+        <w:jc w:val="left"/>
+        <w:rPr>
+          <w:lang w:val="en-US"/>
+        </w:rPr>
+      </w:pPr>
+      <w:r>
+        <w:rPr>
+          <w:lang w:val="en-US"/>
+        </w:rPr>
+        <w:t xml:space="preserve">    {</w:t>
+      </w:r>
+    </w:p>
+    <w:p>
+      <w:pPr>
+        <w:pStyle w:val="C"/>
+        <w:ind w:left="0"/>
+        <w:jc w:val="left"/>
+        <w:rPr>
+          <w:lang w:val="en-US"/>
+        </w:rPr>
+      </w:pPr>
+      <w:r>
+        <w:rPr>
+          <w:lang w:val="en-US"/>
+        </w:rPr>
+        <w:t xml:space="preserve">        Minus </w:t>
+      </w:r>
+      <w:proofErr w:type="spellStart"/>
+      <w:r>
+        <w:rPr>
+          <w:lang w:val="en-US"/>
+        </w:rPr>
+        <w:t>minusOb</w:t>
+      </w:r>
+      <w:proofErr w:type="spellEnd"/>
+      <w:r>
+        <w:rPr>
+          <w:lang w:val="en-US"/>
+        </w:rPr>
+        <w:t xml:space="preserve"> = new Minus(a</w:t>
+      </w:r>
+      <w:proofErr w:type="gramStart"/>
+      <w:r>
+        <w:rPr>
+          <w:lang w:val="en-US"/>
+        </w:rPr>
+        <w:t>);</w:t>
+      </w:r>
+      <w:proofErr w:type="gramEnd"/>
+    </w:p>
+    <w:p>
+      <w:pPr>
+        <w:pStyle w:val="C"/>
+        <w:ind w:left="0"/>
+        <w:jc w:val="left"/>
+        <w:rPr>
+          <w:lang w:val="en-US"/>
+        </w:rPr>
+      </w:pPr>
+      <w:r>
+        <w:rPr>
+          <w:lang w:val="en-US"/>
+        </w:rPr>
+        <w:t xml:space="preserve">        </w:t>
+      </w:r>
+      <w:proofErr w:type="gramStart"/>
+      <w:r>
+        <w:rPr>
+          <w:lang w:val="en-US"/>
+        </w:rPr>
+        <w:t>for(</w:t>
+      </w:r>
+      <w:proofErr w:type="gramEnd"/>
+      <w:r>
+        <w:rPr>
+          <w:lang w:val="en-US"/>
+        </w:rPr>
+        <w:t>int i:b)</w:t>
+      </w:r>
+    </w:p>
+    <w:p>
+      <w:pPr>
+        <w:pStyle w:val="C"/>
+        <w:ind w:left="0"/>
+        <w:jc w:val="left"/>
+        <w:rPr>
+          <w:lang w:val="en-US"/>
+        </w:rPr>
+      </w:pPr>
+      <w:r>
+        <w:rPr>
+          <w:lang w:val="en-US"/>
+        </w:rPr>
+        <w:t xml:space="preserve">        {</w:t>
+      </w:r>
+    </w:p>
+    <w:p>
+      <w:pPr>
+        <w:pStyle w:val="C"/>
+        <w:ind w:left="0"/>
+        <w:jc w:val="left"/>
+        <w:rPr>
+          <w:lang w:val="en-US"/>
+        </w:rPr>
+      </w:pPr>
+      <w:r>
+        <w:rPr>
+          <w:lang w:val="en-US"/>
+        </w:rPr>
+        <w:t xml:space="preserve">            </w:t>
+      </w:r>
+      <w:proofErr w:type="spellStart"/>
+      <w:r>
+        <w:rPr>
+          <w:lang w:val="en-US"/>
+        </w:rPr>
+        <w:t>minusOb.add</w:t>
+      </w:r>
+      <w:proofErr w:type="spellEnd"/>
+      <w:r>
+        <w:rPr>
+          <w:lang w:val="en-US"/>
+        </w:rPr>
+        <w:t>(</w:t>
+      </w:r>
+      <w:proofErr w:type="spellStart"/>
+      <w:r>
+        <w:rPr>
+          <w:lang w:val="en-US"/>
+        </w:rPr>
+        <w:t>i</w:t>
+      </w:r>
+      <w:proofErr w:type="spellEnd"/>
+      <w:proofErr w:type="gramStart"/>
+      <w:r>
+        <w:rPr>
+          <w:lang w:val="en-US"/>
+        </w:rPr>
+        <w:t>);</w:t>
+      </w:r>
+      <w:proofErr w:type="gramEnd"/>
+    </w:p>
+    <w:p>
+      <w:pPr>
+        <w:pStyle w:val="C"/>
+        <w:ind w:left="0"/>
+        <w:jc w:val="left"/>
+        <w:rPr>
+          <w:lang w:val="en-US"/>
+        </w:rPr>
+      </w:pPr>
+      <w:r>
+        <w:rPr>
+          <w:lang w:val="en-US"/>
+        </w:rPr>
+        <w:t xml:space="preserve">        }</w:t>
+      </w:r>
     </w:p>
     <w:p>
       <w:pPr>
@@ -1988,6 +5042,254 @@
           <w:lang w:val="en-US"/>
         </w:rPr>
         <w:lastRenderedPageBreak/>
+        <w:t xml:space="preserve">        return </w:t>
+      </w:r>
+      <w:proofErr w:type="spellStart"/>
+      <w:r>
+        <w:rPr>
+          <w:lang w:val="en-US"/>
+        </w:rPr>
+        <w:t>minusOb.getMinus</w:t>
+      </w:r>
+      <w:proofErr w:type="spellEnd"/>
+      <w:r>
+        <w:rPr>
+          <w:lang w:val="en-US"/>
+        </w:rPr>
+        <w:t>(</w:t>
+      </w:r>
+      <w:proofErr w:type="gramStart"/>
+      <w:r>
+        <w:rPr>
+          <w:lang w:val="en-US"/>
+        </w:rPr>
+        <w:t>);</w:t>
+      </w:r>
+      <w:proofErr w:type="gramEnd"/>
+    </w:p>
+    <w:p>
+      <w:pPr>
+        <w:pStyle w:val="C"/>
+        <w:ind w:left="0"/>
+        <w:jc w:val="left"/>
+        <w:rPr>
+          <w:lang w:val="en-US"/>
+        </w:rPr>
+      </w:pPr>
+      <w:r>
+        <w:rPr>
+          <w:lang w:val="en-US"/>
+        </w:rPr>
+        <w:t xml:space="preserve">    }</w:t>
+      </w:r>
+    </w:p>
+    <w:p>
+      <w:pPr>
+        <w:pStyle w:val="C"/>
+        <w:ind w:left="0"/>
+        <w:jc w:val="left"/>
+        <w:rPr>
+          <w:lang w:val="en-US"/>
+        </w:rPr>
+      </w:pPr>
+    </w:p>
+    <w:p>
+      <w:pPr>
+        <w:pStyle w:val="C"/>
+        <w:ind w:left="0"/>
+        <w:jc w:val="left"/>
+        <w:rPr>
+          <w:lang w:val="en-US"/>
+        </w:rPr>
+      </w:pPr>
+      <w:r>
+        <w:rPr>
+          <w:lang w:val="en-US"/>
+        </w:rPr>
+        <w:t xml:space="preserve">    public int </w:t>
+      </w:r>
+      <w:proofErr w:type="spellStart"/>
+      <w:proofErr w:type="gramStart"/>
+      <w:r>
+        <w:rPr>
+          <w:lang w:val="en-US"/>
+        </w:rPr>
+        <w:t>mult</w:t>
+      </w:r>
+      <w:proofErr w:type="spellEnd"/>
+      <w:r>
+        <w:rPr>
+          <w:lang w:val="en-US"/>
+        </w:rPr>
+        <w:t>(</w:t>
+      </w:r>
+      <w:proofErr w:type="gramEnd"/>
+      <w:r>
+        <w:rPr>
+          <w:lang w:val="en-US"/>
+        </w:rPr>
+        <w:t>int a, int... b)</w:t>
+      </w:r>
+    </w:p>
+    <w:p>
+      <w:pPr>
+        <w:pStyle w:val="C"/>
+        <w:ind w:left="0"/>
+        <w:jc w:val="left"/>
+        <w:rPr>
+          <w:lang w:val="en-US"/>
+        </w:rPr>
+      </w:pPr>
+      <w:r>
+        <w:rPr>
+          <w:lang w:val="en-US"/>
+        </w:rPr>
+        <w:t xml:space="preserve">    {</w:t>
+      </w:r>
+    </w:p>
+    <w:p>
+      <w:pPr>
+        <w:pStyle w:val="C"/>
+        <w:ind w:left="0"/>
+        <w:jc w:val="left"/>
+        <w:rPr>
+          <w:lang w:val="en-US"/>
+        </w:rPr>
+      </w:pPr>
+      <w:r>
+        <w:rPr>
+          <w:lang w:val="en-US"/>
+        </w:rPr>
+        <w:t xml:space="preserve">        Multiple </w:t>
+      </w:r>
+      <w:proofErr w:type="spellStart"/>
+      <w:r>
+        <w:rPr>
+          <w:lang w:val="en-US"/>
+        </w:rPr>
+        <w:t>multOb</w:t>
+      </w:r>
+      <w:proofErr w:type="spellEnd"/>
+      <w:r>
+        <w:rPr>
+          <w:lang w:val="en-US"/>
+        </w:rPr>
+        <w:t xml:space="preserve"> = new Multiple(a</w:t>
+      </w:r>
+      <w:proofErr w:type="gramStart"/>
+      <w:r>
+        <w:rPr>
+          <w:lang w:val="en-US"/>
+        </w:rPr>
+        <w:t>);</w:t>
+      </w:r>
+      <w:proofErr w:type="gramEnd"/>
+    </w:p>
+    <w:p>
+      <w:pPr>
+        <w:pStyle w:val="C"/>
+        <w:ind w:left="0"/>
+        <w:jc w:val="left"/>
+        <w:rPr>
+          <w:lang w:val="en-US"/>
+        </w:rPr>
+      </w:pPr>
+      <w:r>
+        <w:rPr>
+          <w:lang w:val="en-US"/>
+        </w:rPr>
+        <w:t xml:space="preserve">        </w:t>
+      </w:r>
+      <w:proofErr w:type="gramStart"/>
+      <w:r>
+        <w:rPr>
+          <w:lang w:val="en-US"/>
+        </w:rPr>
+        <w:t>for(</w:t>
+      </w:r>
+      <w:proofErr w:type="gramEnd"/>
+      <w:r>
+        <w:rPr>
+          <w:lang w:val="en-US"/>
+        </w:rPr>
+        <w:t>int i:b)</w:t>
+      </w:r>
+    </w:p>
+    <w:p>
+      <w:pPr>
+        <w:pStyle w:val="C"/>
+        <w:ind w:left="0"/>
+        <w:jc w:val="left"/>
+        <w:rPr>
+          <w:lang w:val="en-US"/>
+        </w:rPr>
+      </w:pPr>
+      <w:r>
+        <w:rPr>
+          <w:lang w:val="en-US"/>
+        </w:rPr>
+        <w:t xml:space="preserve">        {</w:t>
+      </w:r>
+    </w:p>
+    <w:p>
+      <w:pPr>
+        <w:pStyle w:val="C"/>
+        <w:ind w:left="0"/>
+        <w:jc w:val="left"/>
+        <w:rPr>
+          <w:lang w:val="en-US"/>
+        </w:rPr>
+      </w:pPr>
+      <w:r>
+        <w:rPr>
+          <w:lang w:val="en-US"/>
+        </w:rPr>
+        <w:t xml:space="preserve">            </w:t>
+      </w:r>
+      <w:proofErr w:type="spellStart"/>
+      <w:r>
+        <w:rPr>
+          <w:lang w:val="en-US"/>
+        </w:rPr>
+        <w:t>multOb.add</w:t>
+      </w:r>
+      <w:proofErr w:type="spellEnd"/>
+      <w:r>
+        <w:rPr>
+          <w:lang w:val="en-US"/>
+        </w:rPr>
+        <w:t>(</w:t>
+      </w:r>
+      <w:proofErr w:type="spellStart"/>
+      <w:r>
+        <w:rPr>
+          <w:lang w:val="en-US"/>
+        </w:rPr>
+        <w:t>i</w:t>
+      </w:r>
+      <w:proofErr w:type="spellEnd"/>
+      <w:proofErr w:type="gramStart"/>
+      <w:r>
+        <w:rPr>
+          <w:lang w:val="en-US"/>
+        </w:rPr>
+        <w:t>);</w:t>
+      </w:r>
+      <w:proofErr w:type="gramEnd"/>
+    </w:p>
+    <w:p>
+      <w:pPr>
+        <w:pStyle w:val="C"/>
+        <w:ind w:left="0"/>
+        <w:jc w:val="left"/>
+        <w:rPr>
+          <w:lang w:val="en-US"/>
+        </w:rPr>
+      </w:pPr>
+      <w:r>
+        <w:rPr>
+          <w:lang w:val="en-US"/>
+        </w:rPr>
         <w:t xml:space="preserve">        }</w:t>
       </w:r>
     </w:p>
@@ -2011,15 +5313,23 @@
         <w:rPr>
           <w:lang w:val="en-US"/>
         </w:rPr>
-        <w:t>adder.getSum</w:t>
+        <w:t>multOb.getMult</w:t>
       </w:r>
       <w:proofErr w:type="spellEnd"/>
       <w:r>
         <w:rPr>
           <w:lang w:val="en-US"/>
         </w:rPr>
-        <w:t>();</w:t>
-      </w:r>
+        <w:t>(</w:t>
+      </w:r>
+      <w:proofErr w:type="gramStart"/>
+      <w:r>
+        <w:rPr>
+          <w:lang w:val="en-US"/>
+        </w:rPr>
+        <w:t>);</w:t>
+      </w:r>
+      <w:proofErr w:type="gramEnd"/>
     </w:p>
     <w:p>
       <w:pPr>
@@ -2060,7 +5370,21 @@
         <w:rPr>
           <w:lang w:val="en-US"/>
         </w:rPr>
-        <w:t xml:space="preserve">    public int minus(int a, int... b)</w:t>
+        <w:t xml:space="preserve">    public int </w:t>
+      </w:r>
+      <w:proofErr w:type="gramStart"/>
+      <w:r>
+        <w:rPr>
+          <w:lang w:val="en-US"/>
+        </w:rPr>
+        <w:t>del(</w:t>
+      </w:r>
+      <w:proofErr w:type="gramEnd"/>
+      <w:r>
+        <w:rPr>
+          <w:lang w:val="en-US"/>
+        </w:rPr>
+        <w:t>int a, int... b)</w:t>
       </w:r>
     </w:p>
     <w:p>
@@ -2092,37 +5416,87 @@
         <w:rPr>
           <w:lang w:val="en-US"/>
         </w:rPr>
-        <w:t xml:space="preserve">        Minus </w:t>
+        <w:t xml:space="preserve">        </w:t>
       </w:r>
       <w:proofErr w:type="spellStart"/>
       <w:r>
         <w:rPr>
           <w:lang w:val="en-US"/>
         </w:rPr>
-        <w:t>minusOb</w:t>
+        <w:t>Delenie</w:t>
       </w:r>
       <w:proofErr w:type="spellEnd"/>
       <w:r>
         <w:rPr>
           <w:lang w:val="en-US"/>
         </w:rPr>
-        <w:t xml:space="preserve"> = new Minus(a);</w:t>
-      </w:r>
-    </w:p>
-    <w:p>
-      <w:pPr>
-        <w:pStyle w:val="C"/>
-        <w:ind w:left="0"/>
-        <w:jc w:val="left"/>
-        <w:rPr>
-          <w:lang w:val="en-US"/>
-        </w:rPr>
-      </w:pPr>
-      <w:r>
-        <w:rPr>
-          <w:lang w:val="en-US"/>
-        </w:rPr>
-        <w:t xml:space="preserve">        for(int i:b)</w:t>
+        <w:t xml:space="preserve"> </w:t>
+      </w:r>
+      <w:proofErr w:type="spellStart"/>
+      <w:r>
+        <w:rPr>
+          <w:lang w:val="en-US"/>
+        </w:rPr>
+        <w:t>delOb</w:t>
+      </w:r>
+      <w:proofErr w:type="spellEnd"/>
+      <w:r>
+        <w:rPr>
+          <w:lang w:val="en-US"/>
+        </w:rPr>
+        <w:t xml:space="preserve"> = new </w:t>
+      </w:r>
+      <w:proofErr w:type="spellStart"/>
+      <w:r>
+        <w:rPr>
+          <w:lang w:val="en-US"/>
+        </w:rPr>
+        <w:t>Delenie</w:t>
+      </w:r>
+      <w:proofErr w:type="spellEnd"/>
+      <w:r>
+        <w:rPr>
+          <w:lang w:val="en-US"/>
+        </w:rPr>
+        <w:t>(a</w:t>
+      </w:r>
+      <w:proofErr w:type="gramStart"/>
+      <w:r>
+        <w:rPr>
+          <w:lang w:val="en-US"/>
+        </w:rPr>
+        <w:t>);</w:t>
+      </w:r>
+      <w:proofErr w:type="gramEnd"/>
+    </w:p>
+    <w:p>
+      <w:pPr>
+        <w:pStyle w:val="C"/>
+        <w:ind w:left="0"/>
+        <w:jc w:val="left"/>
+        <w:rPr>
+          <w:lang w:val="en-US"/>
+        </w:rPr>
+      </w:pPr>
+      <w:r>
+        <w:rPr>
+          <w:lang w:val="en-US"/>
+        </w:rPr>
+        <w:t xml:space="preserve">        </w:t>
+      </w:r>
+      <w:proofErr w:type="gramStart"/>
+      <w:r>
+        <w:rPr>
+          <w:lang w:val="en-US"/>
+        </w:rPr>
+        <w:t>for(</w:t>
+      </w:r>
+      <w:proofErr w:type="gramEnd"/>
+      <w:r>
+        <w:rPr>
+          <w:lang w:val="en-US"/>
+        </w:rPr>
+        <w:t>int i:b)</w:t>
       </w:r>
     </w:p>
     <w:p>
@@ -2161,7 +5535,7 @@
         <w:rPr>
           <w:lang w:val="en-US"/>
         </w:rPr>
-        <w:t>minusOb.add</w:t>
+        <w:t>delOb.add</w:t>
       </w:r>
       <w:proofErr w:type="spellEnd"/>
       <w:r>
@@ -2178,12 +5552,14 @@
         <w:t>i</w:t>
       </w:r>
       <w:proofErr w:type="spellEnd"/>
+      <w:proofErr w:type="gramStart"/>
       <w:r>
         <w:rPr>
           <w:lang w:val="en-US"/>
         </w:rPr>
         <w:t>);</w:t>
       </w:r>
+      <w:proofErr w:type="gramEnd"/>
     </w:p>
     <w:p>
       <w:pPr>
@@ -2221,15 +5597,23 @@
         <w:rPr>
           <w:lang w:val="en-US"/>
         </w:rPr>
-        <w:t>minusOb.getMinus</w:t>
+        <w:t>delOb.getDel</w:t>
       </w:r>
       <w:proofErr w:type="spellEnd"/>
       <w:r>
         <w:rPr>
           <w:lang w:val="en-US"/>
         </w:rPr>
-        <w:t>();</w:t>
-      </w:r>
+        <w:t>(</w:t>
+      </w:r>
+      <w:proofErr w:type="gramStart"/>
+      <w:r>
+        <w:rPr>
+          <w:lang w:val="en-US"/>
+        </w:rPr>
+        <w:t>);</w:t>
+      </w:r>
+      <w:proofErr w:type="gramEnd"/>
     </w:p>
     <w:p>
       <w:pPr>
@@ -2272,188 +5656,112 @@
         </w:rPr>
         <w:t xml:space="preserve">    public int </w:t>
       </w:r>
+      <w:proofErr w:type="gramStart"/>
+      <w:r>
+        <w:rPr>
+          <w:lang w:val="en-US"/>
+        </w:rPr>
+        <w:t>inv(</w:t>
+      </w:r>
+      <w:proofErr w:type="gramEnd"/>
+      <w:r>
+        <w:rPr>
+          <w:lang w:val="en-US"/>
+        </w:rPr>
+        <w:t>int a)</w:t>
+      </w:r>
+    </w:p>
+    <w:p>
+      <w:pPr>
+        <w:pStyle w:val="C"/>
+        <w:ind w:left="0"/>
+        <w:jc w:val="left"/>
+        <w:rPr>
+          <w:lang w:val="en-US"/>
+        </w:rPr>
+      </w:pPr>
+      <w:r>
+        <w:rPr>
+          <w:lang w:val="en-US"/>
+        </w:rPr>
+        <w:t xml:space="preserve">    {</w:t>
+      </w:r>
+    </w:p>
+    <w:p>
+      <w:pPr>
+        <w:pStyle w:val="C"/>
+        <w:ind w:left="0"/>
+        <w:jc w:val="left"/>
+        <w:rPr>
+          <w:lang w:val="en-US"/>
+        </w:rPr>
+      </w:pPr>
+      <w:r>
+        <w:rPr>
+          <w:lang w:val="en-US"/>
+        </w:rPr>
+        <w:t xml:space="preserve">        Invert </w:t>
+      </w:r>
       <w:proofErr w:type="spellStart"/>
       <w:r>
         <w:rPr>
           <w:lang w:val="en-US"/>
         </w:rPr>
-        <w:t>mult</w:t>
+        <w:t>invertOb</w:t>
       </w:r>
       <w:proofErr w:type="spellEnd"/>
       <w:r>
         <w:rPr>
           <w:lang w:val="en-US"/>
         </w:rPr>
-        <w:t>(int a, int... b)</w:t>
-      </w:r>
-    </w:p>
-    <w:p>
-      <w:pPr>
-        <w:pStyle w:val="C"/>
-        <w:ind w:left="0"/>
-        <w:jc w:val="left"/>
-        <w:rPr>
-          <w:lang w:val="en-US"/>
-        </w:rPr>
-      </w:pPr>
-      <w:r>
-        <w:rPr>
-          <w:lang w:val="en-US"/>
-        </w:rPr>
-        <w:t xml:space="preserve">    {</w:t>
-      </w:r>
-    </w:p>
-    <w:p>
-      <w:pPr>
-        <w:pStyle w:val="C"/>
-        <w:ind w:left="0"/>
-        <w:jc w:val="left"/>
-        <w:rPr>
-          <w:lang w:val="en-US"/>
-        </w:rPr>
-      </w:pPr>
-      <w:r>
-        <w:rPr>
-          <w:lang w:val="en-US"/>
-        </w:rPr>
-        <w:t xml:space="preserve">        Multiple </w:t>
+        <w:t xml:space="preserve"> = new Invert(a</w:t>
+      </w:r>
+      <w:proofErr w:type="gramStart"/>
+      <w:r>
+        <w:rPr>
+          <w:lang w:val="en-US"/>
+        </w:rPr>
+        <w:t>);</w:t>
+      </w:r>
+      <w:proofErr w:type="gramEnd"/>
+    </w:p>
+    <w:p>
+      <w:pPr>
+        <w:pStyle w:val="C"/>
+        <w:ind w:left="0"/>
+        <w:jc w:val="left"/>
+        <w:rPr>
+          <w:lang w:val="en-US"/>
+        </w:rPr>
+      </w:pPr>
+      <w:r>
+        <w:rPr>
+          <w:lang w:val="en-US"/>
+        </w:rPr>
+        <w:t xml:space="preserve">        return </w:t>
       </w:r>
       <w:proofErr w:type="spellStart"/>
       <w:r>
         <w:rPr>
           <w:lang w:val="en-US"/>
         </w:rPr>
-        <w:t>multOb</w:t>
+        <w:t>invertOb.getInvert</w:t>
       </w:r>
       <w:proofErr w:type="spellEnd"/>
       <w:r>
         <w:rPr>
           <w:lang w:val="en-US"/>
         </w:rPr>
-        <w:t xml:space="preserve"> = new Multiple(a);</w:t>
-      </w:r>
-    </w:p>
-    <w:p>
-      <w:pPr>
-        <w:pStyle w:val="C"/>
-        <w:ind w:left="0"/>
-        <w:jc w:val="left"/>
-        <w:rPr>
-          <w:lang w:val="en-US"/>
-        </w:rPr>
-      </w:pPr>
-      <w:r>
-        <w:rPr>
-          <w:lang w:val="en-US"/>
-        </w:rPr>
-        <w:t xml:space="preserve">        for(int i:b)</w:t>
-      </w:r>
-    </w:p>
-    <w:p>
-      <w:pPr>
-        <w:pStyle w:val="C"/>
-        <w:ind w:left="0"/>
-        <w:jc w:val="left"/>
-        <w:rPr>
-          <w:lang w:val="en-US"/>
-        </w:rPr>
-      </w:pPr>
-      <w:r>
-        <w:rPr>
-          <w:lang w:val="en-US"/>
-        </w:rPr>
-        <w:t xml:space="preserve">        {</w:t>
-      </w:r>
-    </w:p>
-    <w:p>
-      <w:pPr>
-        <w:pStyle w:val="C"/>
-        <w:ind w:left="0"/>
-        <w:jc w:val="left"/>
-        <w:rPr>
-          <w:lang w:val="en-US"/>
-        </w:rPr>
-      </w:pPr>
-      <w:r>
-        <w:rPr>
-          <w:lang w:val="en-US"/>
-        </w:rPr>
-        <w:t xml:space="preserve">            </w:t>
-      </w:r>
-      <w:proofErr w:type="spellStart"/>
-      <w:r>
-        <w:rPr>
-          <w:lang w:val="en-US"/>
-        </w:rPr>
-        <w:t>multOb.add</w:t>
-      </w:r>
-      <w:proofErr w:type="spellEnd"/>
-      <w:r>
-        <w:rPr>
-          <w:lang w:val="en-US"/>
-        </w:rPr>
         <w:t>(</w:t>
       </w:r>
-      <w:proofErr w:type="spellStart"/>
-      <w:r>
-        <w:rPr>
-          <w:lang w:val="en-US"/>
-        </w:rPr>
-        <w:t>i</w:t>
-      </w:r>
-      <w:proofErr w:type="spellEnd"/>
+      <w:proofErr w:type="gramStart"/>
       <w:r>
         <w:rPr>
           <w:lang w:val="en-US"/>
         </w:rPr>
         <w:t>);</w:t>
       </w:r>
-    </w:p>
-    <w:p>
-      <w:pPr>
-        <w:pStyle w:val="C"/>
-        <w:ind w:left="0"/>
-        <w:jc w:val="left"/>
-        <w:rPr>
-          <w:lang w:val="en-US"/>
-        </w:rPr>
-      </w:pPr>
-      <w:r>
-        <w:rPr>
-          <w:lang w:val="en-US"/>
-        </w:rPr>
-        <w:t xml:space="preserve">        }</w:t>
-      </w:r>
-    </w:p>
-    <w:p>
-      <w:pPr>
-        <w:pStyle w:val="C"/>
-        <w:ind w:left="0"/>
-        <w:jc w:val="left"/>
-        <w:rPr>
-          <w:lang w:val="en-US"/>
-        </w:rPr>
-      </w:pPr>
-      <w:r>
-        <w:rPr>
-          <w:lang w:val="en-US"/>
-        </w:rPr>
-        <w:t xml:space="preserve">        return </w:t>
-      </w:r>
-      <w:proofErr w:type="spellStart"/>
-      <w:r>
-        <w:rPr>
-          <w:lang w:val="en-US"/>
-        </w:rPr>
-        <w:t>multOb.getMult</w:t>
-      </w:r>
-      <w:proofErr w:type="spellEnd"/>
-      <w:r>
-        <w:rPr>
-          <w:lang w:val="en-US"/>
-        </w:rPr>
-        <w:t>();</w:t>
-      </w:r>
+      <w:proofErr w:type="gramEnd"/>
     </w:p>
     <w:p>
       <w:pPr>
@@ -2474,362 +5782,6 @@
     <w:p>
       <w:pPr>
         <w:pStyle w:val="C"/>
-        <w:ind w:left="0"/>
-        <w:jc w:val="left"/>
-        <w:rPr>
-          <w:lang w:val="en-US"/>
-        </w:rPr>
-      </w:pPr>
-    </w:p>
-    <w:p>
-      <w:pPr>
-        <w:pStyle w:val="C"/>
-        <w:ind w:left="0"/>
-        <w:jc w:val="left"/>
-        <w:rPr>
-          <w:lang w:val="en-US"/>
-        </w:rPr>
-      </w:pPr>
-      <w:r>
-        <w:rPr>
-          <w:lang w:val="en-US"/>
-        </w:rPr>
-        <w:t xml:space="preserve">    public int del(int a, int... b)</w:t>
-      </w:r>
-    </w:p>
-    <w:p>
-      <w:pPr>
-        <w:pStyle w:val="C"/>
-        <w:ind w:left="0"/>
-        <w:jc w:val="left"/>
-        <w:rPr>
-          <w:lang w:val="en-US"/>
-        </w:rPr>
-      </w:pPr>
-      <w:r>
-        <w:rPr>
-          <w:lang w:val="en-US"/>
-        </w:rPr>
-        <w:t xml:space="preserve">    {</w:t>
-      </w:r>
-    </w:p>
-    <w:p>
-      <w:pPr>
-        <w:pStyle w:val="C"/>
-        <w:ind w:left="0"/>
-        <w:jc w:val="left"/>
-        <w:rPr>
-          <w:lang w:val="en-US"/>
-        </w:rPr>
-      </w:pPr>
-      <w:r>
-        <w:rPr>
-          <w:lang w:val="en-US"/>
-        </w:rPr>
-        <w:t xml:space="preserve">        </w:t>
-      </w:r>
-      <w:proofErr w:type="spellStart"/>
-      <w:r>
-        <w:rPr>
-          <w:lang w:val="en-US"/>
-        </w:rPr>
-        <w:t>Delenie</w:t>
-      </w:r>
-      <w:proofErr w:type="spellEnd"/>
-      <w:r>
-        <w:rPr>
-          <w:lang w:val="en-US"/>
-        </w:rPr>
-        <w:t xml:space="preserve"> </w:t>
-      </w:r>
-      <w:proofErr w:type="spellStart"/>
-      <w:r>
-        <w:rPr>
-          <w:lang w:val="en-US"/>
-        </w:rPr>
-        <w:t>delOb</w:t>
-      </w:r>
-      <w:proofErr w:type="spellEnd"/>
-      <w:r>
-        <w:rPr>
-          <w:lang w:val="en-US"/>
-        </w:rPr>
-        <w:t xml:space="preserve"> = new </w:t>
-      </w:r>
-      <w:proofErr w:type="spellStart"/>
-      <w:r>
-        <w:rPr>
-          <w:lang w:val="en-US"/>
-        </w:rPr>
-        <w:t>Delenie</w:t>
-      </w:r>
-      <w:proofErr w:type="spellEnd"/>
-      <w:r>
-        <w:rPr>
-          <w:lang w:val="en-US"/>
-        </w:rPr>
-        <w:t>(a);</w:t>
-      </w:r>
-    </w:p>
-    <w:p>
-      <w:pPr>
-        <w:pStyle w:val="C"/>
-        <w:ind w:left="0"/>
-        <w:jc w:val="left"/>
-        <w:rPr>
-          <w:lang w:val="en-US"/>
-        </w:rPr>
-      </w:pPr>
-      <w:r>
-        <w:rPr>
-          <w:lang w:val="en-US"/>
-        </w:rPr>
-        <w:t xml:space="preserve">        for(int i:b)</w:t>
-      </w:r>
-    </w:p>
-    <w:p>
-      <w:pPr>
-        <w:pStyle w:val="C"/>
-        <w:ind w:left="0"/>
-        <w:jc w:val="left"/>
-        <w:rPr>
-          <w:lang w:val="en-US"/>
-        </w:rPr>
-      </w:pPr>
-      <w:r>
-        <w:rPr>
-          <w:lang w:val="en-US"/>
-        </w:rPr>
-        <w:t xml:space="preserve">        {</w:t>
-      </w:r>
-    </w:p>
-    <w:p>
-      <w:pPr>
-        <w:pStyle w:val="C"/>
-        <w:ind w:left="0"/>
-        <w:jc w:val="left"/>
-        <w:rPr>
-          <w:lang w:val="en-US"/>
-        </w:rPr>
-      </w:pPr>
-      <w:r>
-        <w:rPr>
-          <w:lang w:val="en-US"/>
-        </w:rPr>
-        <w:t xml:space="preserve">            </w:t>
-      </w:r>
-      <w:proofErr w:type="spellStart"/>
-      <w:r>
-        <w:rPr>
-          <w:lang w:val="en-US"/>
-        </w:rPr>
-        <w:t>delOb.add</w:t>
-      </w:r>
-      <w:proofErr w:type="spellEnd"/>
-      <w:r>
-        <w:rPr>
-          <w:lang w:val="en-US"/>
-        </w:rPr>
-        <w:t>(</w:t>
-      </w:r>
-      <w:proofErr w:type="spellStart"/>
-      <w:r>
-        <w:rPr>
-          <w:lang w:val="en-US"/>
-        </w:rPr>
-        <w:t>i</w:t>
-      </w:r>
-      <w:proofErr w:type="spellEnd"/>
-      <w:r>
-        <w:rPr>
-          <w:lang w:val="en-US"/>
-        </w:rPr>
-        <w:t>);</w:t>
-      </w:r>
-    </w:p>
-    <w:p>
-      <w:pPr>
-        <w:pStyle w:val="C"/>
-        <w:ind w:left="0"/>
-        <w:jc w:val="left"/>
-        <w:rPr>
-          <w:lang w:val="en-US"/>
-        </w:rPr>
-      </w:pPr>
-      <w:r>
-        <w:rPr>
-          <w:lang w:val="en-US"/>
-        </w:rPr>
-        <w:t xml:space="preserve">        }</w:t>
-      </w:r>
-    </w:p>
-    <w:p>
-      <w:pPr>
-        <w:pStyle w:val="C"/>
-        <w:ind w:left="0"/>
-        <w:jc w:val="left"/>
-        <w:rPr>
-          <w:lang w:val="en-US"/>
-        </w:rPr>
-      </w:pPr>
-      <w:r>
-        <w:rPr>
-          <w:lang w:val="en-US"/>
-        </w:rPr>
-        <w:t xml:space="preserve">        return </w:t>
-      </w:r>
-      <w:proofErr w:type="spellStart"/>
-      <w:r>
-        <w:rPr>
-          <w:lang w:val="en-US"/>
-        </w:rPr>
-        <w:t>delOb.getDel</w:t>
-      </w:r>
-      <w:proofErr w:type="spellEnd"/>
-      <w:r>
-        <w:rPr>
-          <w:lang w:val="en-US"/>
-        </w:rPr>
-        <w:t>();</w:t>
-      </w:r>
-    </w:p>
-    <w:p>
-      <w:pPr>
-        <w:pStyle w:val="C"/>
-        <w:ind w:left="0"/>
-        <w:jc w:val="left"/>
-        <w:rPr>
-          <w:lang w:val="en-US"/>
-        </w:rPr>
-      </w:pPr>
-      <w:r>
-        <w:rPr>
-          <w:lang w:val="en-US"/>
-        </w:rPr>
-        <w:t xml:space="preserve">    }</w:t>
-      </w:r>
-    </w:p>
-    <w:p>
-      <w:pPr>
-        <w:pStyle w:val="C"/>
-        <w:ind w:left="0"/>
-        <w:jc w:val="left"/>
-        <w:rPr>
-          <w:lang w:val="en-US"/>
-        </w:rPr>
-      </w:pPr>
-    </w:p>
-    <w:p>
-      <w:pPr>
-        <w:pStyle w:val="C"/>
-        <w:ind w:left="0"/>
-        <w:jc w:val="left"/>
-        <w:rPr>
-          <w:lang w:val="en-US"/>
-        </w:rPr>
-      </w:pPr>
-      <w:r>
-        <w:rPr>
-          <w:lang w:val="en-US"/>
-        </w:rPr>
-        <w:t xml:space="preserve">    public int inv(int a)</w:t>
-      </w:r>
-    </w:p>
-    <w:p>
-      <w:pPr>
-        <w:pStyle w:val="C"/>
-        <w:ind w:left="0"/>
-        <w:jc w:val="left"/>
-        <w:rPr>
-          <w:lang w:val="en-US"/>
-        </w:rPr>
-      </w:pPr>
-      <w:r>
-        <w:rPr>
-          <w:lang w:val="en-US"/>
-        </w:rPr>
-        <w:t xml:space="preserve">    {</w:t>
-      </w:r>
-    </w:p>
-    <w:p>
-      <w:pPr>
-        <w:pStyle w:val="C"/>
-        <w:ind w:left="0"/>
-        <w:jc w:val="left"/>
-        <w:rPr>
-          <w:lang w:val="en-US"/>
-        </w:rPr>
-      </w:pPr>
-      <w:r>
-        <w:rPr>
-          <w:lang w:val="en-US"/>
-        </w:rPr>
-        <w:t xml:space="preserve">        Invert </w:t>
-      </w:r>
-      <w:proofErr w:type="spellStart"/>
-      <w:r>
-        <w:rPr>
-          <w:lang w:val="en-US"/>
-        </w:rPr>
-        <w:t>invertOb</w:t>
-      </w:r>
-      <w:proofErr w:type="spellEnd"/>
-      <w:r>
-        <w:rPr>
-          <w:lang w:val="en-US"/>
-        </w:rPr>
-        <w:t xml:space="preserve"> = new Invert(a);</w:t>
-      </w:r>
-    </w:p>
-    <w:p>
-      <w:pPr>
-        <w:pStyle w:val="C"/>
-        <w:ind w:left="0"/>
-        <w:jc w:val="left"/>
-        <w:rPr>
-          <w:lang w:val="en-US"/>
-        </w:rPr>
-      </w:pPr>
-      <w:r>
-        <w:rPr>
-          <w:lang w:val="en-US"/>
-        </w:rPr>
-        <w:t xml:space="preserve">        return </w:t>
-      </w:r>
-      <w:proofErr w:type="spellStart"/>
-      <w:r>
-        <w:rPr>
-          <w:lang w:val="en-US"/>
-        </w:rPr>
-        <w:t>invertOb.getInvert</w:t>
-      </w:r>
-      <w:proofErr w:type="spellEnd"/>
-      <w:r>
-        <w:rPr>
-          <w:lang w:val="en-US"/>
-        </w:rPr>
-        <w:t>();</w:t>
-      </w:r>
-    </w:p>
-    <w:p>
-      <w:pPr>
-        <w:pStyle w:val="C"/>
-        <w:ind w:left="0"/>
-        <w:jc w:val="left"/>
-        <w:rPr>
-          <w:lang w:val="en-US"/>
-        </w:rPr>
-      </w:pPr>
-      <w:r>
-        <w:rPr>
-          <w:lang w:val="en-US"/>
-        </w:rPr>
-        <w:t xml:space="preserve">    }</w:t>
-      </w:r>
-    </w:p>
-    <w:p>
-      <w:pPr>
-        <w:pStyle w:val="C"/>
         <w:ind w:left="0" w:firstLine="0"/>
         <w:jc w:val="left"/>
         <w:rPr>
@@ -2843,6 +5795,7 @@
         <w:t>}</w:t>
       </w:r>
     </w:p>
+    <w:bookmarkEnd w:id="5"/>
     <w:p>
       <w:pPr>
         <w:pStyle w:val="C"/>
@@ -2863,7 +5816,13 @@
         </w:rPr>
       </w:pPr>
       <w:r>
-        <w:t xml:space="preserve">Класс </w:t>
+        <w:t>Класс</w:t>
+      </w:r>
+      <w:r>
+        <w:rPr>
+          <w:lang w:val="en-US"/>
+        </w:rPr>
+        <w:t xml:space="preserve"> </w:t>
       </w:r>
       <w:r>
         <w:rPr>
@@ -2891,6 +5850,7 @@
           <w:lang w:val="en-US"/>
         </w:rPr>
       </w:pPr>
+      <w:bookmarkStart w:id="6" w:name="_Hlk145438580"/>
       <w:r>
         <w:rPr>
           <w:lang w:val="en-US"/>
@@ -2898,6 +5858,7 @@
         <w:t xml:space="preserve">package </w:t>
       </w:r>
       <w:proofErr w:type="spellStart"/>
+      <w:proofErr w:type="gramStart"/>
       <w:r>
         <w:rPr>
           <w:lang w:val="en-US"/>
@@ -2905,6 +5866,7 @@
         <w:t>calc.operation</w:t>
       </w:r>
       <w:proofErr w:type="spellEnd"/>
+      <w:proofErr w:type="gramEnd"/>
       <w:r>
         <w:rPr>
           <w:lang w:val="en-US"/>
@@ -2941,55 +5903,263 @@
         <w:rPr>
           <w:lang w:val="en-US"/>
         </w:rPr>
+        <w:t>{</w:t>
+      </w:r>
+    </w:p>
+    <w:p>
+      <w:pPr>
+        <w:pStyle w:val="C"/>
+        <w:ind w:left="0"/>
+        <w:jc w:val="left"/>
+        <w:rPr>
+          <w:lang w:val="en-US"/>
+        </w:rPr>
+      </w:pPr>
+      <w:r>
+        <w:rPr>
+          <w:lang w:val="en-US"/>
+        </w:rPr>
+        <w:t xml:space="preserve">    private int </w:t>
+      </w:r>
+      <w:proofErr w:type="gramStart"/>
+      <w:r>
+        <w:rPr>
+          <w:lang w:val="en-US"/>
+        </w:rPr>
+        <w:t>sum;</w:t>
+      </w:r>
+      <w:proofErr w:type="gramEnd"/>
+    </w:p>
+    <w:p>
+      <w:pPr>
+        <w:pStyle w:val="C"/>
+        <w:ind w:left="0"/>
+        <w:jc w:val="left"/>
+        <w:rPr>
+          <w:lang w:val="en-US"/>
+        </w:rPr>
+      </w:pPr>
+      <w:r>
+        <w:rPr>
+          <w:lang w:val="en-US"/>
+        </w:rPr>
+        <w:t xml:space="preserve">    public </w:t>
+      </w:r>
+      <w:proofErr w:type="gramStart"/>
+      <w:r>
+        <w:rPr>
+          <w:lang w:val="en-US"/>
+        </w:rPr>
+        <w:t>Adder(</w:t>
+      </w:r>
+      <w:proofErr w:type="gramEnd"/>
+      <w:r>
+        <w:rPr>
+          <w:lang w:val="en-US"/>
+        </w:rPr>
+        <w:t>)</w:t>
+      </w:r>
+    </w:p>
+    <w:p>
+      <w:pPr>
+        <w:pStyle w:val="C"/>
+        <w:ind w:left="0"/>
+        <w:jc w:val="left"/>
+        <w:rPr>
+          <w:lang w:val="en-US"/>
+        </w:rPr>
+      </w:pPr>
+      <w:r>
+        <w:rPr>
+          <w:lang w:val="en-US"/>
+        </w:rPr>
+        <w:t xml:space="preserve">    {</w:t>
+      </w:r>
+    </w:p>
+    <w:p>
+      <w:pPr>
+        <w:pStyle w:val="C"/>
+        <w:ind w:left="0"/>
+        <w:jc w:val="left"/>
+        <w:rPr>
+          <w:lang w:val="en-US"/>
+        </w:rPr>
+      </w:pPr>
+      <w:r>
+        <w:rPr>
+          <w:lang w:val="en-US"/>
+        </w:rPr>
+        <w:t xml:space="preserve">        sum = </w:t>
+      </w:r>
+      <w:proofErr w:type="gramStart"/>
+      <w:r>
+        <w:rPr>
+          <w:lang w:val="en-US"/>
+        </w:rPr>
+        <w:t>0;</w:t>
+      </w:r>
+      <w:proofErr w:type="gramEnd"/>
+    </w:p>
+    <w:p>
+      <w:pPr>
+        <w:pStyle w:val="C"/>
+        <w:ind w:left="0"/>
+        <w:jc w:val="left"/>
+        <w:rPr>
+          <w:lang w:val="en-US"/>
+        </w:rPr>
+      </w:pPr>
+      <w:r>
+        <w:rPr>
+          <w:lang w:val="en-US"/>
+        </w:rPr>
+        <w:t xml:space="preserve">    }</w:t>
+      </w:r>
+    </w:p>
+    <w:p>
+      <w:pPr>
+        <w:pStyle w:val="C"/>
+        <w:ind w:left="0"/>
+        <w:jc w:val="left"/>
+        <w:rPr>
+          <w:lang w:val="en-US"/>
+        </w:rPr>
+      </w:pPr>
+      <w:r>
+        <w:rPr>
+          <w:lang w:val="en-US"/>
+        </w:rPr>
+        <w:t xml:space="preserve">    public </w:t>
+      </w:r>
+      <w:proofErr w:type="gramStart"/>
+      <w:r>
+        <w:rPr>
+          <w:lang w:val="en-US"/>
+        </w:rPr>
+        <w:t>Adder(</w:t>
+      </w:r>
+      <w:proofErr w:type="gramEnd"/>
+      <w:r>
+        <w:rPr>
+          <w:lang w:val="en-US"/>
+        </w:rPr>
+        <w:t>int a)</w:t>
+      </w:r>
+    </w:p>
+    <w:p>
+      <w:pPr>
+        <w:pStyle w:val="C"/>
+        <w:ind w:left="0"/>
+        <w:jc w:val="left"/>
+        <w:rPr>
+          <w:lang w:val="en-US"/>
+        </w:rPr>
+      </w:pPr>
+      <w:r>
+        <w:rPr>
+          <w:lang w:val="en-US"/>
+        </w:rPr>
+        <w:t xml:space="preserve">    {</w:t>
+      </w:r>
+    </w:p>
+    <w:p>
+      <w:pPr>
+        <w:pStyle w:val="C"/>
+        <w:ind w:left="0"/>
+        <w:jc w:val="left"/>
+        <w:rPr>
+          <w:lang w:val="en-US"/>
+        </w:rPr>
+      </w:pPr>
+      <w:r>
+        <w:rPr>
+          <w:lang w:val="en-US"/>
+        </w:rPr>
+        <w:t xml:space="preserve">        </w:t>
+      </w:r>
+      <w:proofErr w:type="spellStart"/>
+      <w:r>
+        <w:rPr>
+          <w:lang w:val="en-US"/>
+        </w:rPr>
+        <w:t>this.sum</w:t>
+      </w:r>
+      <w:proofErr w:type="spellEnd"/>
+      <w:r>
+        <w:rPr>
+          <w:lang w:val="en-US"/>
+        </w:rPr>
+        <w:t xml:space="preserve"> = </w:t>
+      </w:r>
+      <w:proofErr w:type="gramStart"/>
+      <w:r>
+        <w:rPr>
+          <w:lang w:val="en-US"/>
+        </w:rPr>
+        <w:t>a;</w:t>
+      </w:r>
+      <w:proofErr w:type="gramEnd"/>
+    </w:p>
+    <w:p>
+      <w:pPr>
+        <w:pStyle w:val="C"/>
+        <w:ind w:left="0"/>
+        <w:jc w:val="left"/>
+        <w:rPr>
+          <w:lang w:val="en-US"/>
+        </w:rPr>
+      </w:pPr>
+      <w:r>
+        <w:rPr>
+          <w:lang w:val="en-US"/>
+        </w:rPr>
+        <w:t xml:space="preserve">    }</w:t>
+      </w:r>
+    </w:p>
+    <w:p>
+      <w:pPr>
+        <w:pStyle w:val="C"/>
+        <w:ind w:left="0"/>
+        <w:jc w:val="left"/>
+        <w:rPr>
+          <w:lang w:val="en-US"/>
+        </w:rPr>
+      </w:pPr>
+      <w:r>
+        <w:rPr>
+          <w:lang w:val="en-US"/>
+        </w:rPr>
+        <w:t xml:space="preserve">    public void </w:t>
+      </w:r>
+      <w:proofErr w:type="gramStart"/>
+      <w:r>
+        <w:rPr>
+          <w:lang w:val="en-US"/>
+        </w:rPr>
+        <w:t>add(</w:t>
+      </w:r>
+      <w:proofErr w:type="gramEnd"/>
+      <w:r>
+        <w:rPr>
+          <w:lang w:val="en-US"/>
+        </w:rPr>
+        <w:t>int b)</w:t>
+      </w:r>
+    </w:p>
+    <w:p>
+      <w:pPr>
+        <w:pStyle w:val="C"/>
+        <w:ind w:left="0"/>
+        <w:jc w:val="left"/>
+        <w:rPr>
+          <w:lang w:val="en-US"/>
+        </w:rPr>
+      </w:pPr>
+      <w:r>
+        <w:rPr>
+          <w:lang w:val="en-US"/>
+        </w:rPr>
         <w:lastRenderedPageBreak/>
-        <w:t>{</w:t>
-      </w:r>
-    </w:p>
-    <w:p>
-      <w:pPr>
-        <w:pStyle w:val="C"/>
-        <w:ind w:left="0"/>
-        <w:jc w:val="left"/>
-        <w:rPr>
-          <w:lang w:val="en-US"/>
-        </w:rPr>
-      </w:pPr>
-      <w:r>
-        <w:rPr>
-          <w:lang w:val="en-US"/>
-        </w:rPr>
-        <w:t xml:space="preserve">    private int sum;</w:t>
-      </w:r>
-    </w:p>
-    <w:p>
-      <w:pPr>
-        <w:pStyle w:val="C"/>
-        <w:ind w:left="0"/>
-        <w:jc w:val="left"/>
-        <w:rPr>
-          <w:lang w:val="en-US"/>
-        </w:rPr>
-      </w:pPr>
-      <w:r>
-        <w:rPr>
-          <w:lang w:val="en-US"/>
-        </w:rPr>
-        <w:t xml:space="preserve">    public Adder()</w:t>
-      </w:r>
-    </w:p>
-    <w:p>
-      <w:pPr>
-        <w:pStyle w:val="C"/>
-        <w:ind w:left="0"/>
-        <w:jc w:val="left"/>
-        <w:rPr>
-          <w:lang w:val="en-US"/>
-        </w:rPr>
-      </w:pPr>
-      <w:r>
-        <w:rPr>
-          <w:lang w:val="en-US"/>
-        </w:rPr>
         <w:t xml:space="preserve">    {</w:t>
       </w:r>
     </w:p>
@@ -3006,8 +6176,16 @@
         <w:rPr>
           <w:lang w:val="en-US"/>
         </w:rPr>
-        <w:t xml:space="preserve">        sum = 0;</w:t>
-      </w:r>
+        <w:t xml:space="preserve">        sum+=</w:t>
+      </w:r>
+      <w:proofErr w:type="gramStart"/>
+      <w:r>
+        <w:rPr>
+          <w:lang w:val="en-US"/>
+        </w:rPr>
+        <w:t>b;</w:t>
+      </w:r>
+      <w:proofErr w:type="gramEnd"/>
     </w:p>
     <w:p>
       <w:pPr>
@@ -3034,11 +6212,43 @@
           <w:lang w:val="en-US"/>
         </w:rPr>
       </w:pPr>
-      <w:r>
-        <w:rPr>
-          <w:lang w:val="en-US"/>
-        </w:rPr>
-        <w:t xml:space="preserve">    public Adder(int a)</w:t>
+    </w:p>
+    <w:p>
+      <w:pPr>
+        <w:pStyle w:val="C"/>
+        <w:ind w:left="0"/>
+        <w:jc w:val="left"/>
+        <w:rPr>
+          <w:lang w:val="en-US"/>
+        </w:rPr>
+      </w:pPr>
+      <w:r>
+        <w:rPr>
+          <w:lang w:val="en-US"/>
+        </w:rPr>
+        <w:t xml:space="preserve">    public int </w:t>
+      </w:r>
+      <w:proofErr w:type="spellStart"/>
+      <w:proofErr w:type="gramStart"/>
+      <w:r>
+        <w:rPr>
+          <w:lang w:val="en-US"/>
+        </w:rPr>
+        <w:t>getSum</w:t>
+      </w:r>
+      <w:proofErr w:type="spellEnd"/>
+      <w:r>
+        <w:rPr>
+          <w:lang w:val="en-US"/>
+        </w:rPr>
+        <w:t>(</w:t>
+      </w:r>
+      <w:proofErr w:type="gramEnd"/>
+      <w:r>
+        <w:rPr>
+          <w:lang w:val="en-US"/>
+        </w:rPr>
+        <w:t>)</w:t>
       </w:r>
     </w:p>
     <w:p>
@@ -3070,22 +6280,16 @@
         <w:rPr>
           <w:lang w:val="en-US"/>
         </w:rPr>
-        <w:t xml:space="preserve">        </w:t>
-      </w:r>
-      <w:proofErr w:type="spellStart"/>
-      <w:r>
-        <w:rPr>
-          <w:lang w:val="en-US"/>
-        </w:rPr>
-        <w:t>this.sum</w:t>
-      </w:r>
-      <w:proofErr w:type="spellEnd"/>
-      <w:r>
-        <w:rPr>
-          <w:lang w:val="en-US"/>
-        </w:rPr>
-        <w:t xml:space="preserve"> = a;</w:t>
-      </w:r>
+        <w:t xml:space="preserve">        return </w:t>
+      </w:r>
+      <w:proofErr w:type="gramStart"/>
+      <w:r>
+        <w:rPr>
+          <w:lang w:val="en-US"/>
+        </w:rPr>
+        <w:t>sum;</w:t>
+      </w:r>
+      <w:proofErr w:type="gramEnd"/>
     </w:p>
     <w:p>
       <w:pPr>
@@ -3106,158 +6310,6 @@
     <w:p>
       <w:pPr>
         <w:pStyle w:val="C"/>
-        <w:ind w:left="0"/>
-        <w:jc w:val="left"/>
-        <w:rPr>
-          <w:lang w:val="en-US"/>
-        </w:rPr>
-      </w:pPr>
-      <w:r>
-        <w:rPr>
-          <w:lang w:val="en-US"/>
-        </w:rPr>
-        <w:t xml:space="preserve">    public void add(int b)</w:t>
-      </w:r>
-    </w:p>
-    <w:p>
-      <w:pPr>
-        <w:pStyle w:val="C"/>
-        <w:ind w:left="0"/>
-        <w:jc w:val="left"/>
-        <w:rPr>
-          <w:lang w:val="en-US"/>
-        </w:rPr>
-      </w:pPr>
-      <w:r>
-        <w:rPr>
-          <w:lang w:val="en-US"/>
-        </w:rPr>
-        <w:t xml:space="preserve">    {</w:t>
-      </w:r>
-    </w:p>
-    <w:p>
-      <w:pPr>
-        <w:pStyle w:val="C"/>
-        <w:ind w:left="0"/>
-        <w:jc w:val="left"/>
-        <w:rPr>
-          <w:lang w:val="en-US"/>
-        </w:rPr>
-      </w:pPr>
-      <w:r>
-        <w:rPr>
-          <w:lang w:val="en-US"/>
-        </w:rPr>
-        <w:t xml:space="preserve">        sum+=b;</w:t>
-      </w:r>
-    </w:p>
-    <w:p>
-      <w:pPr>
-        <w:pStyle w:val="C"/>
-        <w:ind w:left="0"/>
-        <w:jc w:val="left"/>
-        <w:rPr>
-          <w:lang w:val="en-US"/>
-        </w:rPr>
-      </w:pPr>
-      <w:r>
-        <w:rPr>
-          <w:lang w:val="en-US"/>
-        </w:rPr>
-        <w:t xml:space="preserve">    }</w:t>
-      </w:r>
-    </w:p>
-    <w:p>
-      <w:pPr>
-        <w:pStyle w:val="C"/>
-        <w:ind w:left="0"/>
-        <w:jc w:val="left"/>
-        <w:rPr>
-          <w:lang w:val="en-US"/>
-        </w:rPr>
-      </w:pPr>
-    </w:p>
-    <w:p>
-      <w:pPr>
-        <w:pStyle w:val="C"/>
-        <w:ind w:left="0"/>
-        <w:jc w:val="left"/>
-        <w:rPr>
-          <w:lang w:val="en-US"/>
-        </w:rPr>
-      </w:pPr>
-      <w:r>
-        <w:rPr>
-          <w:lang w:val="en-US"/>
-        </w:rPr>
-        <w:t xml:space="preserve">    public int </w:t>
-      </w:r>
-      <w:proofErr w:type="spellStart"/>
-      <w:r>
-        <w:rPr>
-          <w:lang w:val="en-US"/>
-        </w:rPr>
-        <w:t>getSum</w:t>
-      </w:r>
-      <w:proofErr w:type="spellEnd"/>
-      <w:r>
-        <w:rPr>
-          <w:lang w:val="en-US"/>
-        </w:rPr>
-        <w:t>()</w:t>
-      </w:r>
-    </w:p>
-    <w:p>
-      <w:pPr>
-        <w:pStyle w:val="C"/>
-        <w:ind w:left="0"/>
-        <w:jc w:val="left"/>
-        <w:rPr>
-          <w:lang w:val="en-US"/>
-        </w:rPr>
-      </w:pPr>
-      <w:r>
-        <w:rPr>
-          <w:lang w:val="en-US"/>
-        </w:rPr>
-        <w:t xml:space="preserve">    {</w:t>
-      </w:r>
-    </w:p>
-    <w:p>
-      <w:pPr>
-        <w:pStyle w:val="C"/>
-        <w:ind w:left="0"/>
-        <w:jc w:val="left"/>
-        <w:rPr>
-          <w:lang w:val="en-US"/>
-        </w:rPr>
-      </w:pPr>
-      <w:r>
-        <w:rPr>
-          <w:lang w:val="en-US"/>
-        </w:rPr>
-        <w:t xml:space="preserve">        return sum;</w:t>
-      </w:r>
-    </w:p>
-    <w:p>
-      <w:pPr>
-        <w:pStyle w:val="C"/>
-        <w:ind w:left="0"/>
-        <w:jc w:val="left"/>
-        <w:rPr>
-          <w:lang w:val="en-US"/>
-        </w:rPr>
-      </w:pPr>
-      <w:r>
-        <w:rPr>
-          <w:lang w:val="en-US"/>
-        </w:rPr>
-        <w:t xml:space="preserve">    }</w:t>
-      </w:r>
-    </w:p>
-    <w:p>
-      <w:pPr>
-        <w:pStyle w:val="C"/>
         <w:ind w:left="0" w:firstLine="0"/>
         <w:jc w:val="left"/>
         <w:rPr>
@@ -3271,6 +6323,7 @@
         <w:t>}</w:t>
       </w:r>
     </w:p>
+    <w:bookmarkEnd w:id="6"/>
     <w:p>
       <w:pPr>
         <w:pStyle w:val="C"/>
@@ -3291,7 +6344,13 @@
         </w:rPr>
       </w:pPr>
       <w:r>
-        <w:t xml:space="preserve">Класс </w:t>
+        <w:t>Класс</w:t>
+      </w:r>
+      <w:r>
+        <w:rPr>
+          <w:lang w:val="en-US"/>
+        </w:rPr>
+        <w:t xml:space="preserve"> </w:t>
       </w:r>
       <w:proofErr w:type="spellStart"/>
       <w:r>
@@ -3321,6 +6380,7 @@
           <w:lang w:val="en-US"/>
         </w:rPr>
       </w:pPr>
+      <w:bookmarkStart w:id="7" w:name="_Hlk145438607"/>
       <w:r>
         <w:rPr>
           <w:lang w:val="en-US"/>
@@ -3328,6 +6388,7 @@
         <w:t xml:space="preserve">package </w:t>
       </w:r>
       <w:proofErr w:type="spellStart"/>
+      <w:proofErr w:type="gramStart"/>
       <w:r>
         <w:rPr>
           <w:lang w:val="en-US"/>
@@ -3335,6 +6396,7 @@
         <w:t>calc.operation</w:t>
       </w:r>
       <w:proofErr w:type="spellEnd"/>
+      <w:proofErr w:type="gramEnd"/>
       <w:r>
         <w:rPr>
           <w:lang w:val="en-US"/>
@@ -3405,8 +6467,16 @@
         <w:rPr>
           <w:lang w:val="en-US"/>
         </w:rPr>
-        <w:t xml:space="preserve">    int del;</w:t>
-      </w:r>
+        <w:t xml:space="preserve">    int </w:t>
+      </w:r>
+      <w:proofErr w:type="gramStart"/>
+      <w:r>
+        <w:rPr>
+          <w:lang w:val="en-US"/>
+        </w:rPr>
+        <w:t>del;</w:t>
+      </w:r>
+      <w:proofErr w:type="gramEnd"/>
     </w:p>
     <w:p>
       <w:pPr>
@@ -3434,6 +6504,7 @@
         <w:t xml:space="preserve">    public </w:t>
       </w:r>
       <w:proofErr w:type="spellStart"/>
+      <w:proofErr w:type="gramStart"/>
       <w:r>
         <w:rPr>
           <w:lang w:val="en-US"/>
@@ -3445,7 +6516,14 @@
         <w:rPr>
           <w:lang w:val="en-US"/>
         </w:rPr>
-        <w:t>(int a)</w:t>
+        <w:t>(</w:t>
+      </w:r>
+      <w:proofErr w:type="gramEnd"/>
+      <w:r>
+        <w:rPr>
+          <w:lang w:val="en-US"/>
+        </w:rPr>
+        <w:t>int a)</w:t>
       </w:r>
     </w:p>
     <w:p>
@@ -3491,8 +6569,16 @@
         <w:rPr>
           <w:lang w:val="en-US"/>
         </w:rPr>
-        <w:t xml:space="preserve"> = a;</w:t>
-      </w:r>
+        <w:t xml:space="preserve"> = </w:t>
+      </w:r>
+      <w:proofErr w:type="gramStart"/>
+      <w:r>
+        <w:rPr>
+          <w:lang w:val="en-US"/>
+        </w:rPr>
+        <w:t>a;</w:t>
+      </w:r>
+      <w:proofErr w:type="gramEnd"/>
     </w:p>
     <w:p>
       <w:pPr>
@@ -3533,7 +6619,21 @@
         <w:rPr>
           <w:lang w:val="en-US"/>
         </w:rPr>
-        <w:t xml:space="preserve">    public void add(int b)</w:t>
+        <w:t xml:space="preserve">    public void </w:t>
+      </w:r>
+      <w:proofErr w:type="gramStart"/>
+      <w:r>
+        <w:rPr>
+          <w:lang w:val="en-US"/>
+        </w:rPr>
+        <w:t>add(</w:t>
+      </w:r>
+      <w:proofErr w:type="gramEnd"/>
+      <w:r>
+        <w:rPr>
+          <w:lang w:val="en-US"/>
+        </w:rPr>
+        <w:t>int b)</w:t>
       </w:r>
     </w:p>
     <w:p>
@@ -3565,8 +6665,16 @@
         <w:rPr>
           <w:lang w:val="en-US"/>
         </w:rPr>
-        <w:t xml:space="preserve">        del/=b;</w:t>
-      </w:r>
+        <w:t xml:space="preserve">        del/=</w:t>
+      </w:r>
+      <w:proofErr w:type="gramStart"/>
+      <w:r>
+        <w:rPr>
+          <w:lang w:val="en-US"/>
+        </w:rPr>
+        <w:t>b;</w:t>
+      </w:r>
+      <w:proofErr w:type="gramEnd"/>
     </w:p>
     <w:p>
       <w:pPr>
@@ -3600,6 +6708,7 @@
         <w:t xml:space="preserve">    public int </w:t>
       </w:r>
       <w:proofErr w:type="spellStart"/>
+      <w:proofErr w:type="gramStart"/>
       <w:r>
         <w:rPr>
           <w:lang w:val="en-US"/>
@@ -3611,24 +6720,39 @@
         <w:rPr>
           <w:lang w:val="en-US"/>
         </w:rPr>
-        <w:t>() {</w:t>
-      </w:r>
-    </w:p>
-    <w:p>
-      <w:pPr>
-        <w:pStyle w:val="C"/>
-        <w:ind w:left="0"/>
-        <w:jc w:val="left"/>
-        <w:rPr>
-          <w:lang w:val="en-US"/>
-        </w:rPr>
-      </w:pPr>
-      <w:r>
-        <w:rPr>
-          <w:lang w:val="en-US"/>
-        </w:rPr>
-        <w:t xml:space="preserve">        return del;</w:t>
-      </w:r>
+        <w:t>(</w:t>
+      </w:r>
+      <w:proofErr w:type="gramEnd"/>
+      <w:r>
+        <w:rPr>
+          <w:lang w:val="en-US"/>
+        </w:rPr>
+        <w:t>) {</w:t>
+      </w:r>
+    </w:p>
+    <w:p>
+      <w:pPr>
+        <w:pStyle w:val="C"/>
+        <w:ind w:left="0"/>
+        <w:jc w:val="left"/>
+        <w:rPr>
+          <w:lang w:val="en-US"/>
+        </w:rPr>
+      </w:pPr>
+      <w:r>
+        <w:rPr>
+          <w:lang w:val="en-US"/>
+        </w:rPr>
+        <w:t xml:space="preserve">        return </w:t>
+      </w:r>
+      <w:proofErr w:type="gramStart"/>
+      <w:r>
+        <w:rPr>
+          <w:lang w:val="en-US"/>
+        </w:rPr>
+        <w:t>del;</w:t>
+      </w:r>
+      <w:proofErr w:type="gramEnd"/>
     </w:p>
     <w:p>
       <w:pPr>
@@ -3662,6 +6786,7 @@
         <w:t>}</w:t>
       </w:r>
     </w:p>
+    <w:bookmarkEnd w:id="7"/>
     <w:p>
       <w:pPr>
         <w:pStyle w:val="C"/>
@@ -3682,7 +6807,13 @@
         </w:rPr>
       </w:pPr>
       <w:r>
-        <w:t xml:space="preserve">Класс </w:t>
+        <w:t>Класс</w:t>
+      </w:r>
+      <w:r>
+        <w:rPr>
+          <w:lang w:val="en-US"/>
+        </w:rPr>
+        <w:t xml:space="preserve"> </w:t>
       </w:r>
       <w:r>
         <w:rPr>
@@ -3710,110 +6841,239 @@
           <w:lang w:val="en-US"/>
         </w:rPr>
       </w:pPr>
+      <w:bookmarkStart w:id="8" w:name="_Hlk145438636"/>
+      <w:r>
+        <w:rPr>
+          <w:lang w:val="en-US"/>
+        </w:rPr>
+        <w:t xml:space="preserve">package </w:t>
+      </w:r>
+      <w:proofErr w:type="spellStart"/>
+      <w:proofErr w:type="gramStart"/>
+      <w:r>
+        <w:rPr>
+          <w:lang w:val="en-US"/>
+        </w:rPr>
+        <w:t>calc.operation</w:t>
+      </w:r>
+      <w:proofErr w:type="spellEnd"/>
+      <w:proofErr w:type="gramEnd"/>
+      <w:r>
+        <w:rPr>
+          <w:lang w:val="en-US"/>
+        </w:rPr>
+        <w:t>;</w:t>
+      </w:r>
+    </w:p>
+    <w:p>
+      <w:pPr>
+        <w:pStyle w:val="C"/>
+        <w:ind w:left="0"/>
+        <w:jc w:val="left"/>
+        <w:rPr>
+          <w:lang w:val="en-US"/>
+        </w:rPr>
+      </w:pPr>
+    </w:p>
+    <w:p>
+      <w:pPr>
+        <w:pStyle w:val="C"/>
+        <w:ind w:left="0"/>
+        <w:jc w:val="left"/>
+        <w:rPr>
+          <w:lang w:val="en-US"/>
+        </w:rPr>
+      </w:pPr>
+      <w:r>
+        <w:rPr>
+          <w:lang w:val="en-US"/>
+        </w:rPr>
+        <w:t>public class Invert</w:t>
+      </w:r>
+    </w:p>
+    <w:p>
+      <w:pPr>
+        <w:pStyle w:val="C"/>
+        <w:ind w:left="0"/>
+        <w:jc w:val="left"/>
+        <w:rPr>
+          <w:lang w:val="en-US"/>
+        </w:rPr>
+      </w:pPr>
+      <w:r>
+        <w:rPr>
+          <w:lang w:val="en-US"/>
+        </w:rPr>
+        <w:t>{</w:t>
+      </w:r>
+    </w:p>
+    <w:p>
+      <w:pPr>
+        <w:pStyle w:val="C"/>
+        <w:ind w:left="0"/>
+        <w:jc w:val="left"/>
+        <w:rPr>
+          <w:lang w:val="en-US"/>
+        </w:rPr>
+      </w:pPr>
+      <w:r>
+        <w:rPr>
+          <w:lang w:val="en-US"/>
+        </w:rPr>
+        <w:t xml:space="preserve">    int </w:t>
+      </w:r>
+      <w:proofErr w:type="gramStart"/>
+      <w:r>
+        <w:rPr>
+          <w:lang w:val="en-US"/>
+        </w:rPr>
+        <w:t>digit;</w:t>
+      </w:r>
+      <w:proofErr w:type="gramEnd"/>
+    </w:p>
+    <w:p>
+      <w:pPr>
+        <w:pStyle w:val="C"/>
+        <w:ind w:left="0"/>
+        <w:jc w:val="left"/>
+        <w:rPr>
+          <w:lang w:val="en-US"/>
+        </w:rPr>
+      </w:pPr>
+    </w:p>
+    <w:p>
+      <w:pPr>
+        <w:pStyle w:val="C"/>
+        <w:ind w:left="0"/>
+        <w:jc w:val="left"/>
+        <w:rPr>
+          <w:lang w:val="en-US"/>
+        </w:rPr>
+      </w:pPr>
+      <w:r>
+        <w:rPr>
+          <w:lang w:val="en-US"/>
+        </w:rPr>
+        <w:t xml:space="preserve">    public </w:t>
+      </w:r>
+      <w:proofErr w:type="gramStart"/>
+      <w:r>
+        <w:rPr>
+          <w:lang w:val="en-US"/>
+        </w:rPr>
+        <w:t>Invert(</w:t>
+      </w:r>
+      <w:proofErr w:type="gramEnd"/>
+      <w:r>
+        <w:rPr>
+          <w:lang w:val="en-US"/>
+        </w:rPr>
+        <w:t>int a)</w:t>
+      </w:r>
+    </w:p>
+    <w:p>
+      <w:pPr>
+        <w:pStyle w:val="C"/>
+        <w:ind w:left="0"/>
+        <w:jc w:val="left"/>
+        <w:rPr>
+          <w:lang w:val="en-US"/>
+        </w:rPr>
+      </w:pPr>
+      <w:r>
+        <w:rPr>
+          <w:lang w:val="en-US"/>
+        </w:rPr>
+        <w:t xml:space="preserve">    {</w:t>
+      </w:r>
+    </w:p>
+    <w:p>
+      <w:pPr>
+        <w:pStyle w:val="C"/>
+        <w:ind w:left="0"/>
+        <w:jc w:val="left"/>
+        <w:rPr>
+          <w:lang w:val="en-US"/>
+        </w:rPr>
+      </w:pPr>
+      <w:r>
+        <w:rPr>
+          <w:lang w:val="en-US"/>
+        </w:rPr>
+        <w:t xml:space="preserve">        digit = ~</w:t>
+      </w:r>
+      <w:proofErr w:type="gramStart"/>
+      <w:r>
+        <w:rPr>
+          <w:lang w:val="en-US"/>
+        </w:rPr>
+        <w:t>a;</w:t>
+      </w:r>
+      <w:proofErr w:type="gramEnd"/>
+    </w:p>
+    <w:p>
+      <w:pPr>
+        <w:pStyle w:val="C"/>
+        <w:ind w:left="0"/>
+        <w:jc w:val="left"/>
+        <w:rPr>
+          <w:lang w:val="en-US"/>
+        </w:rPr>
+      </w:pPr>
+      <w:r>
+        <w:rPr>
+          <w:lang w:val="en-US"/>
+        </w:rPr>
+        <w:t xml:space="preserve">    }</w:t>
+      </w:r>
+    </w:p>
+    <w:p>
+      <w:pPr>
+        <w:pStyle w:val="C"/>
+        <w:ind w:left="0"/>
+        <w:jc w:val="left"/>
+        <w:rPr>
+          <w:lang w:val="en-US"/>
+        </w:rPr>
+      </w:pPr>
+    </w:p>
+    <w:p>
+      <w:pPr>
+        <w:pStyle w:val="C"/>
+        <w:ind w:left="0"/>
+        <w:jc w:val="left"/>
+        <w:rPr>
+          <w:lang w:val="en-US"/>
+        </w:rPr>
+      </w:pPr>
       <w:r>
         <w:rPr>
           <w:lang w:val="en-US"/>
         </w:rPr>
         <w:lastRenderedPageBreak/>
-        <w:t xml:space="preserve">package </w:t>
+        <w:t xml:space="preserve">    public int </w:t>
       </w:r>
       <w:proofErr w:type="spellStart"/>
-      <w:r>
-        <w:rPr>
-          <w:lang w:val="en-US"/>
-        </w:rPr>
-        <w:t>calc.operation</w:t>
+      <w:proofErr w:type="gramStart"/>
+      <w:r>
+        <w:rPr>
+          <w:lang w:val="en-US"/>
+        </w:rPr>
+        <w:t>getInvert</w:t>
       </w:r>
       <w:proofErr w:type="spellEnd"/>
       <w:r>
         <w:rPr>
           <w:lang w:val="en-US"/>
         </w:rPr>
-        <w:t>;</w:t>
-      </w:r>
-    </w:p>
-    <w:p>
-      <w:pPr>
-        <w:pStyle w:val="C"/>
-        <w:ind w:left="0"/>
-        <w:jc w:val="left"/>
-        <w:rPr>
-          <w:lang w:val="en-US"/>
-        </w:rPr>
-      </w:pPr>
-    </w:p>
-    <w:p>
-      <w:pPr>
-        <w:pStyle w:val="C"/>
-        <w:ind w:left="0"/>
-        <w:jc w:val="left"/>
-        <w:rPr>
-          <w:lang w:val="en-US"/>
-        </w:rPr>
-      </w:pPr>
-      <w:r>
-        <w:rPr>
-          <w:lang w:val="en-US"/>
-        </w:rPr>
-        <w:t>public class Invert</w:t>
-      </w:r>
-    </w:p>
-    <w:p>
-      <w:pPr>
-        <w:pStyle w:val="C"/>
-        <w:ind w:left="0"/>
-        <w:jc w:val="left"/>
-        <w:rPr>
-          <w:lang w:val="en-US"/>
-        </w:rPr>
-      </w:pPr>
-      <w:r>
-        <w:rPr>
-          <w:lang w:val="en-US"/>
-        </w:rPr>
-        <w:t>{</w:t>
-      </w:r>
-    </w:p>
-    <w:p>
-      <w:pPr>
-        <w:pStyle w:val="C"/>
-        <w:ind w:left="0"/>
-        <w:jc w:val="left"/>
-        <w:rPr>
-          <w:lang w:val="en-US"/>
-        </w:rPr>
-      </w:pPr>
-      <w:r>
-        <w:rPr>
-          <w:lang w:val="en-US"/>
-        </w:rPr>
-        <w:t xml:space="preserve">    int digit;</w:t>
-      </w:r>
-    </w:p>
-    <w:p>
-      <w:pPr>
-        <w:pStyle w:val="C"/>
-        <w:ind w:left="0"/>
-        <w:jc w:val="left"/>
-        <w:rPr>
-          <w:lang w:val="en-US"/>
-        </w:rPr>
-      </w:pPr>
-    </w:p>
-    <w:p>
-      <w:pPr>
-        <w:pStyle w:val="C"/>
-        <w:ind w:left="0"/>
-        <w:jc w:val="left"/>
-        <w:rPr>
-          <w:lang w:val="en-US"/>
-        </w:rPr>
-      </w:pPr>
-      <w:r>
-        <w:rPr>
-          <w:lang w:val="en-US"/>
-        </w:rPr>
-        <w:t xml:space="preserve">    public Invert(int a)</w:t>
+        <w:t>(</w:t>
+      </w:r>
+      <w:proofErr w:type="gramEnd"/>
+      <w:r>
+        <w:rPr>
+          <w:lang w:val="en-US"/>
+        </w:rPr>
+        <w:t>)</w:t>
       </w:r>
     </w:p>
     <w:p>
@@ -3845,8 +7105,16 @@
         <w:rPr>
           <w:lang w:val="en-US"/>
         </w:rPr>
-        <w:t xml:space="preserve">        digit = ~a;</w:t>
-      </w:r>
+        <w:t xml:space="preserve">        return </w:t>
+      </w:r>
+      <w:proofErr w:type="gramStart"/>
+      <w:r>
+        <w:rPr>
+          <w:lang w:val="en-US"/>
+        </w:rPr>
+        <w:t>digit;</w:t>
+      </w:r>
+      <w:proofErr w:type="gramEnd"/>
     </w:p>
     <w:p>
       <w:pPr>
@@ -3867,94 +7135,6 @@
     <w:p>
       <w:pPr>
         <w:pStyle w:val="C"/>
-        <w:ind w:left="0"/>
-        <w:jc w:val="left"/>
-        <w:rPr>
-          <w:lang w:val="en-US"/>
-        </w:rPr>
-      </w:pPr>
-    </w:p>
-    <w:p>
-      <w:pPr>
-        <w:pStyle w:val="C"/>
-        <w:ind w:left="0"/>
-        <w:jc w:val="left"/>
-        <w:rPr>
-          <w:lang w:val="en-US"/>
-        </w:rPr>
-      </w:pPr>
-      <w:r>
-        <w:rPr>
-          <w:lang w:val="en-US"/>
-        </w:rPr>
-        <w:t xml:space="preserve">    public int </w:t>
-      </w:r>
-      <w:proofErr w:type="spellStart"/>
-      <w:r>
-        <w:rPr>
-          <w:lang w:val="en-US"/>
-        </w:rPr>
-        <w:t>getInvert</w:t>
-      </w:r>
-      <w:proofErr w:type="spellEnd"/>
-      <w:r>
-        <w:rPr>
-          <w:lang w:val="en-US"/>
-        </w:rPr>
-        <w:t>()</w:t>
-      </w:r>
-    </w:p>
-    <w:p>
-      <w:pPr>
-        <w:pStyle w:val="C"/>
-        <w:ind w:left="0"/>
-        <w:jc w:val="left"/>
-        <w:rPr>
-          <w:lang w:val="en-US"/>
-        </w:rPr>
-      </w:pPr>
-      <w:r>
-        <w:rPr>
-          <w:lang w:val="en-US"/>
-        </w:rPr>
-        <w:t xml:space="preserve">    {</w:t>
-      </w:r>
-    </w:p>
-    <w:p>
-      <w:pPr>
-        <w:pStyle w:val="C"/>
-        <w:ind w:left="0"/>
-        <w:jc w:val="left"/>
-        <w:rPr>
-          <w:lang w:val="en-US"/>
-        </w:rPr>
-      </w:pPr>
-      <w:r>
-        <w:rPr>
-          <w:lang w:val="en-US"/>
-        </w:rPr>
-        <w:t xml:space="preserve">        return digit;</w:t>
-      </w:r>
-    </w:p>
-    <w:p>
-      <w:pPr>
-        <w:pStyle w:val="C"/>
-        <w:ind w:left="0"/>
-        <w:jc w:val="left"/>
-        <w:rPr>
-          <w:lang w:val="en-US"/>
-        </w:rPr>
-      </w:pPr>
-      <w:r>
-        <w:rPr>
-          <w:lang w:val="en-US"/>
-        </w:rPr>
-        <w:t xml:space="preserve">    }</w:t>
-      </w:r>
-    </w:p>
-    <w:p>
-      <w:pPr>
-        <w:pStyle w:val="C"/>
         <w:ind w:left="0" w:firstLine="0"/>
         <w:jc w:val="left"/>
         <w:rPr>
@@ -3968,6 +7148,7 @@
         <w:t>}</w:t>
       </w:r>
     </w:p>
+    <w:bookmarkEnd w:id="8"/>
     <w:p>
       <w:pPr>
         <w:pStyle w:val="C"/>
@@ -3988,7 +7169,13 @@
         </w:rPr>
       </w:pPr>
       <w:r>
-        <w:t xml:space="preserve">Класс </w:t>
+        <w:t>Класс</w:t>
+      </w:r>
+      <w:r>
+        <w:rPr>
+          <w:lang w:val="en-US"/>
+        </w:rPr>
+        <w:t xml:space="preserve"> </w:t>
       </w:r>
       <w:r>
         <w:rPr>
@@ -4023,6 +7210,7 @@
         <w:t xml:space="preserve">package </w:t>
       </w:r>
       <w:proofErr w:type="spellStart"/>
+      <w:proofErr w:type="gramStart"/>
       <w:r>
         <w:rPr>
           <w:lang w:val="en-US"/>
@@ -4030,6 +7218,7 @@
         <w:t>calc.operation</w:t>
       </w:r>
       <w:proofErr w:type="spellEnd"/>
+      <w:proofErr w:type="gramEnd"/>
       <w:r>
         <w:rPr>
           <w:lang w:val="en-US"/>
@@ -4095,6 +7284,7 @@
         <w:t xml:space="preserve">    private int </w:t>
       </w:r>
       <w:proofErr w:type="spellStart"/>
+      <w:proofErr w:type="gramStart"/>
       <w:r>
         <w:rPr>
           <w:lang w:val="en-US"/>
@@ -4108,31 +7298,46 @@
         </w:rPr>
         <w:t>;</w:t>
       </w:r>
-    </w:p>
-    <w:p>
-      <w:pPr>
-        <w:pStyle w:val="C"/>
-        <w:ind w:left="0"/>
-        <w:jc w:val="left"/>
-        <w:rPr>
-          <w:lang w:val="en-US"/>
-        </w:rPr>
-      </w:pPr>
-    </w:p>
-    <w:p>
-      <w:pPr>
-        <w:pStyle w:val="C"/>
-        <w:ind w:left="0"/>
-        <w:jc w:val="left"/>
-        <w:rPr>
-          <w:lang w:val="en-US"/>
-        </w:rPr>
-      </w:pPr>
-      <w:r>
-        <w:rPr>
-          <w:lang w:val="en-US"/>
-        </w:rPr>
-        <w:t xml:space="preserve">    public Minus(int a)</w:t>
+      <w:proofErr w:type="gramEnd"/>
+    </w:p>
+    <w:p>
+      <w:pPr>
+        <w:pStyle w:val="C"/>
+        <w:ind w:left="0"/>
+        <w:jc w:val="left"/>
+        <w:rPr>
+          <w:lang w:val="en-US"/>
+        </w:rPr>
+      </w:pPr>
+    </w:p>
+    <w:p>
+      <w:pPr>
+        <w:pStyle w:val="C"/>
+        <w:ind w:left="0"/>
+        <w:jc w:val="left"/>
+        <w:rPr>
+          <w:lang w:val="en-US"/>
+        </w:rPr>
+      </w:pPr>
+      <w:r>
+        <w:rPr>
+          <w:lang w:val="en-US"/>
+        </w:rPr>
+        <w:t xml:space="preserve">    public </w:t>
+      </w:r>
+      <w:proofErr w:type="gramStart"/>
+      <w:r>
+        <w:rPr>
+          <w:lang w:val="en-US"/>
+        </w:rPr>
+        <w:t>Minus(</w:t>
+      </w:r>
+      <w:proofErr w:type="gramEnd"/>
+      <w:r>
+        <w:rPr>
+          <w:lang w:val="en-US"/>
+        </w:rPr>
+        <w:t>int a)</w:t>
       </w:r>
     </w:p>
     <w:p>
@@ -4178,8 +7383,16 @@
         <w:rPr>
           <w:lang w:val="en-US"/>
         </w:rPr>
-        <w:t xml:space="preserve"> = a;</w:t>
-      </w:r>
+        <w:t xml:space="preserve"> = </w:t>
+      </w:r>
+      <w:proofErr w:type="gramStart"/>
+      <w:r>
+        <w:rPr>
+          <w:lang w:val="en-US"/>
+        </w:rPr>
+        <w:t>a;</w:t>
+      </w:r>
+      <w:proofErr w:type="gramEnd"/>
     </w:p>
     <w:p>
       <w:pPr>
@@ -4220,7 +7433,21 @@
         <w:rPr>
           <w:lang w:val="en-US"/>
         </w:rPr>
-        <w:t xml:space="preserve">    public void add(int b)</w:t>
+        <w:t xml:space="preserve">    public void </w:t>
+      </w:r>
+      <w:proofErr w:type="gramStart"/>
+      <w:r>
+        <w:rPr>
+          <w:lang w:val="en-US"/>
+        </w:rPr>
+        <w:t>add(</w:t>
+      </w:r>
+      <w:proofErr w:type="gramEnd"/>
+      <w:r>
+        <w:rPr>
+          <w:lang w:val="en-US"/>
+        </w:rPr>
+        <w:t>int b)</w:t>
       </w:r>
     </w:p>
     <w:p>
@@ -4266,8 +7493,16 @@
         <w:rPr>
           <w:lang w:val="en-US"/>
         </w:rPr>
-        <w:t>-=b;</w:t>
-      </w:r>
+        <w:t>-=</w:t>
+      </w:r>
+      <w:proofErr w:type="gramStart"/>
+      <w:r>
+        <w:rPr>
+          <w:lang w:val="en-US"/>
+        </w:rPr>
+        <w:t>b;</w:t>
+      </w:r>
+      <w:proofErr w:type="gramEnd"/>
     </w:p>
     <w:p>
       <w:pPr>
@@ -4301,6 +7536,7 @@
         <w:t xml:space="preserve">    public int </w:t>
       </w:r>
       <w:proofErr w:type="spellStart"/>
+      <w:proofErr w:type="gramStart"/>
       <w:r>
         <w:rPr>
           <w:lang w:val="en-US"/>
@@ -4312,7 +7548,14 @@
         <w:rPr>
           <w:lang w:val="en-US"/>
         </w:rPr>
-        <w:t>()</w:t>
+        <w:t>(</w:t>
+      </w:r>
+      <w:proofErr w:type="gramEnd"/>
+      <w:r>
+        <w:rPr>
+          <w:lang w:val="en-US"/>
+        </w:rPr>
+        <w:t>)</w:t>
       </w:r>
     </w:p>
     <w:p>
@@ -4347,6 +7590,7 @@
         <w:t xml:space="preserve">        return </w:t>
       </w:r>
       <w:proofErr w:type="spellStart"/>
+      <w:proofErr w:type="gramStart"/>
       <w:r>
         <w:rPr>
           <w:lang w:val="en-US"/>
@@ -4360,6 +7604,7 @@
         </w:rPr>
         <w:t>;</w:t>
       </w:r>
+      <w:proofErr w:type="gramEnd"/>
     </w:p>
     <w:p>
       <w:pPr>
@@ -4413,7 +7658,13 @@
         </w:rPr>
       </w:pPr>
       <w:r>
-        <w:t xml:space="preserve">Класс </w:t>
+        <w:t>Класс</w:t>
+      </w:r>
+      <w:r>
+        <w:rPr>
+          <w:lang w:val="en-US"/>
+        </w:rPr>
+        <w:t xml:space="preserve"> </w:t>
       </w:r>
       <w:r>
         <w:rPr>
@@ -4441,6 +7692,7 @@
           <w:lang w:val="en-US"/>
         </w:rPr>
       </w:pPr>
+      <w:bookmarkStart w:id="9" w:name="_Hlk145438665"/>
       <w:r>
         <w:rPr>
           <w:lang w:val="en-US"/>
@@ -4448,6 +7700,7 @@
         <w:t xml:space="preserve">package </w:t>
       </w:r>
       <w:proofErr w:type="spellStart"/>
+      <w:proofErr w:type="gramStart"/>
       <w:r>
         <w:rPr>
           <w:lang w:val="en-US"/>
@@ -4455,6 +7708,7 @@
         <w:t>calc.operation</w:t>
       </w:r>
       <w:proofErr w:type="spellEnd"/>
+      <w:proofErr w:type="gramEnd"/>
       <w:r>
         <w:rPr>
           <w:lang w:val="en-US"/>
@@ -4501,26 +7755,343 @@
         <w:rPr>
           <w:lang w:val="en-US"/>
         </w:rPr>
+        <w:t>{</w:t>
+      </w:r>
+    </w:p>
+    <w:p>
+      <w:pPr>
+        <w:pStyle w:val="C"/>
+        <w:ind w:left="0"/>
+        <w:jc w:val="left"/>
+        <w:rPr>
+          <w:lang w:val="en-US"/>
+        </w:rPr>
+      </w:pPr>
+      <w:r>
+        <w:rPr>
+          <w:lang w:val="en-US"/>
+        </w:rPr>
+        <w:t xml:space="preserve">    int </w:t>
+      </w:r>
+      <w:proofErr w:type="spellStart"/>
+      <w:proofErr w:type="gramStart"/>
+      <w:r>
+        <w:rPr>
+          <w:lang w:val="en-US"/>
+        </w:rPr>
+        <w:t>mult</w:t>
+      </w:r>
+      <w:proofErr w:type="spellEnd"/>
+      <w:r>
+        <w:rPr>
+          <w:lang w:val="en-US"/>
+        </w:rPr>
+        <w:t>;</w:t>
+      </w:r>
+      <w:proofErr w:type="gramEnd"/>
+    </w:p>
+    <w:p>
+      <w:pPr>
+        <w:pStyle w:val="C"/>
+        <w:ind w:left="0"/>
+        <w:jc w:val="left"/>
+        <w:rPr>
+          <w:lang w:val="en-US"/>
+        </w:rPr>
+      </w:pPr>
+    </w:p>
+    <w:p>
+      <w:pPr>
+        <w:pStyle w:val="C"/>
+        <w:ind w:left="0"/>
+        <w:jc w:val="left"/>
+        <w:rPr>
+          <w:lang w:val="en-US"/>
+        </w:rPr>
+      </w:pPr>
+      <w:r>
+        <w:rPr>
+          <w:lang w:val="en-US"/>
+        </w:rPr>
+        <w:t xml:space="preserve">    public </w:t>
+      </w:r>
+      <w:proofErr w:type="gramStart"/>
+      <w:r>
+        <w:rPr>
+          <w:lang w:val="en-US"/>
+        </w:rPr>
+        <w:t>Multiple(</w:t>
+      </w:r>
+      <w:proofErr w:type="gramEnd"/>
+      <w:r>
+        <w:rPr>
+          <w:lang w:val="en-US"/>
+        </w:rPr>
+        <w:t>int a)</w:t>
+      </w:r>
+    </w:p>
+    <w:p>
+      <w:pPr>
+        <w:pStyle w:val="C"/>
+        <w:ind w:left="0"/>
+        <w:jc w:val="left"/>
+        <w:rPr>
+          <w:lang w:val="en-US"/>
+        </w:rPr>
+      </w:pPr>
+      <w:r>
+        <w:rPr>
+          <w:lang w:val="en-US"/>
+        </w:rPr>
+        <w:t xml:space="preserve">    {</w:t>
+      </w:r>
+    </w:p>
+    <w:p>
+      <w:pPr>
+        <w:pStyle w:val="C"/>
+        <w:ind w:left="0"/>
+        <w:jc w:val="left"/>
+        <w:rPr>
+          <w:lang w:val="en-US"/>
+        </w:rPr>
+      </w:pPr>
+      <w:r>
+        <w:rPr>
+          <w:lang w:val="en-US"/>
+        </w:rPr>
+        <w:t xml:space="preserve">        </w:t>
+      </w:r>
+      <w:proofErr w:type="spellStart"/>
+      <w:r>
+        <w:rPr>
+          <w:lang w:val="en-US"/>
+        </w:rPr>
+        <w:t>mult</w:t>
+      </w:r>
+      <w:proofErr w:type="spellEnd"/>
+      <w:r>
+        <w:rPr>
+          <w:lang w:val="en-US"/>
+        </w:rPr>
+        <w:t xml:space="preserve"> = </w:t>
+      </w:r>
+      <w:proofErr w:type="gramStart"/>
+      <w:r>
+        <w:rPr>
+          <w:lang w:val="en-US"/>
+        </w:rPr>
+        <w:t>a;</w:t>
+      </w:r>
+      <w:proofErr w:type="gramEnd"/>
+    </w:p>
+    <w:p>
+      <w:pPr>
+        <w:pStyle w:val="C"/>
+        <w:ind w:left="0"/>
+        <w:jc w:val="left"/>
+        <w:rPr>
+          <w:lang w:val="en-US"/>
+        </w:rPr>
+      </w:pPr>
+      <w:r>
+        <w:rPr>
+          <w:lang w:val="en-US"/>
+        </w:rPr>
+        <w:t xml:space="preserve">    }</w:t>
+      </w:r>
+    </w:p>
+    <w:p>
+      <w:pPr>
+        <w:pStyle w:val="C"/>
+        <w:ind w:left="0"/>
+        <w:jc w:val="left"/>
+        <w:rPr>
+          <w:lang w:val="en-US"/>
+        </w:rPr>
+      </w:pPr>
+    </w:p>
+    <w:p>
+      <w:pPr>
+        <w:pStyle w:val="C"/>
+        <w:ind w:left="0"/>
+        <w:jc w:val="left"/>
+        <w:rPr>
+          <w:lang w:val="en-US"/>
+        </w:rPr>
+      </w:pPr>
+      <w:r>
+        <w:rPr>
+          <w:lang w:val="en-US"/>
+        </w:rPr>
+        <w:t xml:space="preserve">    public void </w:t>
+      </w:r>
+      <w:proofErr w:type="gramStart"/>
+      <w:r>
+        <w:rPr>
+          <w:lang w:val="en-US"/>
+        </w:rPr>
+        <w:t>add(</w:t>
+      </w:r>
+      <w:proofErr w:type="gramEnd"/>
+      <w:r>
+        <w:rPr>
+          <w:lang w:val="en-US"/>
+        </w:rPr>
+        <w:t>int b)</w:t>
+      </w:r>
+    </w:p>
+    <w:p>
+      <w:pPr>
+        <w:pStyle w:val="C"/>
+        <w:ind w:left="0"/>
+        <w:jc w:val="left"/>
+        <w:rPr>
+          <w:lang w:val="en-US"/>
+        </w:rPr>
+      </w:pPr>
+      <w:r>
+        <w:rPr>
+          <w:lang w:val="en-US"/>
+        </w:rPr>
+        <w:t xml:space="preserve">    {</w:t>
+      </w:r>
+    </w:p>
+    <w:p>
+      <w:pPr>
+        <w:pStyle w:val="C"/>
+        <w:ind w:left="0"/>
+        <w:jc w:val="left"/>
+        <w:rPr>
+          <w:lang w:val="en-US"/>
+        </w:rPr>
+      </w:pPr>
+      <w:r>
+        <w:rPr>
+          <w:lang w:val="en-US"/>
+        </w:rPr>
+        <w:t xml:space="preserve">        </w:t>
+      </w:r>
+      <w:proofErr w:type="spellStart"/>
+      <w:r>
+        <w:rPr>
+          <w:lang w:val="en-US"/>
+        </w:rPr>
+        <w:t>mult</w:t>
+      </w:r>
+      <w:proofErr w:type="spellEnd"/>
+      <w:r>
+        <w:rPr>
+          <w:lang w:val="en-US"/>
+        </w:rPr>
+        <w:t>*=</w:t>
+      </w:r>
+      <w:proofErr w:type="gramStart"/>
+      <w:r>
+        <w:rPr>
+          <w:lang w:val="en-US"/>
+        </w:rPr>
+        <w:t>b;</w:t>
+      </w:r>
+      <w:proofErr w:type="gramEnd"/>
+    </w:p>
+    <w:p>
+      <w:pPr>
+        <w:pStyle w:val="C"/>
+        <w:ind w:left="0"/>
+        <w:jc w:val="left"/>
+        <w:rPr>
+          <w:lang w:val="en-US"/>
+        </w:rPr>
+      </w:pPr>
+      <w:r>
+        <w:rPr>
+          <w:lang w:val="en-US"/>
+        </w:rPr>
         <w:lastRenderedPageBreak/>
-        <w:t>{</w:t>
-      </w:r>
-    </w:p>
-    <w:p>
-      <w:pPr>
-        <w:pStyle w:val="C"/>
-        <w:ind w:left="0"/>
-        <w:jc w:val="left"/>
-        <w:rPr>
-          <w:lang w:val="en-US"/>
-        </w:rPr>
-      </w:pPr>
-      <w:r>
-        <w:rPr>
-          <w:lang w:val="en-US"/>
-        </w:rPr>
-        <w:t xml:space="preserve">    int </w:t>
+        <w:t xml:space="preserve">    }</w:t>
+      </w:r>
+    </w:p>
+    <w:p>
+      <w:pPr>
+        <w:pStyle w:val="C"/>
+        <w:ind w:left="0"/>
+        <w:jc w:val="left"/>
+        <w:rPr>
+          <w:lang w:val="en-US"/>
+        </w:rPr>
+      </w:pPr>
+    </w:p>
+    <w:p>
+      <w:pPr>
+        <w:pStyle w:val="C"/>
+        <w:ind w:left="0"/>
+        <w:jc w:val="left"/>
+        <w:rPr>
+          <w:lang w:val="en-US"/>
+        </w:rPr>
+      </w:pPr>
+      <w:r>
+        <w:rPr>
+          <w:lang w:val="en-US"/>
+        </w:rPr>
+        <w:t xml:space="preserve">    public int </w:t>
       </w:r>
       <w:proofErr w:type="spellStart"/>
+      <w:proofErr w:type="gramStart"/>
+      <w:r>
+        <w:rPr>
+          <w:lang w:val="en-US"/>
+        </w:rPr>
+        <w:t>getMult</w:t>
+      </w:r>
+      <w:proofErr w:type="spellEnd"/>
+      <w:r>
+        <w:rPr>
+          <w:lang w:val="en-US"/>
+        </w:rPr>
+        <w:t>(</w:t>
+      </w:r>
+      <w:proofErr w:type="gramEnd"/>
+      <w:r>
+        <w:rPr>
+          <w:lang w:val="en-US"/>
+        </w:rPr>
+        <w:t>)</w:t>
+      </w:r>
+    </w:p>
+    <w:p>
+      <w:pPr>
+        <w:pStyle w:val="C"/>
+        <w:ind w:left="0"/>
+        <w:jc w:val="left"/>
+        <w:rPr>
+          <w:lang w:val="en-US"/>
+        </w:rPr>
+      </w:pPr>
+      <w:r>
+        <w:rPr>
+          <w:lang w:val="en-US"/>
+        </w:rPr>
+        <w:t xml:space="preserve">    {</w:t>
+      </w:r>
+    </w:p>
+    <w:p>
+      <w:pPr>
+        <w:pStyle w:val="C"/>
+        <w:ind w:left="0"/>
+        <w:jc w:val="left"/>
+        <w:rPr>
+          <w:lang w:val="en-US"/>
+        </w:rPr>
+      </w:pPr>
+      <w:r>
+        <w:rPr>
+          <w:lang w:val="en-US"/>
+        </w:rPr>
+        <w:t xml:space="preserve">        return </w:t>
+      </w:r>
+      <w:proofErr w:type="spellStart"/>
+      <w:proofErr w:type="gramStart"/>
       <w:r>
         <w:rPr>
           <w:lang w:val="en-US"/>
@@ -4534,78 +8105,7 @@
         </w:rPr>
         <w:t>;</w:t>
       </w:r>
-    </w:p>
-    <w:p>
-      <w:pPr>
-        <w:pStyle w:val="C"/>
-        <w:ind w:left="0"/>
-        <w:jc w:val="left"/>
-        <w:rPr>
-          <w:lang w:val="en-US"/>
-        </w:rPr>
-      </w:pPr>
-    </w:p>
-    <w:p>
-      <w:pPr>
-        <w:pStyle w:val="C"/>
-        <w:ind w:left="0"/>
-        <w:jc w:val="left"/>
-        <w:rPr>
-          <w:lang w:val="en-US"/>
-        </w:rPr>
-      </w:pPr>
-      <w:r>
-        <w:rPr>
-          <w:lang w:val="en-US"/>
-        </w:rPr>
-        <w:t xml:space="preserve">    public Multiple(int a)</w:t>
-      </w:r>
-    </w:p>
-    <w:p>
-      <w:pPr>
-        <w:pStyle w:val="C"/>
-        <w:ind w:left="0"/>
-        <w:jc w:val="left"/>
-        <w:rPr>
-          <w:lang w:val="en-US"/>
-        </w:rPr>
-      </w:pPr>
-      <w:r>
-        <w:rPr>
-          <w:lang w:val="en-US"/>
-        </w:rPr>
-        <w:t xml:space="preserve">    {</w:t>
-      </w:r>
-    </w:p>
-    <w:p>
-      <w:pPr>
-        <w:pStyle w:val="C"/>
-        <w:ind w:left="0"/>
-        <w:jc w:val="left"/>
-        <w:rPr>
-          <w:lang w:val="en-US"/>
-        </w:rPr>
-      </w:pPr>
-      <w:r>
-        <w:rPr>
-          <w:lang w:val="en-US"/>
-        </w:rPr>
-        <w:t xml:space="preserve">        </w:t>
-      </w:r>
-      <w:proofErr w:type="spellStart"/>
-      <w:r>
-        <w:rPr>
-          <w:lang w:val="en-US"/>
-        </w:rPr>
-        <w:t>mult</w:t>
-      </w:r>
-      <w:proofErr w:type="spellEnd"/>
-      <w:r>
-        <w:rPr>
-          <w:lang w:val="en-US"/>
-        </w:rPr>
-        <w:t xml:space="preserve"> = a;</w:t>
-      </w:r>
+      <w:proofErr w:type="gramEnd"/>
     </w:p>
     <w:p>
       <w:pPr>
@@ -4626,196 +8126,6 @@
     <w:p>
       <w:pPr>
         <w:pStyle w:val="C"/>
-        <w:ind w:left="0"/>
-        <w:jc w:val="left"/>
-        <w:rPr>
-          <w:lang w:val="en-US"/>
-        </w:rPr>
-      </w:pPr>
-    </w:p>
-    <w:p>
-      <w:pPr>
-        <w:pStyle w:val="C"/>
-        <w:ind w:left="0"/>
-        <w:jc w:val="left"/>
-        <w:rPr>
-          <w:lang w:val="en-US"/>
-        </w:rPr>
-      </w:pPr>
-      <w:r>
-        <w:rPr>
-          <w:lang w:val="en-US"/>
-        </w:rPr>
-        <w:t xml:space="preserve">    public void add(int b)</w:t>
-      </w:r>
-    </w:p>
-    <w:p>
-      <w:pPr>
-        <w:pStyle w:val="C"/>
-        <w:ind w:left="0"/>
-        <w:jc w:val="left"/>
-        <w:rPr>
-          <w:lang w:val="en-US"/>
-        </w:rPr>
-      </w:pPr>
-      <w:r>
-        <w:rPr>
-          <w:lang w:val="en-US"/>
-        </w:rPr>
-        <w:t xml:space="preserve">    {</w:t>
-      </w:r>
-    </w:p>
-    <w:p>
-      <w:pPr>
-        <w:pStyle w:val="C"/>
-        <w:ind w:left="0"/>
-        <w:jc w:val="left"/>
-        <w:rPr>
-          <w:lang w:val="en-US"/>
-        </w:rPr>
-      </w:pPr>
-      <w:r>
-        <w:rPr>
-          <w:lang w:val="en-US"/>
-        </w:rPr>
-        <w:t xml:space="preserve">        </w:t>
-      </w:r>
-      <w:proofErr w:type="spellStart"/>
-      <w:r>
-        <w:rPr>
-          <w:lang w:val="en-US"/>
-        </w:rPr>
-        <w:t>mult</w:t>
-      </w:r>
-      <w:proofErr w:type="spellEnd"/>
-      <w:r>
-        <w:rPr>
-          <w:lang w:val="en-US"/>
-        </w:rPr>
-        <w:t>*=b;</w:t>
-      </w:r>
-    </w:p>
-    <w:p>
-      <w:pPr>
-        <w:pStyle w:val="C"/>
-        <w:ind w:left="0"/>
-        <w:jc w:val="left"/>
-        <w:rPr>
-          <w:lang w:val="en-US"/>
-        </w:rPr>
-      </w:pPr>
-      <w:r>
-        <w:rPr>
-          <w:lang w:val="en-US"/>
-        </w:rPr>
-        <w:t xml:space="preserve">    }</w:t>
-      </w:r>
-    </w:p>
-    <w:p>
-      <w:pPr>
-        <w:pStyle w:val="C"/>
-        <w:ind w:left="0"/>
-        <w:jc w:val="left"/>
-        <w:rPr>
-          <w:lang w:val="en-US"/>
-        </w:rPr>
-      </w:pPr>
-    </w:p>
-    <w:p>
-      <w:pPr>
-        <w:pStyle w:val="C"/>
-        <w:ind w:left="0"/>
-        <w:jc w:val="left"/>
-        <w:rPr>
-          <w:lang w:val="en-US"/>
-        </w:rPr>
-      </w:pPr>
-      <w:r>
-        <w:rPr>
-          <w:lang w:val="en-US"/>
-        </w:rPr>
-        <w:t xml:space="preserve">    public int </w:t>
-      </w:r>
-      <w:proofErr w:type="spellStart"/>
-      <w:r>
-        <w:rPr>
-          <w:lang w:val="en-US"/>
-        </w:rPr>
-        <w:t>getMult</w:t>
-      </w:r>
-      <w:proofErr w:type="spellEnd"/>
-      <w:r>
-        <w:rPr>
-          <w:lang w:val="en-US"/>
-        </w:rPr>
-        <w:t>()</w:t>
-      </w:r>
-    </w:p>
-    <w:p>
-      <w:pPr>
-        <w:pStyle w:val="C"/>
-        <w:ind w:left="0"/>
-        <w:jc w:val="left"/>
-        <w:rPr>
-          <w:lang w:val="en-US"/>
-        </w:rPr>
-      </w:pPr>
-      <w:r>
-        <w:rPr>
-          <w:lang w:val="en-US"/>
-        </w:rPr>
-        <w:t xml:space="preserve">    {</w:t>
-      </w:r>
-    </w:p>
-    <w:p>
-      <w:pPr>
-        <w:pStyle w:val="C"/>
-        <w:ind w:left="0"/>
-        <w:jc w:val="left"/>
-        <w:rPr>
-          <w:lang w:val="en-US"/>
-        </w:rPr>
-      </w:pPr>
-      <w:r>
-        <w:rPr>
-          <w:lang w:val="en-US"/>
-        </w:rPr>
-        <w:t xml:space="preserve">        return </w:t>
-      </w:r>
-      <w:proofErr w:type="spellStart"/>
-      <w:r>
-        <w:rPr>
-          <w:lang w:val="en-US"/>
-        </w:rPr>
-        <w:t>mult</w:t>
-      </w:r>
-      <w:proofErr w:type="spellEnd"/>
-      <w:r>
-        <w:rPr>
-          <w:lang w:val="en-US"/>
-        </w:rPr>
-        <w:t>;</w:t>
-      </w:r>
-    </w:p>
-    <w:p>
-      <w:pPr>
-        <w:pStyle w:val="C"/>
-        <w:ind w:left="0"/>
-        <w:jc w:val="left"/>
-        <w:rPr>
-          <w:lang w:val="en-US"/>
-        </w:rPr>
-      </w:pPr>
-      <w:r>
-        <w:rPr>
-          <w:lang w:val="en-US"/>
-        </w:rPr>
-        <w:t xml:space="preserve">    }</w:t>
-      </w:r>
-    </w:p>
-    <w:p>
-      <w:pPr>
-        <w:pStyle w:val="C"/>
         <w:ind w:left="0" w:firstLine="0"/>
         <w:jc w:val="left"/>
         <w:rPr>
@@ -4828,6 +8138,7 @@
         </w:rPr>
         <w:t>}</w:t>
       </w:r>
+      <w:bookmarkEnd w:id="9"/>
     </w:p>
     <w:sectPr>
       <w:pgSz w:w="11906" w:h="16838"/>
@@ -5643,6 +8954,92 @@
     </w:lvl>
   </w:abstractNum>
   <w:abstractNum w:abstractNumId="8" w15:restartNumberingAfterBreak="0">
+    <w:nsid w:val="4AB42FC0"/>
+    <w:multiLevelType w:val="hybridMultilevel"/>
+    <w:tmpl w:val="1604F340"/>
+    <w:lvl w:ilvl="0" w:tplc="04190011">
+      <w:start w:val="1"/>
+      <w:numFmt w:val="decimal"/>
+      <w:lvlText w:val="%1)"/>
+      <w:lvlJc w:val="left"/>
+      <w:pPr>
+        <w:ind w:left="1429" w:hanging="360"/>
+      </w:pPr>
+    </w:lvl>
+    <w:lvl w:ilvl="1" w:tplc="04190019" w:tentative="1">
+      <w:start w:val="1"/>
+      <w:numFmt w:val="lowerLetter"/>
+      <w:lvlText w:val="%2."/>
+      <w:lvlJc w:val="left"/>
+      <w:pPr>
+        <w:ind w:left="2149" w:hanging="360"/>
+      </w:pPr>
+    </w:lvl>
+    <w:lvl w:ilvl="2" w:tplc="0419001B" w:tentative="1">
+      <w:start w:val="1"/>
+      <w:numFmt w:val="lowerRoman"/>
+      <w:lvlText w:val="%3."/>
+      <w:lvlJc w:val="right"/>
+      <w:pPr>
+        <w:ind w:left="2869" w:hanging="180"/>
+      </w:pPr>
+    </w:lvl>
+    <w:lvl w:ilvl="3" w:tplc="0419000F" w:tentative="1">
+      <w:start w:val="1"/>
+      <w:numFmt w:val="decimal"/>
+      <w:lvlText w:val="%4."/>
+      <w:lvlJc w:val="left"/>
+      <w:pPr>
+        <w:ind w:left="3589" w:hanging="360"/>
+      </w:pPr>
+    </w:lvl>
+    <w:lvl w:ilvl="4" w:tplc="04190019" w:tentative="1">
+      <w:start w:val="1"/>
+      <w:numFmt w:val="lowerLetter"/>
+      <w:lvlText w:val="%5."/>
+      <w:lvlJc w:val="left"/>
+      <w:pPr>
+        <w:ind w:left="4309" w:hanging="360"/>
+      </w:pPr>
+    </w:lvl>
+    <w:lvl w:ilvl="5" w:tplc="0419001B" w:tentative="1">
+      <w:start w:val="1"/>
+      <w:numFmt w:val="lowerRoman"/>
+      <w:lvlText w:val="%6."/>
+      <w:lvlJc w:val="right"/>
+      <w:pPr>
+        <w:ind w:left="5029" w:hanging="180"/>
+      </w:pPr>
+    </w:lvl>
+    <w:lvl w:ilvl="6" w:tplc="0419000F" w:tentative="1">
+      <w:start w:val="1"/>
+      <w:numFmt w:val="decimal"/>
+      <w:lvlText w:val="%7."/>
+      <w:lvlJc w:val="left"/>
+      <w:pPr>
+        <w:ind w:left="5749" w:hanging="360"/>
+      </w:pPr>
+    </w:lvl>
+    <w:lvl w:ilvl="7" w:tplc="04190019" w:tentative="1">
+      <w:start w:val="1"/>
+      <w:numFmt w:val="lowerLetter"/>
+      <w:lvlText w:val="%8."/>
+      <w:lvlJc w:val="left"/>
+      <w:pPr>
+        <w:ind w:left="6469" w:hanging="360"/>
+      </w:pPr>
+    </w:lvl>
+    <w:lvl w:ilvl="8" w:tplc="0419001B" w:tentative="1">
+      <w:start w:val="1"/>
+      <w:numFmt w:val="lowerRoman"/>
+      <w:lvlText w:val="%9."/>
+      <w:lvlJc w:val="right"/>
+      <w:pPr>
+        <w:ind w:left="7189" w:hanging="180"/>
+      </w:pPr>
+    </w:lvl>
+  </w:abstractNum>
+  <w:abstractNum w:abstractNumId="9" w15:restartNumberingAfterBreak="0">
     <w:nsid w:val="57DC6BFB"/>
     <w:multiLevelType w:val="hybridMultilevel"/>
     <w:tmpl w:val="7C72C39A"/>
@@ -5728,7 +9125,7 @@
       </w:pPr>
     </w:lvl>
   </w:abstractNum>
-  <w:abstractNum w:abstractNumId="9" w15:restartNumberingAfterBreak="0">
+  <w:abstractNum w:abstractNumId="10" w15:restartNumberingAfterBreak="0">
     <w:nsid w:val="71145E2D"/>
     <w:multiLevelType w:val="multilevel"/>
     <w:tmpl w:val="7D2A2ECE"/>
@@ -5905,7 +9302,7 @@
     </w:lvlOverride>
   </w:num>
   <w:num w:numId="4" w16cid:durableId="909075137">
-    <w:abstractNumId w:val="8"/>
+    <w:abstractNumId w:val="9"/>
     <w:lvlOverride w:ilvl="0">
       <w:startOverride w:val="1"/>
     </w:lvlOverride>
@@ -5965,7 +9362,7 @@
     </w:lvlOverride>
   </w:num>
   <w:num w:numId="6" w16cid:durableId="304628268">
-    <w:abstractNumId w:val="9"/>
+    <w:abstractNumId w:val="10"/>
     <w:lvlOverride w:ilvl="0">
       <w:startOverride w:val="1"/>
     </w:lvlOverride>
@@ -6014,6 +9411,9 @@
   </w:num>
   <w:num w:numId="13" w16cid:durableId="1644971286">
     <w:abstractNumId w:val="6"/>
+  </w:num>
+  <w:num w:numId="14" w16cid:durableId="1625578943">
+    <w:abstractNumId w:val="8"/>
   </w:num>
 </w:numbering>
 </file>
@@ -7124,15 +10524,6 @@
 </file>
 
 <file path=customXml/item1.xml><?xml version="1.0" encoding="utf-8"?>
-<?mso-contentType ?>
-<FormTemplates xmlns="http://schemas.microsoft.com/sharepoint/v3/contenttype/forms">
-  <Display>DocumentLibraryForm</Display>
-  <Edit>DocumentLibraryForm</Edit>
-  <New>DocumentLibraryForm</New>
-</FormTemplates>
-</file>
-
-<file path=customXml/item2.xml><?xml version="1.0" encoding="utf-8"?>
 <ct:contentTypeSchema xmlns:ct="http://schemas.microsoft.com/office/2006/metadata/contentType" xmlns:ma="http://schemas.microsoft.com/office/2006/metadata/properties/metaAttributes" ct:_="" ma:_="" ma:contentTypeName="Документ" ma:contentTypeID="0x010100C11076531032E44E8537941A0BC56B6B" ma:contentTypeVersion="10" ma:contentTypeDescription="Создание документа." ma:contentTypeScope="" ma:versionID="b20873316993aa584677199617a910a7">
   <xsd:schema xmlns:xsd="http://www.w3.org/2001/XMLSchema" xmlns:xs="http://www.w3.org/2001/XMLSchema" xmlns:p="http://schemas.microsoft.com/office/2006/metadata/properties" xmlns:ns2="bb0f82e4-6d17-4b5c-b4f3-a98cf09d9784" targetNamespace="http://schemas.microsoft.com/office/2006/metadata/properties" ma:root="true" ma:fieldsID="62013eb2a7107467a64d48617ddf56f6" ns2:_="">
     <xsd:import namespace="bb0f82e4-6d17-4b5c-b4f3-a98cf09d9784"/>
@@ -7316,6 +10707,15 @@
 </ct:contentTypeSchema>
 </file>
 
+<file path=customXml/item2.xml><?xml version="1.0" encoding="utf-8"?>
+<?mso-contentType ?>
+<FormTemplates xmlns="http://schemas.microsoft.com/sharepoint/v3/contenttype/forms">
+  <Display>DocumentLibraryForm</Display>
+  <Edit>DocumentLibraryForm</Edit>
+  <New>DocumentLibraryForm</New>
+</FormTemplates>
+</file>
+
 <file path=customXml/item3.xml><?xml version="1.0" encoding="utf-8"?>
 <p:properties xmlns:p="http://schemas.microsoft.com/office/2006/metadata/properties" xmlns:xsi="http://www.w3.org/2001/XMLSchema-instance" xmlns:pc="http://schemas.microsoft.com/office/infopath/2007/PartnerControls">
   <documentManagement/>
@@ -7323,14 +10723,6 @@
 </file>
 
 <file path=customXml/itemProps1.xml><?xml version="1.0" encoding="utf-8"?>
-<ds:datastoreItem xmlns:ds="http://schemas.openxmlformats.org/officeDocument/2006/customXml" ds:itemID="{ACF79D46-77B1-4075-9D4C-73CC7FB2D7BA}">
-  <ds:schemaRefs>
-    <ds:schemaRef ds:uri="http://schemas.microsoft.com/sharepoint/v3/contenttype/forms"/>
-  </ds:schemaRefs>
-</ds:datastoreItem>
-</file>
-
-<file path=customXml/itemProps2.xml><?xml version="1.0" encoding="utf-8"?>
 <ds:datastoreItem xmlns:ds="http://schemas.openxmlformats.org/officeDocument/2006/customXml" ds:itemID="{23A37F72-C418-402D-8547-927E5982EA14}">
   <ds:schemaRefs>
     <ds:schemaRef ds:uri="http://schemas.microsoft.com/office/2006/metadata/contentType"/>
@@ -7348,6 +10740,14 @@
 </ds:datastoreItem>
 </file>
 
+<file path=customXml/itemProps2.xml><?xml version="1.0" encoding="utf-8"?>
+<ds:datastoreItem xmlns:ds="http://schemas.openxmlformats.org/officeDocument/2006/customXml" ds:itemID="{ACF79D46-77B1-4075-9D4C-73CC7FB2D7BA}">
+  <ds:schemaRefs>
+    <ds:schemaRef ds:uri="http://schemas.microsoft.com/sharepoint/v3/contenttype/forms"/>
+  </ds:schemaRefs>
+</ds:datastoreItem>
+</file>
+
 <file path=customXml/itemProps3.xml><?xml version="1.0" encoding="utf-8"?>
 <ds:datastoreItem xmlns:ds="http://schemas.openxmlformats.org/officeDocument/2006/customXml" ds:itemID="{DBDAF0FF-6D9C-47F6-9BFA-3462C390CF30}">
   <ds:schemaRefs>
